--- a/毕业设计论文.docx
+++ b/毕业设计论文.docx
@@ -914,8 +914,10 @@
     <w:p>
       <w:pPr>
         <w:numPr>
-          <w:numId w:val="0"/>
-        </w:numPr>
+          <w:ilvl w:val="0"/>
+          <w:numId w:val="0"/>
+        </w:numPr>
+        <w:ind w:left="3360" w:leftChars="0" w:firstLine="420" w:firstLineChars="0"/>
         <w:rPr>
           <w:rFonts w:hint="eastAsia"/>
           <w:b w:val="0"/>
@@ -934,12 +936,13 @@
           <w:szCs w:val="24"/>
           <w:lang w:val="en-US" w:eastAsia="zh-CN"/>
         </w:rPr>
-        <w:t>引言</w:t>
-      </w:r>
-    </w:p>
-    <w:p>
-      <w:pPr>
-        <w:numPr>
+        <w:t>前言</w:t>
+      </w:r>
+    </w:p>
+    <w:p>
+      <w:pPr>
+        <w:numPr>
+          <w:ilvl w:val="0"/>
           <w:numId w:val="0"/>
         </w:numPr>
         <w:ind w:firstLine="420" w:firstLineChars="0"/>
@@ -967,6 +970,7 @@
     <w:p>
       <w:pPr>
         <w:numPr>
+          <w:ilvl w:val="0"/>
           <w:numId w:val="0"/>
         </w:numPr>
         <w:ind w:firstLine="420" w:firstLineChars="0"/>
@@ -994,6 +998,7 @@
     <w:p>
       <w:pPr>
         <w:numPr>
+          <w:ilvl w:val="0"/>
           <w:numId w:val="0"/>
         </w:numPr>
         <w:ind w:firstLine="420" w:firstLineChars="0"/>
@@ -1021,6 +1026,7 @@
     <w:p>
       <w:pPr>
         <w:numPr>
+          <w:ilvl w:val="0"/>
           <w:numId w:val="0"/>
         </w:numPr>
         <w:ind w:firstLine="420" w:firstLineChars="0"/>
@@ -1048,6 +1054,7 @@
     <w:p>
       <w:pPr>
         <w:numPr>
+          <w:ilvl w:val="0"/>
           <w:numId w:val="0"/>
         </w:numPr>
         <w:ind w:firstLine="420" w:firstLineChars="0"/>
@@ -1075,6 +1082,7 @@
     <w:p>
       <w:pPr>
         <w:numPr>
+          <w:ilvl w:val="0"/>
           <w:numId w:val="0"/>
         </w:numPr>
         <w:ind w:firstLine="420" w:firstLineChars="0"/>
@@ -1102,6 +1110,7 @@
     <w:p>
       <w:pPr>
         <w:numPr>
+          <w:ilvl w:val="0"/>
           <w:numId w:val="0"/>
         </w:numPr>
         <w:ind w:firstLine="420" w:firstLineChars="0"/>
@@ -1129,10 +1138,39 @@
     <w:p>
       <w:pPr>
         <w:numPr>
+          <w:ilvl w:val="0"/>
           <w:numId w:val="0"/>
         </w:numPr>
         <w:ind w:firstLine="420" w:firstLineChars="0"/>
         <w:rPr>
+          <w:rFonts w:hint="eastAsia"/>
+          <w:b w:val="0"/>
+          <w:bCs w:val="0"/>
+          <w:sz w:val="24"/>
+          <w:szCs w:val="24"/>
+          <w:lang w:val="en-US" w:eastAsia="zh-CN"/>
+        </w:rPr>
+      </w:pPr>
+      <w:r>
+        <w:rPr>
+          <w:rFonts w:hint="eastAsia"/>
+          <w:b w:val="0"/>
+          <w:bCs w:val="0"/>
+          <w:sz w:val="24"/>
+          <w:szCs w:val="24"/>
+          <w:lang w:val="en-US" w:eastAsia="zh-CN"/>
+        </w:rPr>
+        <w:t>产品的多样性。目前，jsp+servlet+jdbc+javaBean目前已经成为开发电子商务平台的主流技术。随着国内与国际的接轨，jsp必将成为网站开发技术的首选。</w:t>
+      </w:r>
+    </w:p>
+    <w:p>
+      <w:pPr>
+        <w:numPr>
+          <w:ilvl w:val="0"/>
+          <w:numId w:val="0"/>
+        </w:numPr>
+        <w:ind w:firstLine="420" w:firstLineChars="0"/>
+        <w:rPr>
           <w:rFonts w:hint="default"/>
           <w:b w:val="0"/>
           <w:bCs w:val="0"/>
@@ -1143,6 +1181,17 @@
       </w:pPr>
       <w:r>
         <w:rPr>
+          <w:rFonts w:hint="default"/>
+          <w:b w:val="0"/>
+          <w:bCs w:val="0"/>
+          <w:sz w:val="24"/>
+          <w:szCs w:val="24"/>
+          <w:lang w:val="en-US" w:eastAsia="zh-CN"/>
+        </w:rPr>
+        <w:t>本系统为消费者提供了网上浏览商品，登陆，注册，搜索商品，加入购物车，购买商品。满足消费者的网上购物的基本活动。极大的方面了用户。为商家提供了，管理注册用户，管理商品信息，增加、删除商品等功能从商家的方面考虑，为商家节约了成本，方便了管理</w:t>
+      </w:r>
+      <w:r>
+        <w:rPr>
           <w:rFonts w:hint="eastAsia"/>
           <w:b w:val="0"/>
           <w:bCs w:val="0"/>
@@ -1150,12 +1199,13 @@
           <w:szCs w:val="24"/>
           <w:lang w:val="en-US" w:eastAsia="zh-CN"/>
         </w:rPr>
-        <w:t>产品的多样性。目前，jsp+servlet+jdbc+javaBean目前已经成为开发电子商务平台的主流技术。随着国内与国际的接轨，jsp必将成为网站开发技术的首选。</w:t>
-      </w:r>
-    </w:p>
-    <w:p>
-      <w:pPr>
-        <w:numPr>
+        <w:t>。</w:t>
+      </w:r>
+    </w:p>
+    <w:p>
+      <w:pPr>
+        <w:numPr>
+          <w:ilvl w:val="0"/>
           <w:numId w:val="0"/>
         </w:numPr>
         <w:ind w:firstLine="420" w:firstLineChars="0"/>
@@ -1172,6 +1222,7 @@
     <w:p>
       <w:pPr>
         <w:numPr>
+          <w:ilvl w:val="0"/>
           <w:numId w:val="0"/>
         </w:numPr>
         <w:ind w:firstLine="420" w:firstLineChars="0"/>
@@ -1188,6 +1239,7 @@
     <w:p>
       <w:pPr>
         <w:numPr>
+          <w:ilvl w:val="0"/>
           <w:numId w:val="0"/>
         </w:numPr>
         <w:ind w:firstLine="420" w:firstLineChars="0"/>
@@ -1204,6 +1256,7 @@
     <w:p>
       <w:pPr>
         <w:numPr>
+          <w:ilvl w:val="0"/>
           <w:numId w:val="0"/>
         </w:numPr>
         <w:ind w:firstLine="420" w:firstLineChars="0"/>
@@ -1220,6 +1273,7 @@
     <w:p>
       <w:pPr>
         <w:numPr>
+          <w:ilvl w:val="0"/>
           <w:numId w:val="0"/>
         </w:numPr>
         <w:ind w:firstLine="420" w:firstLineChars="0"/>
@@ -1236,6 +1290,7 @@
     <w:p>
       <w:pPr>
         <w:numPr>
+          <w:ilvl w:val="0"/>
           <w:numId w:val="0"/>
         </w:numPr>
         <w:ind w:firstLine="420" w:firstLineChars="0"/>
@@ -1252,6 +1307,7 @@
     <w:p>
       <w:pPr>
         <w:numPr>
+          <w:ilvl w:val="0"/>
           <w:numId w:val="0"/>
         </w:numPr>
         <w:ind w:firstLine="420" w:firstLineChars="0"/>
@@ -1268,6 +1324,7 @@
     <w:p>
       <w:pPr>
         <w:numPr>
+          <w:ilvl w:val="0"/>
           <w:numId w:val="0"/>
         </w:numPr>
         <w:ind w:firstLine="420" w:firstLineChars="0"/>
@@ -1284,6 +1341,7 @@
     <w:p>
       <w:pPr>
         <w:numPr>
+          <w:ilvl w:val="0"/>
           <w:numId w:val="0"/>
         </w:numPr>
         <w:ind w:firstLine="420" w:firstLineChars="0"/>
@@ -1300,6 +1358,7 @@
     <w:p>
       <w:pPr>
         <w:numPr>
+          <w:ilvl w:val="0"/>
           <w:numId w:val="0"/>
         </w:numPr>
         <w:ind w:firstLine="420" w:firstLineChars="0"/>
@@ -1316,6 +1375,7 @@
     <w:p>
       <w:pPr>
         <w:numPr>
+          <w:ilvl w:val="0"/>
           <w:numId w:val="0"/>
         </w:numPr>
         <w:ind w:firstLine="420" w:firstLineChars="0"/>
@@ -1332,6 +1392,7 @@
     <w:p>
       <w:pPr>
         <w:numPr>
+          <w:ilvl w:val="0"/>
           <w:numId w:val="0"/>
         </w:numPr>
         <w:ind w:firstLine="420" w:firstLineChars="0"/>
@@ -1348,6 +1409,7 @@
     <w:p>
       <w:pPr>
         <w:numPr>
+          <w:ilvl w:val="0"/>
           <w:numId w:val="0"/>
         </w:numPr>
         <w:ind w:firstLine="420" w:firstLineChars="0"/>
@@ -1364,6 +1426,7 @@
     <w:p>
       <w:pPr>
         <w:numPr>
+          <w:ilvl w:val="0"/>
           <w:numId w:val="0"/>
         </w:numPr>
         <w:ind w:firstLine="420" w:firstLineChars="0"/>
@@ -1380,6 +1443,7 @@
     <w:p>
       <w:pPr>
         <w:numPr>
+          <w:ilvl w:val="0"/>
           <w:numId w:val="0"/>
         </w:numPr>
         <w:ind w:firstLine="420" w:firstLineChars="0"/>
@@ -1396,6 +1460,7 @@
     <w:p>
       <w:pPr>
         <w:numPr>
+          <w:ilvl w:val="0"/>
           <w:numId w:val="0"/>
         </w:numPr>
         <w:ind w:firstLine="420" w:firstLineChars="0"/>
@@ -1412,6 +1477,7 @@
     <w:p>
       <w:pPr>
         <w:numPr>
+          <w:ilvl w:val="0"/>
           <w:numId w:val="0"/>
         </w:numPr>
         <w:ind w:firstLine="420" w:firstLineChars="0"/>
@@ -1428,6 +1494,7 @@
     <w:p>
       <w:pPr>
         <w:numPr>
+          <w:ilvl w:val="0"/>
           <w:numId w:val="0"/>
         </w:numPr>
         <w:ind w:firstLine="420" w:firstLineChars="0"/>
@@ -1444,6 +1511,7 @@
     <w:p>
       <w:pPr>
         <w:numPr>
+          <w:ilvl w:val="0"/>
           <w:numId w:val="0"/>
         </w:numPr>
         <w:ind w:firstLine="420" w:firstLineChars="0"/>
@@ -1460,6 +1528,7 @@
     <w:p>
       <w:pPr>
         <w:numPr>
+          <w:ilvl w:val="0"/>
           <w:numId w:val="0"/>
         </w:numPr>
         <w:ind w:firstLine="420" w:firstLineChars="0"/>
@@ -1476,16 +1545,19 @@
     <w:p>
       <w:pPr>
         <w:numPr>
-          <w:numId w:val="0"/>
-        </w:numPr>
-        <w:ind w:left="2100" w:leftChars="0" w:firstLine="420" w:firstLineChars="0"/>
-        <w:rPr>
-          <w:rFonts w:hint="default"/>
-          <w:b w:val="0"/>
-          <w:bCs w:val="0"/>
-          <w:sz w:val="24"/>
-          <w:szCs w:val="24"/>
-          <w:lang w:val="en-US" w:eastAsia="zh-CN"/>
+          <w:ilvl w:val="0"/>
+          <w:numId w:val="0"/>
+        </w:numPr>
+        <w:spacing w:line="360" w:lineRule="auto"/>
+        <w:jc w:val="center"/>
+        <w:rPr>
+          <w:rFonts w:hint="eastAsia" w:ascii="黑体" w:hAnsi="黑体" w:eastAsia="黑体" w:cs="黑体"/>
+          <w:b w:val="0"/>
+          <w:bCs w:val="0"/>
+          <w:color w:val="000000"/>
+          <w:kern w:val="0"/>
+          <w:sz w:val="36"/>
+          <w:lang w:eastAsia="zh-CN"/>
         </w:rPr>
       </w:pPr>
       <w:r>
@@ -1493,15 +1565,13 @@
           <w:rFonts w:hint="eastAsia"/>
           <w:b w:val="0"/>
           <w:bCs w:val="0"/>
-          <w:sz w:val="24"/>
-          <w:szCs w:val="24"/>
-          <w:lang w:val="en-US" w:eastAsia="zh-CN"/>
-        </w:rPr>
-        <w:t>第一章 系统开发背景与意义</w:t>
-      </w:r>
-    </w:p>
-    <w:p>
-      <w:pPr>
+          <w:sz w:val="32"/>
+          <w:szCs w:val="32"/>
+          <w:lang w:val="en-US" w:eastAsia="zh-CN"/>
+        </w:rPr>
+        <w:t>第一章</w:t>
+      </w:r>
+      <w:r>
         <w:rPr>
           <w:rFonts w:hint="eastAsia"/>
           <w:b w:val="0"/>
@@ -1510,251 +1580,7157 @@
           <w:szCs w:val="24"/>
           <w:lang w:val="en-US" w:eastAsia="zh-CN"/>
         </w:rPr>
+        <w:t xml:space="preserve"> </w:t>
+      </w:r>
+      <w:r>
+        <w:rPr>
+          <w:rFonts w:hint="eastAsia" w:ascii="黑体" w:hAnsi="黑体" w:eastAsia="黑体" w:cs="黑体"/>
+          <w:b w:val="0"/>
+          <w:bCs w:val="0"/>
+          <w:color w:val="000000"/>
+          <w:kern w:val="0"/>
+          <w:sz w:val="36"/>
+          <w:lang w:eastAsia="zh-CN"/>
+        </w:rPr>
+        <w:t>开发技术简介及环境配置</w:t>
+      </w:r>
+    </w:p>
+    <w:p>
+      <w:pPr>
+        <w:ind w:left="1260" w:leftChars="0" w:firstLine="420" w:firstLineChars="0"/>
+        <w:rPr>
+          <w:rFonts w:hint="eastAsia" w:eastAsia="宋体"/>
+          <w:sz w:val="24"/>
+          <w:szCs w:val="24"/>
+        </w:rPr>
+      </w:pPr>
+    </w:p>
+    <w:p>
+      <w:pPr>
+        <w:keepNext w:val="0"/>
+        <w:keepLines w:val="0"/>
+        <w:pageBreakBefore w:val="0"/>
+        <w:widowControl w:val="0"/>
+        <w:numPr>
+          <w:ilvl w:val="0"/>
+          <w:numId w:val="0"/>
+        </w:numPr>
+        <w:kinsoku/>
+        <w:wordWrap/>
+        <w:overflowPunct/>
+        <w:topLinePunct w:val="0"/>
+        <w:autoSpaceDE/>
+        <w:autoSpaceDN/>
+        <w:bidi w:val="0"/>
+        <w:adjustRightInd/>
+        <w:snapToGrid/>
+        <w:spacing w:before="312" w:beforeLines="100" w:after="0" w:afterLines="0" w:line="240" w:lineRule="auto"/>
+        <w:ind w:left="0" w:leftChars="0" w:right="0" w:rightChars="0" w:firstLine="0" w:firstLineChars="0"/>
+        <w:jc w:val="both"/>
+        <w:textAlignment w:val="auto"/>
+        <w:outlineLvl w:val="9"/>
+        <w:rPr>
+          <w:rFonts w:hint="eastAsia" w:ascii="黑体" w:hAnsi="黑体" w:eastAsia="黑体" w:cs="黑体"/>
+          <w:b w:val="0"/>
+          <w:bCs w:val="0"/>
+          <w:color w:val="000000"/>
+          <w:kern w:val="0"/>
+          <w:sz w:val="30"/>
+          <w:szCs w:val="30"/>
+          <w:lang w:val="en-US" w:eastAsia="zh-CN"/>
+        </w:rPr>
+      </w:pPr>
+      <w:r>
+        <w:rPr>
+          <w:rFonts w:hint="default" w:ascii="Times New Roman" w:hAnsi="Times New Roman" w:eastAsia="黑体" w:cs="Times New Roman"/>
+          <w:b w:val="0"/>
+          <w:bCs w:val="0"/>
+          <w:color w:val="000000"/>
+          <w:kern w:val="0"/>
+          <w:sz w:val="30"/>
+          <w:szCs w:val="30"/>
+          <w:lang w:val="en-US" w:eastAsia="zh-CN"/>
+        </w:rPr>
+        <w:t>1.1</w:t>
+      </w:r>
+      <w:r>
+        <w:rPr>
+          <w:rFonts w:hint="eastAsia" w:ascii="Times New Roman" w:hAnsi="Times New Roman" w:eastAsia="黑体" w:cs="Times New Roman"/>
+          <w:b w:val="0"/>
+          <w:bCs w:val="0"/>
+          <w:color w:val="000000"/>
+          <w:kern w:val="0"/>
+          <w:sz w:val="30"/>
+          <w:szCs w:val="30"/>
+          <w:lang w:val="en-US" w:eastAsia="zh-CN"/>
+        </w:rPr>
+        <w:t xml:space="preserve"> </w:t>
+      </w:r>
+      <w:r>
+        <w:rPr>
+          <w:rFonts w:hint="eastAsia" w:ascii="黑体" w:hAnsi="黑体" w:eastAsia="黑体" w:cs="黑体"/>
+          <w:b w:val="0"/>
+          <w:bCs w:val="0"/>
+          <w:color w:val="000000"/>
+          <w:kern w:val="0"/>
+          <w:sz w:val="30"/>
+          <w:szCs w:val="30"/>
+          <w:lang w:val="en-US" w:eastAsia="zh-CN"/>
+        </w:rPr>
+        <w:t>开发技术简介</w:t>
+      </w:r>
+    </w:p>
+    <w:p>
+      <w:pPr>
+        <w:keepNext w:val="0"/>
+        <w:keepLines w:val="0"/>
+        <w:pageBreakBefore w:val="0"/>
+        <w:widowControl w:val="0"/>
+        <w:numPr>
+          <w:ilvl w:val="0"/>
+          <w:numId w:val="0"/>
+        </w:numPr>
+        <w:kinsoku/>
+        <w:wordWrap/>
+        <w:overflowPunct/>
+        <w:topLinePunct w:val="0"/>
+        <w:autoSpaceDE/>
+        <w:autoSpaceDN/>
+        <w:bidi w:val="0"/>
+        <w:adjustRightInd/>
+        <w:snapToGrid/>
+        <w:spacing w:before="0" w:beforeLines="0" w:after="0" w:afterLines="0" w:line="240" w:lineRule="auto"/>
+        <w:ind w:left="0" w:leftChars="0" w:right="0" w:rightChars="0" w:firstLine="0" w:firstLineChars="0"/>
+        <w:jc w:val="both"/>
+        <w:textAlignment w:val="auto"/>
+        <w:outlineLvl w:val="9"/>
+        <w:rPr>
+          <w:rFonts w:hint="eastAsia" w:ascii="黑体" w:hAnsi="黑体" w:eastAsia="黑体" w:cs="黑体"/>
+          <w:b w:val="0"/>
+          <w:bCs w:val="0"/>
+          <w:color w:val="000000"/>
+          <w:kern w:val="0"/>
+          <w:sz w:val="28"/>
+          <w:szCs w:val="28"/>
+          <w:lang w:val="en-US" w:eastAsia="zh-CN"/>
+        </w:rPr>
+      </w:pPr>
+      <w:r>
+        <w:rPr>
+          <w:rFonts w:hint="default" w:ascii="Times New Roman" w:hAnsi="Times New Roman" w:eastAsia="黑体" w:cs="Times New Roman"/>
+          <w:b w:val="0"/>
+          <w:bCs w:val="0"/>
+          <w:color w:val="000000"/>
+          <w:kern w:val="0"/>
+          <w:sz w:val="28"/>
+          <w:szCs w:val="28"/>
+          <w:lang w:val="en-US" w:eastAsia="zh-CN"/>
+        </w:rPr>
+        <w:t>1.1.1</w:t>
+      </w:r>
+      <w:r>
+        <w:rPr>
+          <w:rFonts w:hint="eastAsia" w:ascii="Times New Roman" w:hAnsi="Times New Roman" w:eastAsia="黑体" w:cs="Times New Roman"/>
+          <w:b w:val="0"/>
+          <w:bCs w:val="0"/>
+          <w:color w:val="000000"/>
+          <w:kern w:val="0"/>
+          <w:sz w:val="28"/>
+          <w:szCs w:val="28"/>
+          <w:lang w:val="en-US" w:eastAsia="zh-CN"/>
+        </w:rPr>
+        <w:t xml:space="preserve"> </w:t>
+      </w:r>
+      <w:r>
+        <w:rPr>
+          <w:rFonts w:hint="default" w:ascii="Times New Roman" w:hAnsi="Times New Roman" w:eastAsia="黑体" w:cs="Times New Roman"/>
+          <w:b w:val="0"/>
+          <w:bCs w:val="0"/>
+          <w:color w:val="000000"/>
+          <w:kern w:val="0"/>
+          <w:sz w:val="28"/>
+          <w:szCs w:val="28"/>
+          <w:lang w:val="en-US" w:eastAsia="zh-CN"/>
+        </w:rPr>
+        <w:t>JSP</w:t>
+      </w:r>
+      <w:r>
+        <w:rPr>
+          <w:rFonts w:hint="eastAsia" w:ascii="黑体" w:hAnsi="黑体" w:eastAsia="黑体" w:cs="黑体"/>
+          <w:b w:val="0"/>
+          <w:bCs w:val="0"/>
+          <w:color w:val="000000"/>
+          <w:kern w:val="0"/>
+          <w:sz w:val="28"/>
+          <w:szCs w:val="28"/>
+          <w:lang w:val="en-US" w:eastAsia="zh-CN"/>
+        </w:rPr>
+        <w:t>简介</w:t>
+      </w:r>
+    </w:p>
+    <w:p>
+      <w:pPr>
+        <w:numPr>
+          <w:ilvl w:val="0"/>
+          <w:numId w:val="0"/>
+        </w:numPr>
+        <w:spacing w:line="360" w:lineRule="auto"/>
+        <w:ind w:firstLine="420" w:firstLineChars="0"/>
+        <w:jc w:val="both"/>
+        <w:rPr>
+          <w:rFonts w:hint="default" w:ascii="Times New Roman" w:hAnsi="Times New Roman" w:eastAsia="宋体" w:cs="Times New Roman"/>
+          <w:sz w:val="24"/>
+        </w:rPr>
+      </w:pPr>
+      <w:r>
+        <w:rPr>
+          <w:rFonts w:hint="default" w:ascii="Times New Roman" w:hAnsi="Times New Roman" w:eastAsia="宋体" w:cs="Times New Roman"/>
+          <w:color w:val="000000"/>
+          <w:sz w:val="24"/>
+          <w:szCs w:val="21"/>
+        </w:rPr>
+        <w:t>J</w:t>
+      </w:r>
+      <w:r>
+        <w:rPr>
+          <w:rFonts w:hint="default" w:ascii="Times New Roman" w:hAnsi="Times New Roman" w:eastAsia="宋体" w:cs="Times New Roman"/>
+          <w:color w:val="000000"/>
+          <w:sz w:val="24"/>
+          <w:szCs w:val="21"/>
+          <w:lang w:val="en-US" w:eastAsia="zh-CN"/>
+        </w:rPr>
+        <w:t>SP</w:t>
+      </w:r>
+      <w:r>
+        <w:rPr>
+          <w:rFonts w:hint="default" w:ascii="Times New Roman" w:hAnsi="Times New Roman" w:eastAsia="宋体" w:cs="Times New Roman"/>
+          <w:color w:val="000000"/>
+          <w:sz w:val="24"/>
+          <w:szCs w:val="21"/>
+          <w:lang w:eastAsia="zh-CN"/>
+        </w:rPr>
+        <w:t>即</w:t>
+      </w:r>
+      <w:r>
+        <w:rPr>
+          <w:rFonts w:hint="default" w:ascii="Times New Roman" w:hAnsi="Times New Roman" w:eastAsia="宋体" w:cs="Times New Roman"/>
+          <w:color w:val="000000"/>
+          <w:sz w:val="24"/>
+          <w:szCs w:val="21"/>
+        </w:rPr>
+        <w:t>Java Server Page</w:t>
+      </w:r>
+      <w:r>
+        <w:rPr>
+          <w:rFonts w:hint="default" w:ascii="Times New Roman" w:hAnsi="Times New Roman" w:eastAsia="宋体" w:cs="Times New Roman"/>
+          <w:color w:val="000000"/>
+          <w:sz w:val="24"/>
+          <w:szCs w:val="21"/>
+          <w:lang w:eastAsia="zh-CN"/>
+        </w:rPr>
+        <w:t>，</w:t>
+      </w:r>
+      <w:r>
+        <w:rPr>
+          <w:rFonts w:hint="default" w:ascii="Times New Roman" w:hAnsi="Times New Roman" w:eastAsia="宋体" w:cs="Times New Roman"/>
+          <w:color w:val="000000"/>
+          <w:sz w:val="24"/>
+          <w:szCs w:val="21"/>
+        </w:rPr>
+        <w:t>是Sun公司推出</w:t>
+      </w:r>
+      <w:r>
+        <w:rPr>
+          <w:rFonts w:hint="default" w:ascii="Times New Roman" w:hAnsi="Times New Roman" w:eastAsia="宋体" w:cs="Times New Roman"/>
+          <w:color w:val="000000"/>
+          <w:sz w:val="24"/>
+          <w:szCs w:val="21"/>
+          <w:lang w:eastAsia="zh-CN"/>
+        </w:rPr>
+        <w:t>的动态网页</w:t>
+      </w:r>
+      <w:r>
+        <w:rPr>
+          <w:rFonts w:hint="default" w:ascii="Times New Roman" w:hAnsi="Times New Roman" w:eastAsia="宋体" w:cs="Times New Roman"/>
+          <w:sz w:val="24"/>
+        </w:rPr>
+        <w:t>技术标准</w:t>
+      </w:r>
+    </w:p>
+    <w:p>
+      <w:pPr>
+        <w:numPr>
+          <w:ilvl w:val="0"/>
+          <w:numId w:val="0"/>
+        </w:numPr>
+        <w:ind w:left="420" w:leftChars="0" w:firstLine="420" w:firstLineChars="0"/>
+        <w:rPr>
+          <w:rFonts w:ascii="宋体"/>
+          <w:sz w:val="24"/>
+        </w:rPr>
+      </w:pPr>
+      <w:r>
+        <w:rPr>
+          <w:rFonts w:ascii="宋体"/>
+          <w:sz w:val="24"/>
+        </w:rPr>
+        <w:drawing>
+          <wp:inline distT="0" distB="0" distL="114300" distR="114300">
+            <wp:extent cx="3714750" cy="2611120"/>
+            <wp:effectExtent l="0" t="0" r="3810" b="10160"/>
+            <wp:docPr id="1" name="图片 1" descr="JSP-Do"/>
+            <wp:cNvGraphicFramePr>
+              <a:graphicFrameLocks xmlns:a="http://schemas.openxmlformats.org/drawingml/2006/main" noChangeAspect="1"/>
+            </wp:cNvGraphicFramePr>
+            <a:graphic xmlns:a="http://schemas.openxmlformats.org/drawingml/2006/main">
+              <a:graphicData uri="http://schemas.openxmlformats.org/drawingml/2006/picture">
+                <pic:pic xmlns:pic="http://schemas.openxmlformats.org/drawingml/2006/picture">
+                  <pic:nvPicPr>
+                    <pic:cNvPr id="1" name="图片 1" descr="JSP-Do"/>
+                    <pic:cNvPicPr>
+                      <a:picLocks noRot="1" noChangeAspect="1"/>
+                    </pic:cNvPicPr>
+                  </pic:nvPicPr>
+                  <pic:blipFill>
+                    <a:blip r:embed="rId4"/>
+                    <a:stretch>
+                      <a:fillRect/>
+                    </a:stretch>
+                  </pic:blipFill>
+                  <pic:spPr>
+                    <a:xfrm>
+                      <a:off x="0" y="0"/>
+                      <a:ext cx="3714750" cy="2611120"/>
+                    </a:xfrm>
+                    <a:prstGeom prst="rect">
+                      <a:avLst/>
+                    </a:prstGeom>
+                    <a:noFill/>
+                    <a:ln>
+                      <a:noFill/>
+                    </a:ln>
+                  </pic:spPr>
+                </pic:pic>
+              </a:graphicData>
+            </a:graphic>
+          </wp:inline>
+        </w:drawing>
+      </w:r>
+    </w:p>
+    <w:p>
+      <w:pPr>
+        <w:keepNext w:val="0"/>
+        <w:keepLines w:val="0"/>
+        <w:pageBreakBefore w:val="0"/>
+        <w:widowControl w:val="0"/>
+        <w:shd w:val="solid" w:color="FFFFFF" w:fill="auto"/>
+        <w:kinsoku/>
+        <w:wordWrap/>
+        <w:overflowPunct/>
+        <w:topLinePunct w:val="0"/>
+        <w:autoSpaceDE/>
+        <w:autoSpaceDN w:val="0"/>
+        <w:bidi w:val="0"/>
+        <w:adjustRightInd/>
+        <w:snapToGrid/>
+        <w:spacing w:before="0" w:beforeLines="0" w:after="0" w:afterLines="0" w:line="440" w:lineRule="exact"/>
+        <w:ind w:left="0" w:leftChars="0" w:right="0" w:rightChars="0" w:firstLine="420" w:firstLineChars="0"/>
+        <w:jc w:val="both"/>
+        <w:textAlignment w:val="auto"/>
+        <w:outlineLvl w:val="9"/>
+        <w:rPr>
+          <w:rFonts w:hint="default" w:ascii="Times New Roman" w:hAnsi="Times New Roman" w:eastAsia="宋体" w:cs="Times New Roman"/>
+          <w:sz w:val="24"/>
+          <w:lang w:val="en-US" w:eastAsia="zh-CN"/>
+        </w:rPr>
+      </w:pPr>
+      <w:r>
+        <w:rPr>
+          <w:rFonts w:hint="default" w:ascii="Times New Roman" w:hAnsi="Times New Roman" w:eastAsia="宋体" w:cs="Times New Roman"/>
+          <w:sz w:val="24"/>
+          <w:lang w:val="en-US" w:eastAsia="zh-CN"/>
+        </w:rPr>
+        <w:t>JSP的特点：</w:t>
+      </w:r>
+    </w:p>
+    <w:p>
+      <w:pPr>
+        <w:keepNext w:val="0"/>
+        <w:keepLines w:val="0"/>
+        <w:pageBreakBefore w:val="0"/>
+        <w:widowControl w:val="0"/>
+        <w:numPr>
+          <w:ilvl w:val="0"/>
+          <w:numId w:val="1"/>
+        </w:numPr>
+        <w:shd w:val="solid" w:color="FFFFFF" w:fill="auto"/>
+        <w:kinsoku/>
+        <w:wordWrap/>
+        <w:overflowPunct/>
+        <w:topLinePunct w:val="0"/>
+        <w:autoSpaceDE/>
+        <w:autoSpaceDN w:val="0"/>
+        <w:bidi w:val="0"/>
+        <w:adjustRightInd/>
+        <w:snapToGrid/>
+        <w:spacing w:before="0" w:beforeLines="0" w:after="0" w:afterLines="0" w:line="440" w:lineRule="exact"/>
+        <w:ind w:left="0" w:leftChars="0" w:right="0" w:rightChars="0" w:firstLine="420" w:firstLineChars="0"/>
+        <w:jc w:val="both"/>
+        <w:textAlignment w:val="auto"/>
+        <w:outlineLvl w:val="9"/>
+        <w:rPr>
+          <w:rFonts w:hint="default" w:ascii="Times New Roman" w:hAnsi="Times New Roman" w:eastAsia="宋体" w:cs="Times New Roman"/>
+          <w:snapToGrid/>
+          <w:color w:val="333333"/>
+          <w:sz w:val="24"/>
+          <w:szCs w:val="24"/>
+          <w:shd w:val="clear" w:color="auto" w:fill="FFFFFF"/>
+        </w:rPr>
+      </w:pPr>
+      <w:r>
+        <w:rPr>
+          <w:rFonts w:hint="default" w:ascii="Times New Roman" w:hAnsi="Times New Roman" w:eastAsia="宋体" w:cs="Times New Roman"/>
+          <w:snapToGrid/>
+          <w:color w:val="333333"/>
+          <w:sz w:val="24"/>
+          <w:szCs w:val="24"/>
+          <w:shd w:val="clear" w:color="auto" w:fill="FFFFFF"/>
+        </w:rPr>
+        <w:t xml:space="preserve">一次编写，到处运行。除了系统之外，代码不用做任何更改。 </w:t>
+      </w:r>
+    </w:p>
+    <w:p>
+      <w:pPr>
+        <w:keepNext w:val="0"/>
+        <w:keepLines w:val="0"/>
+        <w:pageBreakBefore w:val="0"/>
+        <w:widowControl w:val="0"/>
+        <w:numPr>
+          <w:ilvl w:val="0"/>
+          <w:numId w:val="2"/>
+        </w:numPr>
+        <w:shd w:val="solid" w:color="FFFFFF" w:fill="auto"/>
+        <w:kinsoku/>
+        <w:wordWrap/>
+        <w:overflowPunct/>
+        <w:topLinePunct w:val="0"/>
+        <w:autoSpaceDE/>
+        <w:autoSpaceDN w:val="0"/>
+        <w:bidi w:val="0"/>
+        <w:adjustRightInd/>
+        <w:snapToGrid/>
+        <w:spacing w:before="0" w:beforeLines="0" w:after="0" w:afterLines="0" w:line="440" w:lineRule="exact"/>
+        <w:ind w:left="0" w:leftChars="0" w:right="0" w:rightChars="0" w:firstLine="420" w:firstLineChars="0"/>
+        <w:jc w:val="both"/>
+        <w:textAlignment w:val="auto"/>
+        <w:outlineLvl w:val="9"/>
+        <w:rPr>
+          <w:rFonts w:hint="default" w:ascii="Times New Roman" w:hAnsi="Times New Roman" w:eastAsia="宋体" w:cs="Times New Roman"/>
+          <w:snapToGrid/>
+          <w:color w:val="333333"/>
+          <w:sz w:val="24"/>
+          <w:szCs w:val="24"/>
+          <w:shd w:val="clear" w:color="auto" w:fill="FFFFFF"/>
+        </w:rPr>
+      </w:pPr>
+      <w:r>
+        <w:rPr>
+          <w:rFonts w:hint="default" w:ascii="Times New Roman" w:hAnsi="Times New Roman" w:eastAsia="宋体" w:cs="Times New Roman"/>
+          <w:snapToGrid/>
+          <w:color w:val="333333"/>
+          <w:sz w:val="24"/>
+          <w:szCs w:val="24"/>
+          <w:shd w:val="clear" w:color="auto" w:fill="FFFFFF"/>
+        </w:rPr>
+        <w:t>系统的多平台支持。基本上可以在所有平台上的任意环境中开发，在任意环境中进行系统部署，在任意环境中扩展。相比ASP的局限性JSP的优势是显而易见的。</w:t>
+      </w:r>
+      <w:bookmarkStart w:id="0" w:name="ref_[3]_3387"/>
+      <w:bookmarkEnd w:id="0"/>
+      <w:r>
+        <w:rPr>
+          <w:rFonts w:hint="default" w:ascii="Times New Roman" w:hAnsi="Times New Roman" w:eastAsia="宋体" w:cs="Times New Roman"/>
+          <w:snapToGrid/>
+          <w:color w:val="333333"/>
+          <w:sz w:val="24"/>
+          <w:szCs w:val="24"/>
+          <w:shd w:val="clear" w:color="auto" w:fill="FFFFFF"/>
+          <w:lang w:val="en-US" w:eastAsia="zh-CN"/>
+        </w:rPr>
+        <w:tab/>
+      </w:r>
+      <w:r>
+        <w:rPr>
+          <w:rFonts w:hint="default" w:ascii="Times New Roman" w:hAnsi="Times New Roman" w:eastAsia="宋体" w:cs="Times New Roman"/>
+          <w:snapToGrid/>
+          <w:color w:val="333333"/>
+          <w:sz w:val="24"/>
+          <w:szCs w:val="24"/>
+          <w:shd w:val="clear" w:color="auto" w:fill="FFFFFF"/>
+        </w:rPr>
+        <w:t>（3）强大的可伸缩性。从只有一个小的Jar文件就可以运行Servlet/JSP，到由多台服务器进行集群和负载均衡，到多台Application进行事务处理，消息处理，一台服务器到无数台服务器，Java显示了一个巨大的生命力。</w:t>
+      </w:r>
+    </w:p>
+    <w:p>
+      <w:pPr>
+        <w:keepNext w:val="0"/>
+        <w:keepLines w:val="0"/>
+        <w:pageBreakBefore w:val="0"/>
+        <w:widowControl w:val="0"/>
+        <w:numPr>
+          <w:ilvl w:val="0"/>
+          <w:numId w:val="3"/>
+        </w:numPr>
+        <w:shd w:val="solid" w:color="FFFFFF" w:fill="auto"/>
+        <w:kinsoku/>
+        <w:wordWrap/>
+        <w:overflowPunct/>
+        <w:topLinePunct w:val="0"/>
+        <w:autoSpaceDE/>
+        <w:autoSpaceDN w:val="0"/>
+        <w:bidi w:val="0"/>
+        <w:adjustRightInd/>
+        <w:snapToGrid/>
+        <w:spacing w:before="0" w:beforeLines="0" w:after="0" w:afterLines="0" w:line="440" w:lineRule="exact"/>
+        <w:ind w:left="0" w:leftChars="0" w:right="0" w:rightChars="0" w:firstLine="420" w:firstLineChars="0"/>
+        <w:jc w:val="both"/>
+        <w:textAlignment w:val="auto"/>
+        <w:outlineLvl w:val="9"/>
+        <w:rPr>
+          <w:rFonts w:hint="default" w:ascii="Times New Roman" w:hAnsi="Times New Roman" w:eastAsia="宋体" w:cs="Times New Roman"/>
+          <w:snapToGrid/>
+          <w:color w:val="333333"/>
+          <w:sz w:val="24"/>
+          <w:szCs w:val="24"/>
+          <w:shd w:val="clear" w:color="auto" w:fill="FFFFFF"/>
+        </w:rPr>
+      </w:pPr>
+      <w:r>
+        <w:rPr>
+          <w:rFonts w:hint="default" w:ascii="Times New Roman" w:hAnsi="Times New Roman" w:eastAsia="宋体" w:cs="Times New Roman"/>
+          <w:snapToGrid/>
+          <w:color w:val="333333"/>
+          <w:sz w:val="24"/>
+          <w:szCs w:val="24"/>
+          <w:shd w:val="clear" w:color="auto" w:fill="FFFFFF"/>
+        </w:rPr>
+        <w:t>多样化和功能强大的开发工具支持。这一点与ASP很像，Java已经有了许多非常优秀的开发工具，而且许多可以免费得到，并且其中许多已经可以顺利的运行于多种平台之下。</w:t>
+      </w:r>
+    </w:p>
+    <w:p>
+      <w:pPr>
+        <w:keepNext w:val="0"/>
+        <w:keepLines w:val="0"/>
+        <w:pageBreakBefore w:val="0"/>
+        <w:widowControl w:val="0"/>
+        <w:numPr>
+          <w:ilvl w:val="0"/>
+          <w:numId w:val="0"/>
+        </w:numPr>
+        <w:shd w:val="solid" w:color="FFFFFF" w:fill="auto"/>
+        <w:kinsoku/>
+        <w:wordWrap/>
+        <w:overflowPunct/>
+        <w:topLinePunct w:val="0"/>
+        <w:autoSpaceDE/>
+        <w:autoSpaceDN w:val="0"/>
+        <w:bidi w:val="0"/>
+        <w:adjustRightInd/>
+        <w:snapToGrid/>
+        <w:spacing w:before="0" w:beforeLines="0" w:after="0" w:afterLines="0" w:line="440" w:lineRule="exact"/>
+        <w:ind w:left="0" w:leftChars="0" w:right="0" w:rightChars="0" w:firstLine="420" w:firstLineChars="0"/>
+        <w:jc w:val="both"/>
+        <w:textAlignment w:val="auto"/>
+        <w:outlineLvl w:val="9"/>
+        <w:rPr>
+          <w:rFonts w:hint="default" w:ascii="Times New Roman" w:hAnsi="Times New Roman" w:eastAsia="黑体" w:cs="Times New Roman"/>
+          <w:b w:val="0"/>
+          <w:bCs w:val="0"/>
+          <w:color w:val="000000"/>
+          <w:kern w:val="0"/>
+          <w:sz w:val="28"/>
+          <w:szCs w:val="28"/>
+          <w:lang w:val="en-US" w:eastAsia="zh-CN"/>
+        </w:rPr>
+      </w:pPr>
+      <w:r>
+        <w:rPr>
+          <w:rFonts w:hint="default" w:ascii="Times New Roman" w:hAnsi="Times New Roman" w:eastAsia="宋体" w:cs="Times New Roman"/>
+          <w:snapToGrid/>
+          <w:color w:val="333333"/>
+          <w:sz w:val="24"/>
+          <w:szCs w:val="24"/>
+          <w:shd w:val="clear" w:color="auto" w:fill="FFFFFF"/>
+          <w:lang w:val="en-US" w:eastAsia="zh-CN"/>
+        </w:rPr>
+        <w:t xml:space="preserve"> </w:t>
+      </w:r>
+      <w:r>
+        <w:rPr>
+          <w:rFonts w:hint="default" w:ascii="Times New Roman" w:hAnsi="Times New Roman" w:eastAsia="宋体" w:cs="Times New Roman"/>
+          <w:snapToGrid/>
+          <w:color w:val="333333"/>
+          <w:sz w:val="24"/>
+          <w:szCs w:val="24"/>
+          <w:shd w:val="clear" w:color="auto" w:fill="FFFFFF"/>
+        </w:rPr>
+        <w:t>(5)支持服务器端组件。web应用需要强大的服务器端组件来支持，开发人员需要利用其他工具设计实现复杂功能的组件供web页面调用，以增强系统性能。JSP可以使用成熟的JAVA BEANS 组件来实现复杂商务功能。</w:t>
+      </w:r>
+    </w:p>
+    <w:p>
+      <w:pPr>
+        <w:keepNext w:val="0"/>
+        <w:keepLines w:val="0"/>
+        <w:pageBreakBefore w:val="0"/>
+        <w:widowControl w:val="0"/>
+        <w:numPr>
+          <w:ilvl w:val="0"/>
+          <w:numId w:val="0"/>
+        </w:numPr>
+        <w:kinsoku/>
+        <w:wordWrap/>
+        <w:overflowPunct/>
+        <w:topLinePunct w:val="0"/>
+        <w:autoSpaceDE/>
+        <w:autoSpaceDN/>
+        <w:bidi w:val="0"/>
+        <w:adjustRightInd/>
+        <w:snapToGrid/>
+        <w:spacing w:before="0" w:beforeLines="0" w:after="0" w:afterLines="0" w:line="240" w:lineRule="auto"/>
+        <w:ind w:left="0" w:leftChars="0" w:right="0" w:rightChars="0" w:firstLine="0" w:firstLineChars="0"/>
+        <w:jc w:val="both"/>
+        <w:textAlignment w:val="auto"/>
+        <w:outlineLvl w:val="9"/>
+        <w:rPr>
+          <w:rFonts w:hint="default" w:ascii="Times New Roman" w:hAnsi="Times New Roman" w:eastAsia="黑体" w:cs="Times New Roman"/>
+          <w:b w:val="0"/>
+          <w:bCs w:val="0"/>
+          <w:color w:val="000000"/>
+          <w:kern w:val="0"/>
+          <w:sz w:val="28"/>
+          <w:szCs w:val="28"/>
+          <w:lang w:val="en-US" w:eastAsia="zh-CN"/>
+        </w:rPr>
+      </w:pPr>
+      <w:r>
+        <w:rPr>
+          <w:rFonts w:hint="default" w:ascii="Times New Roman" w:hAnsi="Times New Roman" w:eastAsia="黑体" w:cs="Times New Roman"/>
+          <w:b w:val="0"/>
+          <w:bCs w:val="0"/>
+          <w:color w:val="000000"/>
+          <w:kern w:val="0"/>
+          <w:sz w:val="28"/>
+          <w:szCs w:val="28"/>
+          <w:lang w:val="en-US" w:eastAsia="zh-CN"/>
+        </w:rPr>
+        <w:t>1.1.2</w:t>
+      </w:r>
+      <w:r>
+        <w:rPr>
+          <w:rFonts w:hint="eastAsia" w:ascii="Times New Roman" w:hAnsi="Times New Roman" w:eastAsia="黑体" w:cs="Times New Roman"/>
+          <w:b w:val="0"/>
+          <w:bCs w:val="0"/>
+          <w:color w:val="000000"/>
+          <w:kern w:val="0"/>
+          <w:sz w:val="28"/>
+          <w:szCs w:val="28"/>
+          <w:lang w:val="en-US" w:eastAsia="zh-CN"/>
+        </w:rPr>
+        <w:t xml:space="preserve"> </w:t>
+      </w:r>
+      <w:r>
+        <w:rPr>
+          <w:rFonts w:hint="default" w:ascii="Times New Roman" w:hAnsi="Times New Roman" w:eastAsia="黑体" w:cs="Times New Roman"/>
+          <w:b w:val="0"/>
+          <w:bCs w:val="0"/>
+          <w:color w:val="000000"/>
+          <w:kern w:val="0"/>
+          <w:sz w:val="28"/>
+          <w:szCs w:val="28"/>
+          <w:lang w:val="en-US" w:eastAsia="zh-CN"/>
+        </w:rPr>
+        <w:t>Servlet简介</w:t>
+      </w:r>
+    </w:p>
+    <w:p>
+      <w:pPr>
+        <w:keepNext w:val="0"/>
+        <w:keepLines w:val="0"/>
+        <w:pageBreakBefore w:val="0"/>
+        <w:widowControl w:val="0"/>
+        <w:numPr>
+          <w:ilvl w:val="0"/>
+          <w:numId w:val="0"/>
+        </w:numPr>
+        <w:shd w:val="solid" w:color="FFFFFF" w:fill="auto"/>
+        <w:kinsoku/>
+        <w:wordWrap/>
+        <w:overflowPunct/>
+        <w:topLinePunct w:val="0"/>
+        <w:autoSpaceDE/>
+        <w:autoSpaceDN w:val="0"/>
+        <w:bidi w:val="0"/>
+        <w:adjustRightInd/>
+        <w:snapToGrid/>
+        <w:spacing w:before="0" w:beforeLines="0" w:after="0" w:afterLines="0" w:line="440" w:lineRule="exact"/>
+        <w:ind w:left="0" w:leftChars="0" w:right="0" w:rightChars="0" w:firstLine="420" w:firstLineChars="0"/>
+        <w:jc w:val="both"/>
+        <w:textAlignment w:val="auto"/>
+        <w:outlineLvl w:val="9"/>
+        <w:rPr>
+          <w:rFonts w:hint="default" w:ascii="Times New Roman" w:hAnsi="Times New Roman" w:cs="Times New Roman"/>
+          <w:sz w:val="24"/>
+        </w:rPr>
+      </w:pPr>
+      <w:r>
+        <w:rPr>
+          <w:rFonts w:hint="default" w:ascii="Times New Roman" w:hAnsi="Times New Roman" w:cs="Times New Roman"/>
+          <w:sz w:val="24"/>
+          <w:lang w:val="en-US" w:eastAsia="zh-CN"/>
+        </w:rPr>
+        <w:t>Servlet</w:t>
+      </w:r>
+      <w:r>
+        <w:rPr>
+          <w:rFonts w:hint="default" w:ascii="Times New Roman" w:hAnsi="Times New Roman" w:cs="Times New Roman"/>
+          <w:sz w:val="24"/>
+        </w:rPr>
+        <w:t>是</w:t>
+      </w:r>
+      <w:r>
+        <w:rPr>
+          <w:rFonts w:hint="default" w:ascii="Times New Roman" w:hAnsi="Times New Roman" w:cs="Times New Roman"/>
+          <w:sz w:val="24"/>
+          <w:lang w:eastAsia="zh-CN"/>
+        </w:rPr>
+        <w:t>在服务器</w:t>
+      </w:r>
+      <w:r>
+        <w:rPr>
+          <w:rFonts w:hint="default" w:ascii="Times New Roman" w:hAnsi="Times New Roman" w:cs="Times New Roman"/>
+          <w:sz w:val="24"/>
+        </w:rPr>
+        <w:t>上运行的</w:t>
+      </w:r>
+      <w:r>
+        <w:rPr>
+          <w:rFonts w:hint="default" w:ascii="Times New Roman" w:hAnsi="Times New Roman" w:cs="Times New Roman"/>
+          <w:sz w:val="24"/>
+          <w:lang w:eastAsia="zh-CN"/>
+        </w:rPr>
+        <w:t>小程序</w:t>
+      </w:r>
+      <w:r>
+        <w:rPr>
+          <w:rFonts w:hint="default" w:ascii="Times New Roman" w:hAnsi="Times New Roman" w:cs="Times New Roman"/>
+          <w:sz w:val="24"/>
+        </w:rPr>
+        <w:t>。这个词是在Java</w:t>
+      </w:r>
+      <w:r>
+        <w:rPr>
+          <w:rFonts w:hint="default" w:ascii="Times New Roman" w:hAnsi="Times New Roman" w:cs="Times New Roman"/>
+          <w:sz w:val="24"/>
+          <w:lang w:val="en-US" w:eastAsia="zh-CN"/>
+        </w:rPr>
+        <w:t xml:space="preserve"> applet</w:t>
+      </w:r>
+      <w:r>
+        <w:rPr>
+          <w:rFonts w:hint="default" w:ascii="Times New Roman" w:hAnsi="Times New Roman" w:cs="Times New Roman"/>
+          <w:sz w:val="24"/>
+        </w:rPr>
+        <w:t>的环境中创造的</w:t>
+      </w:r>
+      <w:r>
+        <w:rPr>
+          <w:rFonts w:hint="default" w:ascii="Times New Roman" w:hAnsi="Times New Roman" w:cs="Times New Roman"/>
+          <w:sz w:val="24"/>
+          <w:lang w:eastAsia="zh-CN"/>
+        </w:rPr>
+        <w:t>，</w:t>
+      </w:r>
+      <w:r>
+        <w:rPr>
+          <w:rFonts w:hint="default" w:ascii="Times New Roman" w:hAnsi="Times New Roman" w:cs="Times New Roman"/>
+          <w:sz w:val="24"/>
+        </w:rPr>
+        <w:t>Java applet是一种当作单独文件跟网页一起发送的</w:t>
+      </w:r>
+      <w:r>
+        <w:rPr>
+          <w:rFonts w:hint="default" w:ascii="Times New Roman" w:hAnsi="Times New Roman" w:cs="Times New Roman"/>
+          <w:sz w:val="24"/>
+          <w:lang w:eastAsia="zh-CN"/>
+        </w:rPr>
+        <w:t>小程序</w:t>
+      </w:r>
+      <w:r>
+        <w:rPr>
+          <w:rFonts w:hint="default" w:ascii="Times New Roman" w:hAnsi="Times New Roman" w:cs="Times New Roman"/>
+          <w:sz w:val="24"/>
+        </w:rPr>
+        <w:t>，它通常用于在客户端运行，结果得到为用户进行运算或者根据用户互作用定位图形等服务。</w:t>
+      </w:r>
+    </w:p>
+    <w:p>
+      <w:pPr>
+        <w:keepNext w:val="0"/>
+        <w:keepLines w:val="0"/>
+        <w:pageBreakBefore w:val="0"/>
+        <w:widowControl w:val="0"/>
+        <w:numPr>
+          <w:ilvl w:val="0"/>
+          <w:numId w:val="0"/>
+        </w:numPr>
+        <w:shd w:val="solid" w:color="FFFFFF" w:fill="auto"/>
+        <w:kinsoku/>
+        <w:wordWrap/>
+        <w:overflowPunct/>
+        <w:topLinePunct w:val="0"/>
+        <w:autoSpaceDE/>
+        <w:autoSpaceDN w:val="0"/>
+        <w:bidi w:val="0"/>
+        <w:adjustRightInd/>
+        <w:snapToGrid/>
+        <w:spacing w:before="0" w:beforeLines="0" w:after="0" w:afterLines="0" w:line="440" w:lineRule="exact"/>
+        <w:ind w:left="0" w:leftChars="0" w:right="0" w:rightChars="0" w:firstLine="420" w:firstLineChars="0"/>
+        <w:jc w:val="both"/>
+        <w:textAlignment w:val="auto"/>
+        <w:outlineLvl w:val="9"/>
+        <w:rPr>
+          <w:rFonts w:hint="default" w:ascii="Times New Roman" w:hAnsi="Times New Roman" w:cs="Times New Roman"/>
+          <w:sz w:val="24"/>
+          <w:lang w:val="en-US" w:eastAsia="zh-CN"/>
+        </w:rPr>
+      </w:pPr>
+      <w:r>
+        <w:rPr>
+          <w:rFonts w:hint="default" w:ascii="Times New Roman" w:hAnsi="Times New Roman" w:cs="Times New Roman"/>
+          <w:sz w:val="24"/>
+          <w:lang w:val="en-US" w:eastAsia="zh-CN"/>
+        </w:rPr>
+        <w:t>Servlet的主要功能在于交互式的浏览和修改数据，生成动态Web内容。</w:t>
+      </w:r>
+    </w:p>
+    <w:p>
+      <w:pPr>
+        <w:keepNext w:val="0"/>
+        <w:keepLines w:val="0"/>
+        <w:pageBreakBefore w:val="0"/>
+        <w:widowControl w:val="0"/>
+        <w:numPr>
+          <w:ilvl w:val="0"/>
+          <w:numId w:val="0"/>
+        </w:numPr>
+        <w:shd w:val="solid" w:color="FFFFFF" w:fill="auto"/>
+        <w:kinsoku/>
+        <w:wordWrap/>
+        <w:overflowPunct/>
+        <w:topLinePunct w:val="0"/>
+        <w:autoSpaceDE/>
+        <w:autoSpaceDN w:val="0"/>
+        <w:bidi w:val="0"/>
+        <w:adjustRightInd/>
+        <w:snapToGrid/>
+        <w:spacing w:before="0" w:beforeLines="0" w:after="0" w:afterLines="0" w:line="440" w:lineRule="exact"/>
+        <w:ind w:left="0" w:leftChars="0" w:right="0" w:rightChars="0"/>
+        <w:jc w:val="both"/>
+        <w:textAlignment w:val="auto"/>
+        <w:outlineLvl w:val="9"/>
+        <w:rPr>
+          <w:rFonts w:hint="default" w:ascii="Times New Roman" w:hAnsi="Times New Roman" w:cs="Times New Roman"/>
+          <w:sz w:val="24"/>
+          <w:lang w:val="en-US" w:eastAsia="zh-CN"/>
+        </w:rPr>
+      </w:pPr>
+      <w:r>
+        <w:rPr>
+          <w:rFonts w:hint="default" w:ascii="Times New Roman" w:hAnsi="Times New Roman" w:cs="Times New Roman"/>
+          <w:sz w:val="24"/>
+          <w:lang w:val="en-US" w:eastAsia="zh-CN"/>
+        </w:rPr>
+        <w:t>它的执行过程：</w:t>
+      </w:r>
+    </w:p>
+    <w:p>
+      <w:pPr>
+        <w:keepNext w:val="0"/>
+        <w:keepLines w:val="0"/>
+        <w:pageBreakBefore w:val="0"/>
+        <w:widowControl w:val="0"/>
+        <w:numPr>
+          <w:ilvl w:val="0"/>
+          <w:numId w:val="0"/>
+        </w:numPr>
+        <w:shd w:val="solid" w:color="FFFFFF" w:fill="auto"/>
+        <w:kinsoku/>
+        <w:wordWrap/>
+        <w:overflowPunct/>
+        <w:topLinePunct w:val="0"/>
+        <w:autoSpaceDE/>
+        <w:autoSpaceDN w:val="0"/>
+        <w:bidi w:val="0"/>
+        <w:adjustRightInd/>
+        <w:snapToGrid/>
+        <w:spacing w:before="0" w:beforeLines="0" w:after="0" w:afterLines="0" w:line="440" w:lineRule="exact"/>
+        <w:ind w:left="0" w:leftChars="0" w:right="0" w:rightChars="0" w:firstLine="420" w:firstLineChars="0"/>
+        <w:jc w:val="both"/>
+        <w:textAlignment w:val="auto"/>
+        <w:outlineLvl w:val="9"/>
+        <w:rPr>
+          <w:rFonts w:hint="default" w:ascii="Times New Roman" w:hAnsi="Times New Roman" w:cs="Times New Roman"/>
+          <w:sz w:val="24"/>
+          <w:lang w:val="en-US" w:eastAsia="zh-CN"/>
+        </w:rPr>
+      </w:pPr>
+      <w:r>
+        <w:rPr>
+          <w:rFonts w:hint="default" w:ascii="Times New Roman" w:hAnsi="Times New Roman" w:cs="Times New Roman"/>
+          <w:sz w:val="24"/>
+          <w:lang w:val="en-US" w:eastAsia="zh-CN"/>
+        </w:rPr>
+        <w:t>客户端发生请求到服务端；</w:t>
+      </w:r>
+    </w:p>
+    <w:p>
+      <w:pPr>
+        <w:keepNext w:val="0"/>
+        <w:keepLines w:val="0"/>
+        <w:pageBreakBefore w:val="0"/>
+        <w:widowControl w:val="0"/>
+        <w:numPr>
+          <w:ilvl w:val="0"/>
+          <w:numId w:val="0"/>
+        </w:numPr>
+        <w:shd w:val="solid" w:color="FFFFFF" w:fill="auto"/>
+        <w:kinsoku/>
+        <w:wordWrap/>
+        <w:overflowPunct/>
+        <w:topLinePunct w:val="0"/>
+        <w:autoSpaceDE/>
+        <w:autoSpaceDN w:val="0"/>
+        <w:bidi w:val="0"/>
+        <w:adjustRightInd/>
+        <w:snapToGrid/>
+        <w:spacing w:before="0" w:beforeLines="0" w:after="0" w:afterLines="0" w:line="440" w:lineRule="exact"/>
+        <w:ind w:left="0" w:leftChars="0" w:right="0" w:rightChars="0" w:firstLine="420" w:firstLineChars="0"/>
+        <w:jc w:val="both"/>
+        <w:textAlignment w:val="auto"/>
+        <w:outlineLvl w:val="9"/>
+        <w:rPr>
+          <w:rFonts w:hint="default" w:ascii="Times New Roman" w:hAnsi="Times New Roman" w:cs="Times New Roman"/>
+          <w:sz w:val="24"/>
+          <w:lang w:val="en-US" w:eastAsia="zh-CN"/>
+        </w:rPr>
+      </w:pPr>
+      <w:r>
+        <w:rPr>
+          <w:rFonts w:hint="default" w:ascii="Times New Roman" w:hAnsi="Times New Roman" w:cs="Times New Roman"/>
+          <w:sz w:val="24"/>
+          <w:lang w:val="en-US" w:eastAsia="zh-CN"/>
+        </w:rPr>
+        <w:t>服务端讲请求信息发送到Servlet；</w:t>
+      </w:r>
+    </w:p>
+    <w:p>
+      <w:pPr>
+        <w:keepNext w:val="0"/>
+        <w:keepLines w:val="0"/>
+        <w:pageBreakBefore w:val="0"/>
+        <w:widowControl w:val="0"/>
+        <w:numPr>
+          <w:ilvl w:val="0"/>
+          <w:numId w:val="0"/>
+        </w:numPr>
+        <w:shd w:val="solid" w:color="FFFFFF" w:fill="auto"/>
+        <w:kinsoku/>
+        <w:wordWrap/>
+        <w:overflowPunct/>
+        <w:topLinePunct w:val="0"/>
+        <w:autoSpaceDE/>
+        <w:autoSpaceDN w:val="0"/>
+        <w:bidi w:val="0"/>
+        <w:adjustRightInd/>
+        <w:snapToGrid/>
+        <w:spacing w:before="0" w:beforeLines="0" w:after="0" w:afterLines="0" w:line="440" w:lineRule="exact"/>
+        <w:ind w:left="0" w:leftChars="0" w:right="0" w:rightChars="0" w:firstLine="420" w:firstLineChars="0"/>
+        <w:jc w:val="both"/>
+        <w:textAlignment w:val="auto"/>
+        <w:outlineLvl w:val="9"/>
+        <w:rPr>
+          <w:rFonts w:hint="default" w:ascii="Times New Roman" w:hAnsi="Times New Roman" w:cs="Times New Roman"/>
+          <w:sz w:val="24"/>
+          <w:lang w:val="en-US" w:eastAsia="zh-CN"/>
+        </w:rPr>
+      </w:pPr>
+      <w:r>
+        <w:rPr>
+          <w:rFonts w:hint="default" w:ascii="Times New Roman" w:hAnsi="Times New Roman" w:cs="Times New Roman"/>
+          <w:sz w:val="24"/>
+          <w:lang w:val="en-US" w:eastAsia="zh-CN"/>
+        </w:rPr>
+        <w:t>Servlet生成响应内容并将其传给服务器，响应内容动态生成，通常取决于客户端的请求；</w:t>
+      </w:r>
+    </w:p>
+    <w:p>
+      <w:pPr>
+        <w:keepNext w:val="0"/>
+        <w:keepLines w:val="0"/>
+        <w:pageBreakBefore w:val="0"/>
+        <w:widowControl w:val="0"/>
+        <w:numPr>
+          <w:ilvl w:val="0"/>
+          <w:numId w:val="0"/>
+        </w:numPr>
+        <w:shd w:val="solid" w:color="FFFFFF" w:fill="auto"/>
+        <w:kinsoku/>
+        <w:wordWrap/>
+        <w:overflowPunct/>
+        <w:topLinePunct w:val="0"/>
+        <w:autoSpaceDE/>
+        <w:autoSpaceDN w:val="0"/>
+        <w:bidi w:val="0"/>
+        <w:adjustRightInd/>
+        <w:snapToGrid/>
+        <w:spacing w:before="0" w:beforeLines="0" w:after="0" w:afterLines="0" w:line="440" w:lineRule="exact"/>
+        <w:ind w:left="0" w:leftChars="0" w:right="0" w:rightChars="0" w:firstLine="420" w:firstLineChars="0"/>
+        <w:jc w:val="both"/>
+        <w:textAlignment w:val="auto"/>
+        <w:outlineLvl w:val="9"/>
+        <w:rPr>
+          <w:rFonts w:hint="default" w:ascii="Times New Roman" w:hAnsi="Times New Roman" w:cs="Times New Roman"/>
+          <w:sz w:val="24"/>
+          <w:lang w:val="en-US" w:eastAsia="zh-CN"/>
+        </w:rPr>
+      </w:pPr>
+      <w:r>
+        <w:rPr>
+          <w:rFonts w:hint="default" w:ascii="Times New Roman" w:hAnsi="Times New Roman" w:cs="Times New Roman"/>
+          <w:sz w:val="24"/>
+          <w:lang w:val="en-US" w:eastAsia="zh-CN"/>
+        </w:rPr>
+        <w:t>服务器将响应返回给客户端；</w:t>
+      </w:r>
+    </w:p>
+    <w:p>
+      <w:pPr>
+        <w:keepNext w:val="0"/>
+        <w:keepLines w:val="0"/>
+        <w:pageBreakBefore w:val="0"/>
+        <w:widowControl w:val="0"/>
+        <w:numPr>
+          <w:ilvl w:val="0"/>
+          <w:numId w:val="0"/>
+        </w:numPr>
+        <w:shd w:val="solid" w:color="FFFFFF" w:fill="auto"/>
+        <w:kinsoku/>
+        <w:wordWrap/>
+        <w:overflowPunct/>
+        <w:topLinePunct w:val="0"/>
+        <w:autoSpaceDE/>
+        <w:autoSpaceDN w:val="0"/>
+        <w:bidi w:val="0"/>
+        <w:adjustRightInd/>
+        <w:snapToGrid/>
+        <w:spacing w:before="0" w:beforeLines="0" w:after="0" w:afterLines="0" w:line="440" w:lineRule="exact"/>
+        <w:ind w:left="0" w:leftChars="0" w:right="0" w:rightChars="0" w:firstLine="420" w:firstLineChars="0"/>
+        <w:jc w:val="both"/>
+        <w:textAlignment w:val="auto"/>
+        <w:outlineLvl w:val="9"/>
+        <w:rPr>
+          <w:rFonts w:hint="default" w:ascii="Times New Roman" w:hAnsi="Times New Roman" w:eastAsia="宋体" w:cs="Times New Roman"/>
+          <w:snapToGrid/>
+          <w:color w:val="333333"/>
+          <w:sz w:val="24"/>
+          <w:szCs w:val="24"/>
+          <w:shd w:val="clear" w:color="auto" w:fill="FFFFFF"/>
+          <w:lang w:val="en-US" w:eastAsia="zh-CN"/>
+        </w:rPr>
+      </w:pPr>
+      <w:r>
+        <w:rPr>
+          <w:rFonts w:hint="default" w:ascii="Times New Roman" w:hAnsi="Times New Roman" w:eastAsia="宋体" w:cs="Times New Roman"/>
+          <w:snapToGrid/>
+          <w:color w:val="333333"/>
+          <w:sz w:val="24"/>
+          <w:szCs w:val="24"/>
+          <w:shd w:val="clear" w:color="auto" w:fill="FFFFFF"/>
+          <w:lang w:val="en-US" w:eastAsia="zh-CN"/>
+        </w:rPr>
+        <w:t>Servlet的优点：</w:t>
+      </w:r>
+    </w:p>
+    <w:p>
+      <w:pPr>
+        <w:keepNext w:val="0"/>
+        <w:keepLines w:val="0"/>
+        <w:pageBreakBefore w:val="0"/>
+        <w:widowControl w:val="0"/>
+        <w:numPr>
+          <w:ilvl w:val="0"/>
+          <w:numId w:val="0"/>
+        </w:numPr>
+        <w:shd w:val="solid" w:color="FFFFFF" w:fill="auto"/>
+        <w:kinsoku/>
+        <w:wordWrap/>
+        <w:overflowPunct/>
+        <w:topLinePunct w:val="0"/>
+        <w:autoSpaceDE/>
+        <w:autoSpaceDN w:val="0"/>
+        <w:bidi w:val="0"/>
+        <w:adjustRightInd/>
+        <w:snapToGrid/>
+        <w:spacing w:before="0" w:beforeLines="0" w:after="0" w:afterLines="0" w:line="440" w:lineRule="exact"/>
+        <w:ind w:left="0" w:leftChars="0" w:right="0" w:rightChars="0" w:firstLine="420" w:firstLineChars="0"/>
+        <w:jc w:val="both"/>
+        <w:textAlignment w:val="auto"/>
+        <w:outlineLvl w:val="9"/>
+        <w:rPr>
+          <w:rFonts w:hint="default" w:ascii="Times New Roman" w:hAnsi="Times New Roman" w:eastAsia="宋体" w:cs="Times New Roman"/>
+          <w:snapToGrid/>
+          <w:color w:val="333333"/>
+          <w:sz w:val="24"/>
+          <w:szCs w:val="24"/>
+          <w:shd w:val="clear" w:color="auto" w:fill="FFFFFF"/>
+          <w:lang w:val="en-US" w:eastAsia="zh-CN"/>
+        </w:rPr>
+      </w:pPr>
+      <w:r>
+        <w:rPr>
+          <w:rFonts w:hint="default" w:ascii="Times New Roman" w:hAnsi="Times New Roman" w:eastAsia="宋体" w:cs="Times New Roman"/>
+          <w:snapToGrid/>
+          <w:color w:val="333333"/>
+          <w:sz w:val="24"/>
+          <w:szCs w:val="24"/>
+          <w:shd w:val="clear" w:color="auto" w:fill="FFFFFF"/>
+          <w:lang w:val="en-US" w:eastAsia="zh-CN"/>
+        </w:rPr>
+        <w:t>（1）功能强大</w:t>
+      </w:r>
+    </w:p>
+    <w:p>
+      <w:pPr>
+        <w:keepNext w:val="0"/>
+        <w:keepLines w:val="0"/>
+        <w:pageBreakBefore w:val="0"/>
+        <w:widowControl w:val="0"/>
+        <w:numPr>
+          <w:ilvl w:val="0"/>
+          <w:numId w:val="0"/>
+        </w:numPr>
+        <w:shd w:val="solid" w:color="FFFFFF" w:fill="auto"/>
+        <w:kinsoku/>
+        <w:wordWrap/>
+        <w:overflowPunct/>
+        <w:topLinePunct w:val="0"/>
+        <w:autoSpaceDE/>
+        <w:autoSpaceDN w:val="0"/>
+        <w:bidi w:val="0"/>
+        <w:adjustRightInd/>
+        <w:snapToGrid/>
+        <w:spacing w:before="0" w:beforeLines="0" w:after="0" w:afterLines="0" w:line="440" w:lineRule="exact"/>
+        <w:ind w:left="0" w:leftChars="0" w:right="0" w:rightChars="0" w:firstLine="420" w:firstLineChars="0"/>
+        <w:jc w:val="both"/>
+        <w:textAlignment w:val="auto"/>
+        <w:outlineLvl w:val="9"/>
+        <w:rPr>
+          <w:rFonts w:hint="default" w:ascii="Times New Roman" w:hAnsi="Times New Roman" w:eastAsia="宋体" w:cs="Times New Roman"/>
+          <w:snapToGrid/>
+          <w:color w:val="333333"/>
+          <w:sz w:val="24"/>
+          <w:szCs w:val="24"/>
+          <w:shd w:val="clear" w:color="auto" w:fill="FFFFFF"/>
+        </w:rPr>
+      </w:pPr>
+      <w:r>
+        <w:rPr>
+          <w:rFonts w:hint="default" w:ascii="Times New Roman" w:hAnsi="Times New Roman" w:eastAsia="宋体" w:cs="Times New Roman"/>
+          <w:snapToGrid/>
+          <w:color w:val="333333"/>
+          <w:sz w:val="24"/>
+          <w:szCs w:val="24"/>
+          <w:shd w:val="clear" w:color="auto" w:fill="FFFFFF"/>
+        </w:rPr>
+        <w:t>在Servlet中，许多使用传统CGI</w:t>
+      </w:r>
+      <w:r>
+        <w:rPr>
+          <w:rFonts w:hint="default" w:ascii="Times New Roman" w:hAnsi="Times New Roman" w:eastAsia="宋体" w:cs="Times New Roman"/>
+          <w:snapToGrid/>
+          <w:color w:val="333333"/>
+          <w:sz w:val="24"/>
+          <w:szCs w:val="24"/>
+          <w:shd w:val="clear" w:color="auto" w:fill="FFFFFF"/>
+          <w:lang w:eastAsia="zh-CN"/>
+        </w:rPr>
+        <w:t>程序</w:t>
+      </w:r>
+      <w:r>
+        <w:rPr>
+          <w:rFonts w:hint="default" w:ascii="Times New Roman" w:hAnsi="Times New Roman" w:eastAsia="宋体" w:cs="Times New Roman"/>
+          <w:snapToGrid/>
+          <w:color w:val="333333"/>
+          <w:sz w:val="24"/>
+          <w:szCs w:val="24"/>
+          <w:shd w:val="clear" w:color="auto" w:fill="FFFFFF"/>
+        </w:rPr>
+        <w:t>很难完成的任务都可以轻松地完成。例如，Servlet能够直接和</w:t>
+      </w:r>
+      <w:r>
+        <w:rPr>
+          <w:rFonts w:hint="default" w:ascii="Times New Roman" w:hAnsi="Times New Roman" w:eastAsia="宋体" w:cs="Times New Roman"/>
+          <w:snapToGrid/>
+          <w:color w:val="333333"/>
+          <w:sz w:val="24"/>
+          <w:szCs w:val="24"/>
+          <w:shd w:val="clear" w:color="auto" w:fill="FFFFFF"/>
+          <w:lang w:val="en-US" w:eastAsia="zh-CN"/>
+        </w:rPr>
+        <w:t>Web服务器</w:t>
+      </w:r>
+      <w:r>
+        <w:rPr>
+          <w:rFonts w:hint="default" w:ascii="Times New Roman" w:hAnsi="Times New Roman" w:eastAsia="宋体" w:cs="Times New Roman"/>
+          <w:snapToGrid/>
+          <w:color w:val="333333"/>
+          <w:sz w:val="24"/>
+          <w:szCs w:val="24"/>
+          <w:shd w:val="clear" w:color="auto" w:fill="FFFFFF"/>
+        </w:rPr>
+        <w:t>交互，而普通的CGI</w:t>
+      </w:r>
+      <w:r>
+        <w:rPr>
+          <w:rFonts w:hint="default" w:ascii="Times New Roman" w:hAnsi="Times New Roman" w:eastAsia="宋体" w:cs="Times New Roman"/>
+          <w:snapToGrid/>
+          <w:color w:val="333333"/>
+          <w:sz w:val="24"/>
+          <w:szCs w:val="24"/>
+          <w:shd w:val="clear" w:color="auto" w:fill="FFFFFF"/>
+          <w:lang w:eastAsia="zh-CN"/>
+        </w:rPr>
+        <w:t>程序</w:t>
+      </w:r>
+      <w:r>
+        <w:rPr>
+          <w:rFonts w:hint="default" w:ascii="Times New Roman" w:hAnsi="Times New Roman" w:eastAsia="宋体" w:cs="Times New Roman"/>
+          <w:snapToGrid/>
+          <w:color w:val="333333"/>
+          <w:sz w:val="24"/>
+          <w:szCs w:val="24"/>
+          <w:shd w:val="clear" w:color="auto" w:fill="FFFFFF"/>
+        </w:rPr>
+        <w:t>不能。Servlet还能够在各个</w:t>
+      </w:r>
+      <w:r>
+        <w:rPr>
+          <w:rFonts w:hint="default" w:ascii="Times New Roman" w:hAnsi="Times New Roman" w:eastAsia="宋体" w:cs="Times New Roman"/>
+          <w:snapToGrid/>
+          <w:color w:val="333333"/>
+          <w:sz w:val="24"/>
+          <w:szCs w:val="24"/>
+          <w:shd w:val="clear" w:color="auto" w:fill="FFFFFF"/>
+          <w:lang w:eastAsia="zh-CN"/>
+        </w:rPr>
+        <w:t>程序</w:t>
+      </w:r>
+      <w:r>
+        <w:rPr>
+          <w:rFonts w:hint="default" w:ascii="Times New Roman" w:hAnsi="Times New Roman" w:eastAsia="宋体" w:cs="Times New Roman"/>
+          <w:snapToGrid/>
+          <w:color w:val="333333"/>
+          <w:sz w:val="24"/>
+          <w:szCs w:val="24"/>
+          <w:shd w:val="clear" w:color="auto" w:fill="FFFFFF"/>
+        </w:rPr>
+        <w:t>之间共享数据，使得</w:t>
+      </w:r>
+      <w:r>
+        <w:rPr>
+          <w:rFonts w:hint="default" w:ascii="Times New Roman" w:hAnsi="Times New Roman" w:eastAsia="宋体" w:cs="Times New Roman"/>
+          <w:snapToGrid/>
+          <w:color w:val="333333"/>
+          <w:sz w:val="24"/>
+          <w:szCs w:val="24"/>
+          <w:shd w:val="clear" w:color="auto" w:fill="FFFFFF"/>
+          <w:lang w:eastAsia="zh-CN"/>
+        </w:rPr>
+        <w:t>数据库连接池</w:t>
+      </w:r>
+      <w:r>
+        <w:rPr>
+          <w:rFonts w:hint="default" w:ascii="Times New Roman" w:hAnsi="Times New Roman" w:eastAsia="宋体" w:cs="Times New Roman"/>
+          <w:snapToGrid/>
+          <w:color w:val="333333"/>
+          <w:sz w:val="24"/>
+          <w:szCs w:val="24"/>
+          <w:shd w:val="clear" w:color="auto" w:fill="FFFFFF"/>
+        </w:rPr>
+        <w:t>之类的功能很容易实现。</w:t>
+      </w:r>
+    </w:p>
+    <w:p>
+      <w:pPr>
+        <w:keepNext w:val="0"/>
+        <w:keepLines w:val="0"/>
+        <w:pageBreakBefore w:val="0"/>
+        <w:widowControl w:val="0"/>
+        <w:numPr>
+          <w:ilvl w:val="0"/>
+          <w:numId w:val="4"/>
+        </w:numPr>
+        <w:shd w:val="solid" w:color="FFFFFF" w:fill="auto"/>
+        <w:kinsoku/>
+        <w:wordWrap/>
+        <w:overflowPunct/>
+        <w:topLinePunct w:val="0"/>
+        <w:autoSpaceDE/>
+        <w:autoSpaceDN w:val="0"/>
+        <w:bidi w:val="0"/>
+        <w:adjustRightInd/>
+        <w:snapToGrid/>
+        <w:spacing w:before="0" w:beforeLines="0" w:after="0" w:afterLines="0" w:line="440" w:lineRule="exact"/>
+        <w:ind w:left="0" w:leftChars="0" w:right="0" w:rightChars="0" w:firstLine="420" w:firstLineChars="0"/>
+        <w:jc w:val="both"/>
+        <w:textAlignment w:val="auto"/>
+        <w:outlineLvl w:val="9"/>
+        <w:rPr>
+          <w:rFonts w:hint="default" w:ascii="Times New Roman" w:hAnsi="Times New Roman" w:eastAsia="宋体" w:cs="Times New Roman"/>
+          <w:snapToGrid/>
+          <w:color w:val="333333"/>
+          <w:sz w:val="24"/>
+          <w:szCs w:val="24"/>
+          <w:shd w:val="clear" w:color="auto" w:fill="FFFFFF"/>
+          <w:lang w:val="en-US" w:eastAsia="zh-CN"/>
+        </w:rPr>
+      </w:pPr>
+      <w:r>
+        <w:rPr>
+          <w:rFonts w:hint="default" w:ascii="Times New Roman" w:hAnsi="Times New Roman" w:eastAsia="宋体" w:cs="Times New Roman"/>
+          <w:snapToGrid/>
+          <w:color w:val="333333"/>
+          <w:sz w:val="24"/>
+          <w:szCs w:val="24"/>
+          <w:shd w:val="clear" w:color="auto" w:fill="FFFFFF"/>
+          <w:lang w:val="en-US" w:eastAsia="zh-CN"/>
+        </w:rPr>
+        <w:t>可移植性好</w:t>
+      </w:r>
+    </w:p>
+    <w:p>
+      <w:pPr>
+        <w:keepNext w:val="0"/>
+        <w:keepLines w:val="0"/>
+        <w:pageBreakBefore w:val="0"/>
+        <w:widowControl w:val="0"/>
+        <w:numPr>
+          <w:ilvl w:val="0"/>
+          <w:numId w:val="0"/>
+        </w:numPr>
+        <w:shd w:val="solid" w:color="FFFFFF" w:fill="auto"/>
+        <w:kinsoku/>
+        <w:wordWrap/>
+        <w:overflowPunct/>
+        <w:topLinePunct w:val="0"/>
+        <w:autoSpaceDE/>
+        <w:autoSpaceDN w:val="0"/>
+        <w:bidi w:val="0"/>
+        <w:adjustRightInd/>
+        <w:snapToGrid/>
+        <w:spacing w:before="0" w:beforeLines="0" w:after="0" w:afterLines="0" w:line="440" w:lineRule="exact"/>
+        <w:ind w:left="0" w:leftChars="0" w:right="0" w:rightChars="0" w:firstLine="420" w:firstLineChars="0"/>
+        <w:jc w:val="both"/>
+        <w:textAlignment w:val="auto"/>
+        <w:outlineLvl w:val="9"/>
+        <w:rPr>
+          <w:rFonts w:hint="default" w:ascii="Times New Roman" w:hAnsi="Times New Roman" w:eastAsia="宋体" w:cs="Times New Roman"/>
+          <w:snapToGrid/>
+          <w:color w:val="333333"/>
+          <w:sz w:val="24"/>
+          <w:szCs w:val="24"/>
+          <w:shd w:val="clear" w:color="auto" w:fill="FFFFFF"/>
+        </w:rPr>
+      </w:pPr>
+      <w:r>
+        <w:rPr>
+          <w:rFonts w:hint="default" w:ascii="Times New Roman" w:hAnsi="Times New Roman" w:eastAsia="宋体" w:cs="Times New Roman"/>
+          <w:snapToGrid/>
+          <w:color w:val="333333"/>
+          <w:sz w:val="24"/>
+          <w:szCs w:val="24"/>
+          <w:shd w:val="clear" w:color="auto" w:fill="FFFFFF"/>
+        </w:rPr>
+        <w:t>Servlet用Java编写，Servlet</w:t>
+      </w:r>
+      <w:r>
+        <w:rPr>
+          <w:rFonts w:hint="default" w:ascii="Times New Roman" w:hAnsi="Times New Roman" w:eastAsia="宋体" w:cs="Times New Roman"/>
+          <w:snapToGrid/>
+          <w:color w:val="333333"/>
+          <w:sz w:val="24"/>
+          <w:szCs w:val="24"/>
+          <w:shd w:val="clear" w:color="auto" w:fill="FFFFFF"/>
+          <w:lang w:val="en-US" w:eastAsia="zh-CN"/>
+        </w:rPr>
+        <w:t>API</w:t>
+      </w:r>
+      <w:r>
+        <w:rPr>
+          <w:rFonts w:hint="default" w:ascii="Times New Roman" w:hAnsi="Times New Roman" w:eastAsia="宋体" w:cs="Times New Roman"/>
+          <w:snapToGrid/>
+          <w:color w:val="333333"/>
+          <w:sz w:val="24"/>
+          <w:szCs w:val="24"/>
+          <w:shd w:val="clear" w:color="auto" w:fill="FFFFFF"/>
+        </w:rPr>
+        <w:t>具有完善的标准。因此，为IPlanet Enterprise Server写的Servlet无需任何实质上的改动即可移植到</w:t>
+      </w:r>
+      <w:r>
+        <w:rPr>
+          <w:rFonts w:hint="default" w:ascii="Times New Roman" w:hAnsi="Times New Roman" w:eastAsia="宋体" w:cs="Times New Roman"/>
+          <w:snapToGrid/>
+          <w:color w:val="333333"/>
+          <w:sz w:val="24"/>
+          <w:szCs w:val="24"/>
+          <w:shd w:val="clear" w:color="auto" w:fill="FFFFFF"/>
+          <w:lang w:val="en-US" w:eastAsia="zh-CN"/>
+        </w:rPr>
+        <w:t>Apache</w:t>
+      </w:r>
+      <w:r>
+        <w:rPr>
+          <w:rFonts w:hint="default" w:ascii="Times New Roman" w:hAnsi="Times New Roman" w:eastAsia="宋体" w:cs="Times New Roman"/>
+          <w:snapToGrid/>
+          <w:color w:val="333333"/>
+          <w:sz w:val="24"/>
+          <w:szCs w:val="24"/>
+          <w:shd w:val="clear" w:color="auto" w:fill="FFFFFF"/>
+        </w:rPr>
+        <w:t>、</w:t>
+      </w:r>
+      <w:r>
+        <w:rPr>
+          <w:rFonts w:hint="default" w:ascii="Times New Roman" w:hAnsi="Times New Roman" w:eastAsia="宋体" w:cs="Times New Roman"/>
+          <w:snapToGrid/>
+          <w:color w:val="333333"/>
+          <w:sz w:val="24"/>
+          <w:szCs w:val="24"/>
+          <w:shd w:val="clear" w:color="auto" w:fill="FFFFFF"/>
+          <w:lang w:val="en-US" w:eastAsia="zh-CN"/>
+        </w:rPr>
+        <w:t>Microsoft</w:t>
+      </w:r>
+      <w:r>
+        <w:rPr>
+          <w:rFonts w:hint="default" w:ascii="Times New Roman" w:hAnsi="Times New Roman" w:eastAsia="宋体" w:cs="Times New Roman"/>
+          <w:snapToGrid/>
+          <w:color w:val="333333"/>
+          <w:sz w:val="24"/>
+          <w:szCs w:val="24"/>
+          <w:shd w:val="clear" w:color="auto" w:fill="FFFFFF"/>
+        </w:rPr>
+        <w:t>IIS或者WebStar。几乎所有的主流</w:t>
+      </w:r>
+      <w:r>
+        <w:rPr>
+          <w:rFonts w:hint="default" w:ascii="Times New Roman" w:hAnsi="Times New Roman" w:eastAsia="宋体" w:cs="Times New Roman"/>
+          <w:snapToGrid/>
+          <w:color w:val="333333"/>
+          <w:sz w:val="24"/>
+          <w:szCs w:val="24"/>
+          <w:shd w:val="clear" w:color="auto" w:fill="FFFFFF"/>
+          <w:lang w:eastAsia="zh-CN"/>
+        </w:rPr>
+        <w:t>服务器</w:t>
+      </w:r>
+      <w:r>
+        <w:rPr>
+          <w:rFonts w:hint="default" w:ascii="Times New Roman" w:hAnsi="Times New Roman" w:eastAsia="宋体" w:cs="Times New Roman"/>
+          <w:snapToGrid/>
+          <w:color w:val="333333"/>
+          <w:sz w:val="24"/>
+          <w:szCs w:val="24"/>
+          <w:shd w:val="clear" w:color="auto" w:fill="FFFFFF"/>
+        </w:rPr>
+        <w:t>都直接或通过</w:t>
+      </w:r>
+      <w:r>
+        <w:rPr>
+          <w:rFonts w:hint="default" w:ascii="Times New Roman" w:hAnsi="Times New Roman" w:eastAsia="宋体" w:cs="Times New Roman"/>
+          <w:snapToGrid/>
+          <w:color w:val="333333"/>
+          <w:sz w:val="24"/>
+          <w:szCs w:val="24"/>
+          <w:shd w:val="clear" w:color="auto" w:fill="FFFFFF"/>
+          <w:lang w:eastAsia="zh-CN"/>
+        </w:rPr>
+        <w:t>插件</w:t>
+      </w:r>
+      <w:r>
+        <w:rPr>
+          <w:rFonts w:hint="default" w:ascii="Times New Roman" w:hAnsi="Times New Roman" w:eastAsia="宋体" w:cs="Times New Roman"/>
+          <w:snapToGrid/>
+          <w:color w:val="333333"/>
+          <w:sz w:val="24"/>
+          <w:szCs w:val="24"/>
+          <w:shd w:val="clear" w:color="auto" w:fill="FFFFFF"/>
+        </w:rPr>
+        <w:t>支持Servlet。</w:t>
+      </w:r>
+    </w:p>
+    <w:p>
+      <w:pPr>
+        <w:keepNext w:val="0"/>
+        <w:keepLines w:val="0"/>
+        <w:pageBreakBefore w:val="0"/>
+        <w:widowControl w:val="0"/>
+        <w:numPr>
+          <w:ilvl w:val="0"/>
+          <w:numId w:val="5"/>
+        </w:numPr>
+        <w:shd w:val="solid" w:color="FFFFFF" w:fill="auto"/>
+        <w:kinsoku/>
+        <w:wordWrap/>
+        <w:overflowPunct/>
+        <w:topLinePunct w:val="0"/>
+        <w:autoSpaceDE/>
+        <w:autoSpaceDN w:val="0"/>
+        <w:bidi w:val="0"/>
+        <w:adjustRightInd/>
+        <w:snapToGrid/>
+        <w:spacing w:before="0" w:beforeLines="0" w:after="0" w:afterLines="0" w:line="440" w:lineRule="exact"/>
+        <w:ind w:left="0" w:leftChars="0" w:right="0" w:rightChars="0" w:firstLine="420" w:firstLineChars="0"/>
+        <w:jc w:val="both"/>
+        <w:textAlignment w:val="auto"/>
+        <w:outlineLvl w:val="9"/>
+        <w:rPr>
+          <w:rFonts w:hint="default" w:ascii="Times New Roman" w:hAnsi="Times New Roman" w:eastAsia="宋体" w:cs="Times New Roman"/>
+          <w:snapToGrid/>
+          <w:color w:val="333333"/>
+          <w:sz w:val="24"/>
+          <w:szCs w:val="24"/>
+          <w:shd w:val="clear" w:color="auto" w:fill="FFFFFF"/>
+          <w:lang w:val="en-US" w:eastAsia="zh-CN"/>
+        </w:rPr>
+      </w:pPr>
+      <w:r>
+        <w:rPr>
+          <w:rFonts w:hint="default" w:ascii="Times New Roman" w:hAnsi="Times New Roman" w:eastAsia="宋体" w:cs="Times New Roman"/>
+          <w:snapToGrid/>
+          <w:color w:val="333333"/>
+          <w:sz w:val="24"/>
+          <w:szCs w:val="24"/>
+          <w:shd w:val="clear" w:color="auto" w:fill="FFFFFF"/>
+          <w:lang w:val="en-US" w:eastAsia="zh-CN"/>
+        </w:rPr>
+        <w:t>节省投资</w:t>
+      </w:r>
+    </w:p>
+    <w:p>
+      <w:pPr>
+        <w:keepNext w:val="0"/>
+        <w:keepLines w:val="0"/>
+        <w:pageBreakBefore w:val="0"/>
+        <w:widowControl w:val="0"/>
+        <w:numPr>
+          <w:ilvl w:val="0"/>
+          <w:numId w:val="0"/>
+        </w:numPr>
+        <w:shd w:val="solid" w:color="FFFFFF" w:fill="auto"/>
+        <w:kinsoku/>
+        <w:wordWrap/>
+        <w:overflowPunct/>
+        <w:topLinePunct w:val="0"/>
+        <w:autoSpaceDE/>
+        <w:autoSpaceDN w:val="0"/>
+        <w:bidi w:val="0"/>
+        <w:adjustRightInd/>
+        <w:snapToGrid/>
+        <w:spacing w:before="0" w:beforeLines="0" w:after="0" w:afterLines="0" w:line="440" w:lineRule="exact"/>
+        <w:ind w:left="0" w:leftChars="0" w:right="0" w:rightChars="0" w:firstLine="420" w:firstLineChars="0"/>
+        <w:jc w:val="both"/>
+        <w:textAlignment w:val="auto"/>
+        <w:outlineLvl w:val="9"/>
+        <w:rPr>
+          <w:rFonts w:hint="default" w:ascii="Times New Roman" w:hAnsi="Times New Roman" w:eastAsia="宋体" w:cs="Times New Roman"/>
+          <w:snapToGrid/>
+          <w:color w:val="333333"/>
+          <w:sz w:val="24"/>
+          <w:szCs w:val="24"/>
+          <w:shd w:val="clear" w:color="auto" w:fill="FFFFFF"/>
+        </w:rPr>
+      </w:pPr>
+      <w:r>
+        <w:rPr>
+          <w:rFonts w:hint="default" w:ascii="Times New Roman" w:hAnsi="Times New Roman" w:eastAsia="宋体" w:cs="Times New Roman"/>
+          <w:snapToGrid/>
+          <w:color w:val="333333"/>
+          <w:sz w:val="24"/>
+          <w:szCs w:val="24"/>
+          <w:shd w:val="clear" w:color="auto" w:fill="FFFFFF"/>
+        </w:rPr>
+        <w:t>不仅有许多廉价甚至免费的Web</w:t>
+      </w:r>
+      <w:r>
+        <w:rPr>
+          <w:rFonts w:hint="default" w:ascii="Times New Roman" w:hAnsi="Times New Roman" w:eastAsia="宋体" w:cs="Times New Roman"/>
+          <w:snapToGrid/>
+          <w:color w:val="333333"/>
+          <w:sz w:val="24"/>
+          <w:szCs w:val="24"/>
+          <w:shd w:val="clear" w:color="auto" w:fill="FFFFFF"/>
+          <w:lang w:eastAsia="zh-CN"/>
+        </w:rPr>
+        <w:t>服务器</w:t>
+      </w:r>
+      <w:r>
+        <w:rPr>
+          <w:rFonts w:hint="default" w:ascii="Times New Roman" w:hAnsi="Times New Roman" w:eastAsia="宋体" w:cs="Times New Roman"/>
+          <w:snapToGrid/>
+          <w:color w:val="333333"/>
+          <w:sz w:val="24"/>
+          <w:szCs w:val="24"/>
+          <w:shd w:val="clear" w:color="auto" w:fill="FFFFFF"/>
+        </w:rPr>
+        <w:t>可供个人或小规模网站使用，而且对于现有的服务器，如果它不支持Servlet的话，要加上这部分功能也往往是免费的(或只需要极少的投资)。</w:t>
+      </w:r>
+    </w:p>
+    <w:p>
+      <w:pPr>
+        <w:keepNext w:val="0"/>
+        <w:keepLines w:val="0"/>
+        <w:pageBreakBefore w:val="0"/>
+        <w:widowControl w:val="0"/>
+        <w:numPr>
+          <w:ilvl w:val="0"/>
+          <w:numId w:val="0"/>
+        </w:numPr>
+        <w:kinsoku/>
+        <w:wordWrap/>
+        <w:overflowPunct/>
+        <w:topLinePunct w:val="0"/>
+        <w:autoSpaceDE/>
+        <w:autoSpaceDN/>
+        <w:bidi w:val="0"/>
+        <w:adjustRightInd/>
+        <w:snapToGrid/>
+        <w:spacing w:before="0" w:beforeLines="0" w:after="0" w:afterLines="0" w:line="240" w:lineRule="auto"/>
+        <w:ind w:left="0" w:leftChars="0" w:right="0" w:rightChars="0" w:firstLine="0" w:firstLineChars="0"/>
+        <w:jc w:val="both"/>
+        <w:textAlignment w:val="auto"/>
+        <w:outlineLvl w:val="9"/>
+        <w:rPr>
+          <w:rFonts w:hint="default" w:ascii="Times New Roman" w:hAnsi="Times New Roman" w:eastAsia="黑体" w:cs="Times New Roman"/>
+          <w:b w:val="0"/>
+          <w:bCs w:val="0"/>
+          <w:sz w:val="28"/>
+          <w:szCs w:val="28"/>
+          <w:lang w:val="en-US" w:eastAsia="zh-CN"/>
+        </w:rPr>
+      </w:pPr>
+      <w:r>
+        <w:rPr>
+          <w:rFonts w:hint="default" w:ascii="Times New Roman" w:hAnsi="Times New Roman" w:eastAsia="黑体" w:cs="Times New Roman"/>
+          <w:b w:val="0"/>
+          <w:bCs w:val="0"/>
+          <w:color w:val="000000"/>
+          <w:kern w:val="0"/>
+          <w:sz w:val="28"/>
+          <w:szCs w:val="28"/>
+          <w:lang w:val="en-US" w:eastAsia="zh-CN"/>
+        </w:rPr>
+        <w:t>1.1.3</w:t>
+      </w:r>
+      <w:r>
+        <w:rPr>
+          <w:rFonts w:hint="eastAsia" w:ascii="Times New Roman" w:hAnsi="Times New Roman" w:eastAsia="黑体" w:cs="Times New Roman"/>
+          <w:b w:val="0"/>
+          <w:bCs w:val="0"/>
+          <w:color w:val="000000"/>
+          <w:kern w:val="0"/>
+          <w:sz w:val="28"/>
+          <w:szCs w:val="28"/>
+          <w:lang w:val="en-US" w:eastAsia="zh-CN"/>
+        </w:rPr>
+        <w:t xml:space="preserve"> </w:t>
+      </w:r>
+      <w:r>
+        <w:rPr>
+          <w:rFonts w:hint="default" w:ascii="Times New Roman" w:hAnsi="Times New Roman" w:eastAsia="黑体" w:cs="Times New Roman"/>
+          <w:b w:val="0"/>
+          <w:bCs w:val="0"/>
+          <w:color w:val="000000"/>
+          <w:kern w:val="0"/>
+          <w:sz w:val="28"/>
+          <w:szCs w:val="28"/>
+          <w:lang w:val="en-US" w:eastAsia="zh-CN"/>
+        </w:rPr>
+        <w:t>MySql简介</w:t>
+      </w:r>
+    </w:p>
+    <w:p>
+      <w:pPr>
+        <w:keepNext w:val="0"/>
+        <w:keepLines w:val="0"/>
+        <w:pageBreakBefore w:val="0"/>
+        <w:kinsoku/>
+        <w:wordWrap/>
+        <w:overflowPunct/>
+        <w:topLinePunct w:val="0"/>
+        <w:autoSpaceDE/>
+        <w:autoSpaceDN/>
+        <w:bidi w:val="0"/>
+        <w:adjustRightInd/>
+        <w:snapToGrid/>
+        <w:spacing w:before="0" w:beforeLines="0" w:after="0" w:afterLines="0" w:line="440" w:lineRule="exact"/>
+        <w:ind w:left="0" w:leftChars="0" w:right="0" w:rightChars="0" w:firstLine="420"/>
+        <w:textAlignment w:val="auto"/>
+        <w:outlineLvl w:val="9"/>
+        <w:rPr>
+          <w:rStyle w:val="4"/>
+          <w:rFonts w:hint="default" w:ascii="Times New Roman" w:hAnsi="Times New Roman" w:cs="Times New Roman"/>
+          <w:color w:val="000000"/>
+          <w:sz w:val="24"/>
+          <w:szCs w:val="21"/>
+        </w:rPr>
+      </w:pPr>
+      <w:r>
+        <w:rPr>
+          <w:rStyle w:val="4"/>
+          <w:rFonts w:hint="default" w:ascii="Times New Roman" w:hAnsi="Times New Roman" w:eastAsia="宋体" w:cs="Times New Roman"/>
+          <w:color w:val="000000"/>
+          <w:sz w:val="24"/>
+          <w:szCs w:val="21"/>
+        </w:rPr>
+        <w:t>MySQL</w:t>
+      </w:r>
+      <w:r>
+        <w:rPr>
+          <w:rStyle w:val="4"/>
+          <w:rFonts w:hint="default" w:ascii="Times New Roman" w:hAnsi="Times New Roman" w:cs="Times New Roman"/>
+          <w:color w:val="000000"/>
+          <w:sz w:val="24"/>
+          <w:szCs w:val="21"/>
+        </w:rPr>
+        <w:t>名字的来历</w:t>
+      </w:r>
+      <w:r>
+        <w:rPr>
+          <w:rStyle w:val="4"/>
+          <w:rFonts w:hint="default" w:ascii="Times New Roman" w:hAnsi="Times New Roman" w:cs="Times New Roman"/>
+          <w:color w:val="000000"/>
+          <w:sz w:val="24"/>
+          <w:szCs w:val="21"/>
+          <w:lang w:eastAsia="zh-CN"/>
+        </w:rPr>
+        <w:t>：</w:t>
+      </w:r>
+    </w:p>
+    <w:p>
+      <w:pPr>
+        <w:keepNext w:val="0"/>
+        <w:keepLines w:val="0"/>
+        <w:pageBreakBefore w:val="0"/>
+        <w:kinsoku/>
+        <w:wordWrap/>
+        <w:overflowPunct/>
+        <w:topLinePunct w:val="0"/>
+        <w:autoSpaceDE/>
+        <w:autoSpaceDN/>
+        <w:bidi w:val="0"/>
+        <w:adjustRightInd/>
+        <w:snapToGrid/>
+        <w:spacing w:before="0" w:beforeLines="0" w:after="0" w:afterLines="0" w:line="440" w:lineRule="exact"/>
+        <w:ind w:left="0" w:leftChars="0" w:right="0" w:rightChars="0" w:firstLine="420" w:firstLineChars="0"/>
+        <w:textAlignment w:val="auto"/>
+        <w:outlineLvl w:val="9"/>
+        <w:rPr>
+          <w:rStyle w:val="4"/>
+          <w:rFonts w:hint="default" w:ascii="Times New Roman" w:hAnsi="Times New Roman" w:cs="Times New Roman"/>
+          <w:color w:val="000000"/>
+          <w:sz w:val="24"/>
+          <w:szCs w:val="21"/>
+        </w:rPr>
+      </w:pPr>
+      <w:r>
+        <w:rPr>
+          <w:rStyle w:val="4"/>
+          <w:rFonts w:hint="default" w:ascii="Times New Roman" w:hAnsi="Times New Roman" w:eastAsia="宋体" w:cs="Times New Roman"/>
+          <w:color w:val="000000"/>
+          <w:sz w:val="24"/>
+          <w:szCs w:val="21"/>
+        </w:rPr>
+        <w:t>MySQL</w:t>
+      </w:r>
+      <w:r>
+        <w:rPr>
+          <w:rStyle w:val="4"/>
+          <w:rFonts w:hint="default" w:ascii="Times New Roman" w:hAnsi="Times New Roman" w:cs="Times New Roman"/>
+          <w:color w:val="000000"/>
+          <w:sz w:val="24"/>
+          <w:szCs w:val="21"/>
+        </w:rPr>
+        <w:t>是一个小型关系型数据库管理系统</w:t>
+      </w:r>
+      <w:r>
+        <w:rPr>
+          <w:rStyle w:val="4"/>
+          <w:rFonts w:hint="default" w:ascii="Times New Roman" w:hAnsi="Times New Roman" w:eastAsia="宋体" w:cs="Times New Roman"/>
+          <w:color w:val="000000"/>
+          <w:sz w:val="24"/>
+          <w:szCs w:val="21"/>
+        </w:rPr>
+        <w:t>MySQL</w:t>
+      </w:r>
+      <w:r>
+        <w:rPr>
+          <w:rStyle w:val="4"/>
+          <w:rFonts w:hint="default" w:ascii="Times New Roman" w:hAnsi="Times New Roman" w:cs="Times New Roman"/>
+          <w:color w:val="000000"/>
+          <w:sz w:val="24"/>
+          <w:szCs w:val="21"/>
+        </w:rPr>
+        <w:t>被广泛地应用在</w:t>
+      </w:r>
+      <w:r>
+        <w:rPr>
+          <w:rStyle w:val="4"/>
+          <w:rFonts w:hint="default" w:ascii="Times New Roman" w:hAnsi="Times New Roman" w:eastAsia="宋体" w:cs="Times New Roman"/>
+          <w:color w:val="000000"/>
+          <w:sz w:val="24"/>
+          <w:szCs w:val="21"/>
+        </w:rPr>
+        <w:t>Internet</w:t>
+      </w:r>
+      <w:r>
+        <w:rPr>
+          <w:rStyle w:val="4"/>
+          <w:rFonts w:hint="default" w:ascii="Times New Roman" w:hAnsi="Times New Roman" w:cs="Times New Roman"/>
+          <w:color w:val="000000"/>
+          <w:sz w:val="24"/>
+          <w:szCs w:val="21"/>
+        </w:rPr>
+        <w:t>上的中小型网站中。由于其体积小、速度快、总体拥有成本低，尤其是开放源码这一特点，许多中小型网站为了降低网站总体拥有成本而选择了</w:t>
+      </w:r>
+      <w:r>
+        <w:rPr>
+          <w:rStyle w:val="4"/>
+          <w:rFonts w:hint="default" w:ascii="Times New Roman" w:hAnsi="Times New Roman" w:eastAsia="宋体" w:cs="Times New Roman"/>
+          <w:color w:val="000000"/>
+          <w:sz w:val="24"/>
+          <w:szCs w:val="21"/>
+        </w:rPr>
+        <w:t>MySQL</w:t>
+      </w:r>
+      <w:r>
+        <w:rPr>
+          <w:rStyle w:val="4"/>
+          <w:rFonts w:hint="default" w:ascii="Times New Roman" w:hAnsi="Times New Roman" w:cs="Times New Roman"/>
+          <w:color w:val="000000"/>
+          <w:sz w:val="24"/>
+          <w:szCs w:val="21"/>
+        </w:rPr>
+        <w:t>作为网站数据库。</w:t>
+      </w:r>
+    </w:p>
+    <w:p>
+      <w:pPr>
+        <w:keepNext w:val="0"/>
+        <w:keepLines w:val="0"/>
+        <w:pageBreakBefore w:val="0"/>
+        <w:kinsoku/>
+        <w:wordWrap/>
+        <w:overflowPunct/>
+        <w:topLinePunct w:val="0"/>
+        <w:autoSpaceDE/>
+        <w:autoSpaceDN/>
+        <w:bidi w:val="0"/>
+        <w:adjustRightInd/>
+        <w:snapToGrid/>
+        <w:spacing w:before="0" w:beforeLines="0" w:after="0" w:afterLines="0" w:line="440" w:lineRule="exact"/>
+        <w:ind w:left="0" w:leftChars="0" w:right="0" w:rightChars="0" w:firstLine="420" w:firstLineChars="0"/>
+        <w:textAlignment w:val="auto"/>
+        <w:outlineLvl w:val="9"/>
+        <w:rPr>
+          <w:rFonts w:hint="default" w:ascii="Times New Roman" w:hAnsi="Times New Roman" w:cs="Times New Roman"/>
+          <w:sz w:val="24"/>
+        </w:rPr>
+      </w:pPr>
+      <w:r>
+        <w:rPr>
+          <w:rFonts w:hint="default" w:ascii="Times New Roman" w:hAnsi="Times New Roman" w:eastAsia="宋体" w:cs="Times New Roman"/>
+          <w:sz w:val="24"/>
+        </w:rPr>
+        <w:t>MySQL</w:t>
+      </w:r>
+      <w:r>
+        <w:rPr>
+          <w:rFonts w:hint="default" w:ascii="Times New Roman" w:hAnsi="Times New Roman" w:cs="Times New Roman"/>
+          <w:sz w:val="24"/>
+        </w:rPr>
+        <w:t>的特性：</w:t>
+      </w:r>
+    </w:p>
+    <w:p>
+      <w:pPr>
+        <w:keepNext w:val="0"/>
+        <w:keepLines w:val="0"/>
+        <w:pageBreakBefore w:val="0"/>
+        <w:widowControl/>
+        <w:kinsoku/>
+        <w:wordWrap/>
+        <w:overflowPunct/>
+        <w:topLinePunct w:val="0"/>
+        <w:autoSpaceDE/>
+        <w:autoSpaceDN/>
+        <w:bidi w:val="0"/>
+        <w:adjustRightInd/>
+        <w:snapToGrid/>
+        <w:spacing w:before="0" w:beforeLines="0" w:after="0" w:afterLines="0" w:line="440" w:lineRule="exact"/>
+        <w:ind w:left="0" w:leftChars="0" w:right="0" w:rightChars="0" w:firstLine="480" w:firstLineChars="200"/>
+        <w:jc w:val="left"/>
+        <w:textAlignment w:val="auto"/>
+        <w:outlineLvl w:val="9"/>
+        <w:rPr>
+          <w:rFonts w:hint="default" w:ascii="Times New Roman" w:hAnsi="Times New Roman" w:eastAsia="宋体" w:cs="Times New Roman"/>
+          <w:color w:val="000000"/>
+          <w:kern w:val="0"/>
+          <w:sz w:val="24"/>
+          <w:szCs w:val="21"/>
+        </w:rPr>
+      </w:pPr>
+      <w:r>
+        <w:rPr>
+          <w:rFonts w:hint="eastAsia" w:ascii="Times New Roman" w:hAnsi="Times New Roman" w:eastAsia="宋体" w:cs="Times New Roman"/>
+          <w:color w:val="000000"/>
+          <w:kern w:val="0"/>
+          <w:sz w:val="24"/>
+          <w:lang w:eastAsia="zh-CN"/>
+        </w:rPr>
+        <w:t>（</w:t>
+      </w:r>
+      <w:r>
+        <w:rPr>
+          <w:rFonts w:hint="eastAsia" w:ascii="Times New Roman" w:hAnsi="Times New Roman" w:eastAsia="宋体" w:cs="Times New Roman"/>
+          <w:color w:val="000000"/>
+          <w:kern w:val="0"/>
+          <w:sz w:val="24"/>
+          <w:lang w:val="en-US" w:eastAsia="zh-CN"/>
+        </w:rPr>
+        <w:t>1</w:t>
+      </w:r>
+      <w:r>
+        <w:rPr>
+          <w:rFonts w:hint="eastAsia" w:ascii="Times New Roman" w:hAnsi="Times New Roman" w:eastAsia="宋体" w:cs="Times New Roman"/>
+          <w:color w:val="000000"/>
+          <w:kern w:val="0"/>
+          <w:sz w:val="24"/>
+          <w:lang w:eastAsia="zh-CN"/>
+        </w:rPr>
+        <w:t>）</w:t>
+      </w:r>
+      <w:r>
+        <w:rPr>
+          <w:rFonts w:hint="default" w:ascii="Times New Roman" w:hAnsi="Times New Roman" w:eastAsia="宋体" w:cs="Times New Roman"/>
+          <w:color w:val="000000"/>
+          <w:kern w:val="0"/>
+          <w:sz w:val="24"/>
+        </w:rPr>
+        <w:t>使用C和C++编写，并使用了多种</w:t>
+      </w:r>
+      <w:r>
+        <w:rPr>
+          <w:rFonts w:hint="default" w:ascii="Times New Roman" w:hAnsi="Times New Roman" w:eastAsia="宋体" w:cs="Times New Roman"/>
+          <w:color w:val="000000"/>
+          <w:kern w:val="0"/>
+          <w:sz w:val="24"/>
+        </w:rPr>
+        <w:fldChar w:fldCharType="begin"/>
+      </w:r>
+      <w:r>
+        <w:rPr>
+          <w:rFonts w:hint="default" w:ascii="Times New Roman" w:hAnsi="Times New Roman" w:eastAsia="宋体" w:cs="Times New Roman"/>
+          <w:color w:val="000000"/>
+          <w:kern w:val="0"/>
+          <w:sz w:val="24"/>
+        </w:rPr>
+        <w:instrText xml:space="preserve"> HYPERLINK "http://baike.baidu.com/view/487018.htm" \t "_blank" </w:instrText>
+      </w:r>
+      <w:r>
+        <w:rPr>
+          <w:rFonts w:hint="default" w:ascii="Times New Roman" w:hAnsi="Times New Roman" w:eastAsia="宋体" w:cs="Times New Roman"/>
+          <w:color w:val="000000"/>
+          <w:kern w:val="0"/>
+          <w:sz w:val="24"/>
+        </w:rPr>
+        <w:fldChar w:fldCharType="separate"/>
+      </w:r>
+      <w:r>
+        <w:rPr>
+          <w:rFonts w:hint="default" w:ascii="Times New Roman" w:hAnsi="Times New Roman" w:eastAsia="宋体" w:cs="Times New Roman"/>
+          <w:color w:val="000000"/>
+          <w:kern w:val="0"/>
+          <w:sz w:val="24"/>
+        </w:rPr>
+        <w:t>编译器</w:t>
+      </w:r>
+      <w:r>
+        <w:rPr>
+          <w:rFonts w:hint="default" w:ascii="Times New Roman" w:hAnsi="Times New Roman" w:eastAsia="宋体" w:cs="Times New Roman"/>
+          <w:color w:val="000000"/>
+          <w:kern w:val="0"/>
+          <w:sz w:val="24"/>
+        </w:rPr>
+        <w:fldChar w:fldCharType="end"/>
+      </w:r>
+      <w:r>
+        <w:rPr>
+          <w:rFonts w:hint="default" w:ascii="Times New Roman" w:hAnsi="Times New Roman" w:eastAsia="宋体" w:cs="Times New Roman"/>
+          <w:color w:val="000000"/>
+          <w:kern w:val="0"/>
+          <w:sz w:val="24"/>
+        </w:rPr>
+        <w:t>进行测试，保证源代码的可移植性；</w:t>
+      </w:r>
+    </w:p>
+    <w:p>
+      <w:pPr>
+        <w:keepNext w:val="0"/>
+        <w:keepLines w:val="0"/>
+        <w:pageBreakBefore w:val="0"/>
+        <w:widowControl/>
+        <w:kinsoku/>
+        <w:wordWrap/>
+        <w:overflowPunct/>
+        <w:topLinePunct w:val="0"/>
+        <w:autoSpaceDE/>
+        <w:autoSpaceDN/>
+        <w:bidi w:val="0"/>
+        <w:adjustRightInd/>
+        <w:snapToGrid/>
+        <w:spacing w:before="0" w:beforeLines="0" w:after="0" w:afterLines="0" w:line="440" w:lineRule="exact"/>
+        <w:ind w:left="0" w:leftChars="0" w:right="0" w:rightChars="0"/>
+        <w:jc w:val="left"/>
+        <w:textAlignment w:val="auto"/>
+        <w:outlineLvl w:val="9"/>
+        <w:rPr>
+          <w:rFonts w:hint="default" w:ascii="Times New Roman" w:hAnsi="Times New Roman" w:eastAsia="宋体" w:cs="Times New Roman"/>
+          <w:color w:val="000000"/>
+          <w:kern w:val="0"/>
+          <w:sz w:val="24"/>
+        </w:rPr>
+      </w:pPr>
+      <w:r>
+        <w:rPr>
+          <w:rFonts w:hint="default" w:ascii="Times New Roman" w:hAnsi="Times New Roman" w:eastAsia="宋体" w:cs="Times New Roman"/>
+          <w:color w:val="000000"/>
+          <w:kern w:val="0"/>
+          <w:sz w:val="24"/>
+        </w:rPr>
+        <w:t>　　</w:t>
+      </w:r>
+      <w:r>
+        <w:rPr>
+          <w:rFonts w:hint="eastAsia" w:ascii="Times New Roman" w:hAnsi="Times New Roman" w:eastAsia="宋体" w:cs="Times New Roman"/>
+          <w:color w:val="000000"/>
+          <w:kern w:val="0"/>
+          <w:sz w:val="24"/>
+          <w:lang w:eastAsia="zh-CN"/>
+        </w:rPr>
+        <w:t>（</w:t>
+      </w:r>
+      <w:r>
+        <w:rPr>
+          <w:rFonts w:hint="default" w:ascii="Times New Roman" w:hAnsi="Times New Roman" w:eastAsia="宋体" w:cs="Times New Roman"/>
+          <w:color w:val="000000"/>
+          <w:kern w:val="0"/>
+          <w:sz w:val="24"/>
+        </w:rPr>
+        <w:t>2</w:t>
+      </w:r>
+      <w:r>
+        <w:rPr>
+          <w:rFonts w:hint="eastAsia" w:ascii="Times New Roman" w:hAnsi="Times New Roman" w:eastAsia="宋体" w:cs="Times New Roman"/>
+          <w:color w:val="000000"/>
+          <w:kern w:val="0"/>
+          <w:sz w:val="24"/>
+          <w:lang w:eastAsia="zh-CN"/>
+        </w:rPr>
+        <w:t>）</w:t>
+      </w:r>
+      <w:r>
+        <w:rPr>
+          <w:rFonts w:hint="default" w:ascii="Times New Roman" w:hAnsi="Times New Roman" w:eastAsia="宋体" w:cs="Times New Roman"/>
+          <w:color w:val="000000"/>
+          <w:kern w:val="0"/>
+          <w:sz w:val="24"/>
+        </w:rPr>
+        <w:t>支持AIX、</w:t>
+      </w:r>
+      <w:r>
+        <w:rPr>
+          <w:rFonts w:hint="default" w:ascii="Times New Roman" w:hAnsi="Times New Roman" w:eastAsia="宋体" w:cs="Times New Roman"/>
+          <w:color w:val="000000"/>
+          <w:kern w:val="0"/>
+          <w:sz w:val="24"/>
+        </w:rPr>
+        <w:fldChar w:fldCharType="begin"/>
+      </w:r>
+      <w:r>
+        <w:rPr>
+          <w:rFonts w:hint="default" w:ascii="Times New Roman" w:hAnsi="Times New Roman" w:eastAsia="宋体" w:cs="Times New Roman"/>
+          <w:color w:val="000000"/>
+          <w:kern w:val="0"/>
+          <w:sz w:val="24"/>
+        </w:rPr>
+        <w:instrText xml:space="preserve"> HYPERLINK "http://baike.baidu.com/view/21459.htm" \t "_blank" </w:instrText>
+      </w:r>
+      <w:r>
+        <w:rPr>
+          <w:rFonts w:hint="default" w:ascii="Times New Roman" w:hAnsi="Times New Roman" w:eastAsia="宋体" w:cs="Times New Roman"/>
+          <w:color w:val="000000"/>
+          <w:kern w:val="0"/>
+          <w:sz w:val="24"/>
+        </w:rPr>
+        <w:fldChar w:fldCharType="separate"/>
+      </w:r>
+      <w:r>
+        <w:rPr>
+          <w:rFonts w:hint="default" w:ascii="Times New Roman" w:hAnsi="Times New Roman" w:eastAsia="宋体" w:cs="Times New Roman"/>
+          <w:color w:val="000000"/>
+          <w:kern w:val="0"/>
+          <w:sz w:val="24"/>
+        </w:rPr>
+        <w:t>FreeBSD</w:t>
+      </w:r>
+      <w:r>
+        <w:rPr>
+          <w:rFonts w:hint="default" w:ascii="Times New Roman" w:hAnsi="Times New Roman" w:eastAsia="宋体" w:cs="Times New Roman"/>
+          <w:color w:val="000000"/>
+          <w:kern w:val="0"/>
+          <w:sz w:val="24"/>
+        </w:rPr>
+        <w:fldChar w:fldCharType="end"/>
+      </w:r>
+      <w:r>
+        <w:rPr>
+          <w:rFonts w:hint="default" w:ascii="Times New Roman" w:hAnsi="Times New Roman" w:eastAsia="宋体" w:cs="Times New Roman"/>
+          <w:color w:val="000000"/>
+          <w:kern w:val="0"/>
+          <w:sz w:val="24"/>
+        </w:rPr>
+        <w:t>、HP-UX、</w:t>
+      </w:r>
+      <w:r>
+        <w:rPr>
+          <w:rFonts w:hint="default" w:ascii="Times New Roman" w:hAnsi="Times New Roman" w:eastAsia="宋体" w:cs="Times New Roman"/>
+          <w:color w:val="000000"/>
+          <w:kern w:val="0"/>
+          <w:sz w:val="24"/>
+        </w:rPr>
+        <w:fldChar w:fldCharType="begin"/>
+      </w:r>
+      <w:r>
+        <w:rPr>
+          <w:rFonts w:hint="default" w:ascii="Times New Roman" w:hAnsi="Times New Roman" w:eastAsia="宋体" w:cs="Times New Roman"/>
+          <w:color w:val="000000"/>
+          <w:kern w:val="0"/>
+          <w:sz w:val="24"/>
+        </w:rPr>
+        <w:instrText xml:space="preserve"> HYPERLINK "http://baike.baidu.com/view/1634.htm" \t "_blank" </w:instrText>
+      </w:r>
+      <w:r>
+        <w:rPr>
+          <w:rFonts w:hint="default" w:ascii="Times New Roman" w:hAnsi="Times New Roman" w:eastAsia="宋体" w:cs="Times New Roman"/>
+          <w:color w:val="000000"/>
+          <w:kern w:val="0"/>
+          <w:sz w:val="24"/>
+        </w:rPr>
+        <w:fldChar w:fldCharType="separate"/>
+      </w:r>
+      <w:r>
+        <w:rPr>
+          <w:rFonts w:hint="default" w:ascii="Times New Roman" w:hAnsi="Times New Roman" w:eastAsia="宋体" w:cs="Times New Roman"/>
+          <w:color w:val="000000"/>
+          <w:kern w:val="0"/>
+          <w:sz w:val="24"/>
+        </w:rPr>
+        <w:t>Linux</w:t>
+      </w:r>
+      <w:r>
+        <w:rPr>
+          <w:rFonts w:hint="default" w:ascii="Times New Roman" w:hAnsi="Times New Roman" w:eastAsia="宋体" w:cs="Times New Roman"/>
+          <w:color w:val="000000"/>
+          <w:kern w:val="0"/>
+          <w:sz w:val="24"/>
+        </w:rPr>
+        <w:fldChar w:fldCharType="end"/>
+      </w:r>
+      <w:r>
+        <w:rPr>
+          <w:rFonts w:hint="default" w:ascii="Times New Roman" w:hAnsi="Times New Roman" w:eastAsia="宋体" w:cs="Times New Roman"/>
+          <w:color w:val="000000"/>
+          <w:kern w:val="0"/>
+          <w:sz w:val="24"/>
+        </w:rPr>
+        <w:t>、Mac OS、</w:t>
+      </w:r>
+      <w:r>
+        <w:rPr>
+          <w:rFonts w:hint="default" w:ascii="Times New Roman" w:hAnsi="Times New Roman" w:eastAsia="宋体" w:cs="Times New Roman"/>
+          <w:color w:val="000000"/>
+          <w:kern w:val="0"/>
+          <w:sz w:val="24"/>
+        </w:rPr>
+        <w:fldChar w:fldCharType="begin"/>
+      </w:r>
+      <w:r>
+        <w:rPr>
+          <w:rFonts w:hint="default" w:ascii="Times New Roman" w:hAnsi="Times New Roman" w:eastAsia="宋体" w:cs="Times New Roman"/>
+          <w:color w:val="000000"/>
+          <w:kern w:val="0"/>
+          <w:sz w:val="24"/>
+        </w:rPr>
+        <w:instrText xml:space="preserve"> HYPERLINK "http://baike.baidu.com/view/68826.htm" \t "_blank" </w:instrText>
+      </w:r>
+      <w:r>
+        <w:rPr>
+          <w:rFonts w:hint="default" w:ascii="Times New Roman" w:hAnsi="Times New Roman" w:eastAsia="宋体" w:cs="Times New Roman"/>
+          <w:color w:val="000000"/>
+          <w:kern w:val="0"/>
+          <w:sz w:val="24"/>
+        </w:rPr>
+        <w:fldChar w:fldCharType="separate"/>
+      </w:r>
+      <w:r>
+        <w:rPr>
+          <w:rFonts w:hint="default" w:ascii="Times New Roman" w:hAnsi="Times New Roman" w:eastAsia="宋体" w:cs="Times New Roman"/>
+          <w:color w:val="000000"/>
+          <w:kern w:val="0"/>
+          <w:sz w:val="24"/>
+        </w:rPr>
+        <w:t>Novell</w:t>
+      </w:r>
+      <w:r>
+        <w:rPr>
+          <w:rFonts w:hint="default" w:ascii="Times New Roman" w:hAnsi="Times New Roman" w:eastAsia="宋体" w:cs="Times New Roman"/>
+          <w:color w:val="000000"/>
+          <w:kern w:val="0"/>
+          <w:sz w:val="24"/>
+        </w:rPr>
+        <w:fldChar w:fldCharType="end"/>
+      </w:r>
+      <w:r>
+        <w:rPr>
+          <w:rFonts w:hint="default" w:ascii="Times New Roman" w:hAnsi="Times New Roman" w:eastAsia="宋体" w:cs="Times New Roman"/>
+          <w:color w:val="000000"/>
+          <w:kern w:val="0"/>
+          <w:sz w:val="24"/>
+        </w:rPr>
+        <w:t> Netware、OpenBSD、OS/2 Wrap、Solaris、Windows等多种操作系统；</w:t>
+      </w:r>
+    </w:p>
+    <w:p>
+      <w:pPr>
+        <w:keepNext w:val="0"/>
+        <w:keepLines w:val="0"/>
+        <w:pageBreakBefore w:val="0"/>
+        <w:widowControl/>
+        <w:kinsoku/>
+        <w:wordWrap/>
+        <w:overflowPunct/>
+        <w:topLinePunct w:val="0"/>
+        <w:autoSpaceDE/>
+        <w:autoSpaceDN/>
+        <w:bidi w:val="0"/>
+        <w:adjustRightInd/>
+        <w:snapToGrid/>
+        <w:spacing w:before="0" w:beforeLines="0" w:after="0" w:afterLines="0" w:line="440" w:lineRule="exact"/>
+        <w:ind w:left="0" w:leftChars="0" w:right="0" w:rightChars="0"/>
+        <w:jc w:val="left"/>
+        <w:textAlignment w:val="auto"/>
+        <w:outlineLvl w:val="9"/>
+        <w:rPr>
+          <w:rFonts w:hint="default" w:ascii="Times New Roman" w:hAnsi="Times New Roman" w:eastAsia="宋体" w:cs="Times New Roman"/>
+          <w:color w:val="000000"/>
+          <w:kern w:val="0"/>
+          <w:sz w:val="24"/>
+        </w:rPr>
+      </w:pPr>
+      <w:r>
+        <w:rPr>
+          <w:rFonts w:hint="default" w:ascii="Times New Roman" w:hAnsi="Times New Roman" w:eastAsia="宋体" w:cs="Times New Roman"/>
+          <w:color w:val="000000"/>
+          <w:kern w:val="0"/>
+          <w:sz w:val="24"/>
+        </w:rPr>
+        <w:t>　　</w:t>
+      </w:r>
+      <w:r>
+        <w:rPr>
+          <w:rFonts w:hint="eastAsia" w:ascii="Times New Roman" w:hAnsi="Times New Roman" w:eastAsia="宋体" w:cs="Times New Roman"/>
+          <w:color w:val="000000"/>
+          <w:kern w:val="0"/>
+          <w:sz w:val="24"/>
+          <w:lang w:eastAsia="zh-CN"/>
+        </w:rPr>
+        <w:t>（</w:t>
+      </w:r>
+      <w:r>
+        <w:rPr>
+          <w:rFonts w:hint="eastAsia" w:ascii="Times New Roman" w:hAnsi="Times New Roman" w:eastAsia="宋体" w:cs="Times New Roman"/>
+          <w:color w:val="000000"/>
+          <w:kern w:val="0"/>
+          <w:sz w:val="24"/>
+          <w:lang w:val="en-US" w:eastAsia="zh-CN"/>
+        </w:rPr>
+        <w:t>3</w:t>
+      </w:r>
+      <w:r>
+        <w:rPr>
+          <w:rFonts w:hint="eastAsia" w:ascii="Times New Roman" w:hAnsi="Times New Roman" w:eastAsia="宋体" w:cs="Times New Roman"/>
+          <w:color w:val="000000"/>
+          <w:kern w:val="0"/>
+          <w:sz w:val="24"/>
+          <w:lang w:eastAsia="zh-CN"/>
+        </w:rPr>
+        <w:t>）</w:t>
+      </w:r>
+      <w:r>
+        <w:rPr>
+          <w:rFonts w:hint="default" w:ascii="Times New Roman" w:hAnsi="Times New Roman" w:eastAsia="宋体" w:cs="Times New Roman"/>
+          <w:color w:val="000000"/>
+          <w:kern w:val="0"/>
+          <w:sz w:val="24"/>
+        </w:rPr>
+        <w:t>为多种编程语言提供了API。这些编程语言包括</w:t>
+      </w:r>
+      <w:r>
+        <w:rPr>
+          <w:rFonts w:hint="default" w:ascii="Times New Roman" w:hAnsi="Times New Roman" w:eastAsia="宋体" w:cs="Times New Roman"/>
+          <w:color w:val="000000"/>
+          <w:kern w:val="0"/>
+          <w:sz w:val="24"/>
+        </w:rPr>
+        <w:fldChar w:fldCharType="begin"/>
+      </w:r>
+      <w:r>
+        <w:rPr>
+          <w:rFonts w:hint="default" w:ascii="Times New Roman" w:hAnsi="Times New Roman" w:eastAsia="宋体" w:cs="Times New Roman"/>
+          <w:color w:val="000000"/>
+          <w:kern w:val="0"/>
+          <w:sz w:val="24"/>
+        </w:rPr>
+        <w:instrText xml:space="preserve"> HYPERLINK "http://baike.baidu.com/view/10075.htm" \t "_blank" </w:instrText>
+      </w:r>
+      <w:r>
+        <w:rPr>
+          <w:rFonts w:hint="default" w:ascii="Times New Roman" w:hAnsi="Times New Roman" w:eastAsia="宋体" w:cs="Times New Roman"/>
+          <w:color w:val="000000"/>
+          <w:kern w:val="0"/>
+          <w:sz w:val="24"/>
+        </w:rPr>
+        <w:fldChar w:fldCharType="separate"/>
+      </w:r>
+      <w:r>
+        <w:rPr>
+          <w:rFonts w:hint="default" w:ascii="Times New Roman" w:hAnsi="Times New Roman" w:eastAsia="宋体" w:cs="Times New Roman"/>
+          <w:color w:val="000000"/>
+          <w:kern w:val="0"/>
+          <w:sz w:val="24"/>
+        </w:rPr>
+        <w:t>C</w:t>
+      </w:r>
+      <w:r>
+        <w:rPr>
+          <w:rFonts w:hint="default" w:ascii="Times New Roman" w:hAnsi="Times New Roman" w:eastAsia="宋体" w:cs="Times New Roman"/>
+          <w:color w:val="000000"/>
+          <w:kern w:val="0"/>
+          <w:sz w:val="24"/>
+        </w:rPr>
+        <w:fldChar w:fldCharType="end"/>
+      </w:r>
+      <w:r>
+        <w:rPr>
+          <w:rFonts w:hint="default" w:ascii="Times New Roman" w:hAnsi="Times New Roman" w:eastAsia="宋体" w:cs="Times New Roman"/>
+          <w:color w:val="000000"/>
+          <w:kern w:val="0"/>
+          <w:sz w:val="24"/>
+        </w:rPr>
+        <w:t>、C++、</w:t>
+      </w:r>
+      <w:r>
+        <w:rPr>
+          <w:rFonts w:hint="default" w:ascii="Times New Roman" w:hAnsi="Times New Roman" w:eastAsia="宋体" w:cs="Times New Roman"/>
+          <w:color w:val="000000"/>
+          <w:kern w:val="0"/>
+          <w:sz w:val="24"/>
+        </w:rPr>
+        <w:fldChar w:fldCharType="begin"/>
+      </w:r>
+      <w:r>
+        <w:rPr>
+          <w:rFonts w:hint="default" w:ascii="Times New Roman" w:hAnsi="Times New Roman" w:eastAsia="宋体" w:cs="Times New Roman"/>
+          <w:color w:val="000000"/>
+          <w:kern w:val="0"/>
+          <w:sz w:val="24"/>
+        </w:rPr>
+        <w:instrText xml:space="preserve"> HYPERLINK "http://baike.baidu.com/view/21087.htm" \t "_blank" </w:instrText>
+      </w:r>
+      <w:r>
+        <w:rPr>
+          <w:rFonts w:hint="default" w:ascii="Times New Roman" w:hAnsi="Times New Roman" w:eastAsia="宋体" w:cs="Times New Roman"/>
+          <w:color w:val="000000"/>
+          <w:kern w:val="0"/>
+          <w:sz w:val="24"/>
+        </w:rPr>
+        <w:fldChar w:fldCharType="separate"/>
+      </w:r>
+      <w:r>
+        <w:rPr>
+          <w:rFonts w:hint="default" w:ascii="Times New Roman" w:hAnsi="Times New Roman" w:eastAsia="宋体" w:cs="Times New Roman"/>
+          <w:color w:val="000000"/>
+          <w:kern w:val="0"/>
+          <w:sz w:val="24"/>
+        </w:rPr>
+        <w:t>Python</w:t>
+      </w:r>
+      <w:r>
+        <w:rPr>
+          <w:rFonts w:hint="default" w:ascii="Times New Roman" w:hAnsi="Times New Roman" w:eastAsia="宋体" w:cs="Times New Roman"/>
+          <w:color w:val="000000"/>
+          <w:kern w:val="0"/>
+          <w:sz w:val="24"/>
+        </w:rPr>
+        <w:fldChar w:fldCharType="end"/>
+      </w:r>
+      <w:r>
+        <w:rPr>
+          <w:rFonts w:hint="default" w:ascii="Times New Roman" w:hAnsi="Times New Roman" w:eastAsia="宋体" w:cs="Times New Roman"/>
+          <w:color w:val="000000"/>
+          <w:kern w:val="0"/>
+          <w:sz w:val="24"/>
+        </w:rPr>
+        <w:t>、Java、</w:t>
+      </w:r>
+      <w:r>
+        <w:rPr>
+          <w:rFonts w:hint="default" w:ascii="Times New Roman" w:hAnsi="Times New Roman" w:eastAsia="宋体" w:cs="Times New Roman"/>
+          <w:color w:val="000000"/>
+          <w:kern w:val="0"/>
+          <w:sz w:val="24"/>
+        </w:rPr>
+        <w:fldChar w:fldCharType="begin"/>
+      </w:r>
+      <w:r>
+        <w:rPr>
+          <w:rFonts w:hint="default" w:ascii="Times New Roman" w:hAnsi="Times New Roman" w:eastAsia="宋体" w:cs="Times New Roman"/>
+          <w:color w:val="000000"/>
+          <w:kern w:val="0"/>
+          <w:sz w:val="24"/>
+        </w:rPr>
+        <w:instrText xml:space="preserve"> HYPERLINK "http://baike.baidu.com/view/46614.htm" \t "_blank" </w:instrText>
+      </w:r>
+      <w:r>
+        <w:rPr>
+          <w:rFonts w:hint="default" w:ascii="Times New Roman" w:hAnsi="Times New Roman" w:eastAsia="宋体" w:cs="Times New Roman"/>
+          <w:color w:val="000000"/>
+          <w:kern w:val="0"/>
+          <w:sz w:val="24"/>
+        </w:rPr>
+        <w:fldChar w:fldCharType="separate"/>
+      </w:r>
+      <w:r>
+        <w:rPr>
+          <w:rFonts w:hint="default" w:ascii="Times New Roman" w:hAnsi="Times New Roman" w:eastAsia="宋体" w:cs="Times New Roman"/>
+          <w:color w:val="000000"/>
+          <w:kern w:val="0"/>
+          <w:sz w:val="24"/>
+        </w:rPr>
+        <w:t>Perl</w:t>
+      </w:r>
+      <w:r>
+        <w:rPr>
+          <w:rFonts w:hint="default" w:ascii="Times New Roman" w:hAnsi="Times New Roman" w:eastAsia="宋体" w:cs="Times New Roman"/>
+          <w:color w:val="000000"/>
+          <w:kern w:val="0"/>
+          <w:sz w:val="24"/>
+        </w:rPr>
+        <w:fldChar w:fldCharType="end"/>
+      </w:r>
+      <w:r>
+        <w:rPr>
+          <w:rFonts w:hint="default" w:ascii="Times New Roman" w:hAnsi="Times New Roman" w:eastAsia="宋体" w:cs="Times New Roman"/>
+          <w:color w:val="000000"/>
+          <w:kern w:val="0"/>
+          <w:sz w:val="24"/>
+        </w:rPr>
+        <w:t>、</w:t>
+      </w:r>
+      <w:r>
+        <w:rPr>
+          <w:rFonts w:hint="default" w:ascii="Times New Roman" w:hAnsi="Times New Roman" w:eastAsia="宋体" w:cs="Times New Roman"/>
+          <w:color w:val="000000"/>
+          <w:kern w:val="0"/>
+          <w:sz w:val="24"/>
+        </w:rPr>
+        <w:fldChar w:fldCharType="begin"/>
+      </w:r>
+      <w:r>
+        <w:rPr>
+          <w:rFonts w:hint="default" w:ascii="Times New Roman" w:hAnsi="Times New Roman" w:eastAsia="宋体" w:cs="Times New Roman"/>
+          <w:color w:val="000000"/>
+          <w:kern w:val="0"/>
+          <w:sz w:val="24"/>
+        </w:rPr>
+        <w:instrText xml:space="preserve"> HYPERLINK "http://baike.baidu.com/view/99.htm" \t "_blank" </w:instrText>
+      </w:r>
+      <w:r>
+        <w:rPr>
+          <w:rFonts w:hint="default" w:ascii="Times New Roman" w:hAnsi="Times New Roman" w:eastAsia="宋体" w:cs="Times New Roman"/>
+          <w:color w:val="000000"/>
+          <w:kern w:val="0"/>
+          <w:sz w:val="24"/>
+        </w:rPr>
+        <w:fldChar w:fldCharType="separate"/>
+      </w:r>
+      <w:r>
+        <w:rPr>
+          <w:rFonts w:hint="default" w:ascii="Times New Roman" w:hAnsi="Times New Roman" w:eastAsia="宋体" w:cs="Times New Roman"/>
+          <w:color w:val="000000"/>
+          <w:kern w:val="0"/>
+          <w:sz w:val="24"/>
+        </w:rPr>
+        <w:t>PHP</w:t>
+      </w:r>
+      <w:r>
+        <w:rPr>
+          <w:rFonts w:hint="default" w:ascii="Times New Roman" w:hAnsi="Times New Roman" w:eastAsia="宋体" w:cs="Times New Roman"/>
+          <w:color w:val="000000"/>
+          <w:kern w:val="0"/>
+          <w:sz w:val="24"/>
+        </w:rPr>
+        <w:fldChar w:fldCharType="end"/>
+      </w:r>
+      <w:r>
+        <w:rPr>
+          <w:rFonts w:hint="default" w:ascii="Times New Roman" w:hAnsi="Times New Roman" w:eastAsia="宋体" w:cs="Times New Roman"/>
+          <w:color w:val="000000"/>
+          <w:kern w:val="0"/>
+          <w:sz w:val="24"/>
+        </w:rPr>
+        <w:t>、Eiffel、Ruby和Tcl等；</w:t>
+      </w:r>
+    </w:p>
+    <w:p>
+      <w:pPr>
+        <w:keepNext w:val="0"/>
+        <w:keepLines w:val="0"/>
+        <w:pageBreakBefore w:val="0"/>
+        <w:widowControl/>
+        <w:kinsoku/>
+        <w:wordWrap/>
+        <w:overflowPunct/>
+        <w:topLinePunct w:val="0"/>
+        <w:autoSpaceDE/>
+        <w:autoSpaceDN/>
+        <w:bidi w:val="0"/>
+        <w:adjustRightInd/>
+        <w:snapToGrid/>
+        <w:spacing w:before="0" w:beforeLines="0" w:after="0" w:afterLines="0" w:line="440" w:lineRule="exact"/>
+        <w:ind w:left="0" w:leftChars="0" w:right="0" w:rightChars="0"/>
+        <w:jc w:val="left"/>
+        <w:textAlignment w:val="auto"/>
+        <w:outlineLvl w:val="9"/>
+        <w:rPr>
+          <w:rFonts w:hint="default" w:ascii="Times New Roman" w:hAnsi="Times New Roman" w:eastAsia="宋体" w:cs="Times New Roman"/>
+          <w:color w:val="000000"/>
+          <w:kern w:val="0"/>
+          <w:sz w:val="24"/>
+        </w:rPr>
+      </w:pPr>
+      <w:r>
+        <w:rPr>
+          <w:rFonts w:hint="default" w:ascii="Times New Roman" w:hAnsi="Times New Roman" w:eastAsia="宋体" w:cs="Times New Roman"/>
+          <w:color w:val="000000"/>
+          <w:kern w:val="0"/>
+          <w:sz w:val="24"/>
+        </w:rPr>
+        <w:t>　　</w:t>
+      </w:r>
+      <w:r>
+        <w:rPr>
+          <w:rFonts w:hint="eastAsia" w:ascii="Times New Roman" w:hAnsi="Times New Roman" w:eastAsia="宋体" w:cs="Times New Roman"/>
+          <w:color w:val="000000"/>
+          <w:kern w:val="0"/>
+          <w:sz w:val="24"/>
+          <w:lang w:eastAsia="zh-CN"/>
+        </w:rPr>
+        <w:t>（</w:t>
+      </w:r>
+      <w:r>
+        <w:rPr>
+          <w:rFonts w:hint="eastAsia" w:ascii="Times New Roman" w:hAnsi="Times New Roman" w:eastAsia="宋体" w:cs="Times New Roman"/>
+          <w:color w:val="000000"/>
+          <w:kern w:val="0"/>
+          <w:sz w:val="24"/>
+          <w:lang w:val="en-US" w:eastAsia="zh-CN"/>
+        </w:rPr>
+        <w:t>4</w:t>
+      </w:r>
+      <w:r>
+        <w:rPr>
+          <w:rFonts w:hint="eastAsia" w:ascii="Times New Roman" w:hAnsi="Times New Roman" w:eastAsia="宋体" w:cs="Times New Roman"/>
+          <w:color w:val="000000"/>
+          <w:kern w:val="0"/>
+          <w:sz w:val="24"/>
+          <w:lang w:eastAsia="zh-CN"/>
+        </w:rPr>
+        <w:t>）</w:t>
+      </w:r>
+      <w:r>
+        <w:rPr>
+          <w:rFonts w:hint="default" w:ascii="Times New Roman" w:hAnsi="Times New Roman" w:eastAsia="宋体" w:cs="Times New Roman"/>
+          <w:color w:val="000000"/>
+          <w:kern w:val="0"/>
+          <w:sz w:val="24"/>
+        </w:rPr>
+        <w:t>支持</w:t>
+      </w:r>
+      <w:r>
+        <w:rPr>
+          <w:rFonts w:hint="default" w:ascii="Times New Roman" w:hAnsi="Times New Roman" w:eastAsia="宋体" w:cs="Times New Roman"/>
+          <w:color w:val="000000"/>
+          <w:kern w:val="0"/>
+          <w:sz w:val="24"/>
+        </w:rPr>
+        <w:fldChar w:fldCharType="begin"/>
+      </w:r>
+      <w:r>
+        <w:rPr>
+          <w:rFonts w:hint="default" w:ascii="Times New Roman" w:hAnsi="Times New Roman" w:eastAsia="宋体" w:cs="Times New Roman"/>
+          <w:color w:val="000000"/>
+          <w:kern w:val="0"/>
+          <w:sz w:val="24"/>
+        </w:rPr>
+        <w:instrText xml:space="preserve"> HYPERLINK "http://baike.baidu.com/view/65706.htm" \t "_blank" </w:instrText>
+      </w:r>
+      <w:r>
+        <w:rPr>
+          <w:rFonts w:hint="default" w:ascii="Times New Roman" w:hAnsi="Times New Roman" w:eastAsia="宋体" w:cs="Times New Roman"/>
+          <w:color w:val="000000"/>
+          <w:kern w:val="0"/>
+          <w:sz w:val="24"/>
+        </w:rPr>
+        <w:fldChar w:fldCharType="separate"/>
+      </w:r>
+      <w:r>
+        <w:rPr>
+          <w:rFonts w:hint="default" w:ascii="Times New Roman" w:hAnsi="Times New Roman" w:eastAsia="宋体" w:cs="Times New Roman"/>
+          <w:color w:val="000000"/>
+          <w:kern w:val="0"/>
+          <w:sz w:val="24"/>
+        </w:rPr>
+        <w:t>多线程</w:t>
+      </w:r>
+      <w:r>
+        <w:rPr>
+          <w:rFonts w:hint="default" w:ascii="Times New Roman" w:hAnsi="Times New Roman" w:eastAsia="宋体" w:cs="Times New Roman"/>
+          <w:color w:val="000000"/>
+          <w:kern w:val="0"/>
+          <w:sz w:val="24"/>
+        </w:rPr>
+        <w:fldChar w:fldCharType="end"/>
+      </w:r>
+      <w:r>
+        <w:rPr>
+          <w:rFonts w:hint="default" w:ascii="Times New Roman" w:hAnsi="Times New Roman" w:eastAsia="宋体" w:cs="Times New Roman"/>
+          <w:color w:val="000000"/>
+          <w:kern w:val="0"/>
+          <w:sz w:val="24"/>
+        </w:rPr>
+        <w:t>，充分利用CPU资源；</w:t>
+      </w:r>
+    </w:p>
+    <w:p>
+      <w:pPr>
+        <w:keepNext w:val="0"/>
+        <w:keepLines w:val="0"/>
+        <w:pageBreakBefore w:val="0"/>
+        <w:widowControl/>
+        <w:kinsoku/>
+        <w:wordWrap/>
+        <w:overflowPunct/>
+        <w:topLinePunct w:val="0"/>
+        <w:autoSpaceDE/>
+        <w:autoSpaceDN/>
+        <w:bidi w:val="0"/>
+        <w:adjustRightInd/>
+        <w:snapToGrid/>
+        <w:spacing w:before="0" w:beforeLines="0" w:after="0" w:afterLines="0" w:line="440" w:lineRule="exact"/>
+        <w:ind w:left="0" w:leftChars="0" w:right="0" w:rightChars="0"/>
+        <w:jc w:val="left"/>
+        <w:textAlignment w:val="auto"/>
+        <w:outlineLvl w:val="9"/>
+        <w:rPr>
+          <w:rFonts w:hint="default" w:ascii="Times New Roman" w:hAnsi="Times New Roman" w:eastAsia="宋体" w:cs="Times New Roman"/>
+          <w:color w:val="000000"/>
+          <w:kern w:val="0"/>
+          <w:sz w:val="24"/>
+        </w:rPr>
+      </w:pPr>
+      <w:r>
+        <w:rPr>
+          <w:rFonts w:hint="default" w:ascii="Times New Roman" w:hAnsi="Times New Roman" w:eastAsia="宋体" w:cs="Times New Roman"/>
+          <w:color w:val="000000"/>
+          <w:kern w:val="0"/>
+          <w:sz w:val="24"/>
+        </w:rPr>
+        <w:t>　　</w:t>
+      </w:r>
+      <w:r>
+        <w:rPr>
+          <w:rFonts w:hint="eastAsia" w:ascii="Times New Roman" w:hAnsi="Times New Roman" w:eastAsia="宋体" w:cs="Times New Roman"/>
+          <w:color w:val="000000"/>
+          <w:kern w:val="0"/>
+          <w:sz w:val="24"/>
+          <w:lang w:eastAsia="zh-CN"/>
+        </w:rPr>
+        <w:t>（</w:t>
+      </w:r>
+      <w:r>
+        <w:rPr>
+          <w:rFonts w:hint="eastAsia" w:ascii="Times New Roman" w:hAnsi="Times New Roman" w:eastAsia="宋体" w:cs="Times New Roman"/>
+          <w:color w:val="000000"/>
+          <w:kern w:val="0"/>
+          <w:sz w:val="24"/>
+          <w:lang w:val="en-US" w:eastAsia="zh-CN"/>
+        </w:rPr>
+        <w:t>5</w:t>
+      </w:r>
+      <w:r>
+        <w:rPr>
+          <w:rFonts w:hint="eastAsia" w:ascii="Times New Roman" w:hAnsi="Times New Roman" w:eastAsia="宋体" w:cs="Times New Roman"/>
+          <w:color w:val="000000"/>
+          <w:kern w:val="0"/>
+          <w:sz w:val="24"/>
+          <w:lang w:eastAsia="zh-CN"/>
+        </w:rPr>
+        <w:t>）</w:t>
+      </w:r>
+      <w:r>
+        <w:rPr>
+          <w:rFonts w:hint="default" w:ascii="Times New Roman" w:hAnsi="Times New Roman" w:eastAsia="宋体" w:cs="Times New Roman"/>
+          <w:color w:val="000000"/>
+          <w:kern w:val="0"/>
+          <w:sz w:val="24"/>
+        </w:rPr>
+        <w:t>优化的</w:t>
+      </w:r>
+      <w:r>
+        <w:rPr>
+          <w:rFonts w:hint="default" w:ascii="Times New Roman" w:hAnsi="Times New Roman" w:eastAsia="宋体" w:cs="Times New Roman"/>
+          <w:color w:val="000000"/>
+          <w:kern w:val="0"/>
+          <w:sz w:val="24"/>
+        </w:rPr>
+        <w:fldChar w:fldCharType="begin"/>
+      </w:r>
+      <w:r>
+        <w:rPr>
+          <w:rFonts w:hint="default" w:ascii="Times New Roman" w:hAnsi="Times New Roman" w:eastAsia="宋体" w:cs="Times New Roman"/>
+          <w:color w:val="000000"/>
+          <w:kern w:val="0"/>
+          <w:sz w:val="24"/>
+        </w:rPr>
+        <w:instrText xml:space="preserve"> HYPERLINK "http://baike.baidu.com/view/34.htm" \t "_blank" </w:instrText>
+      </w:r>
+      <w:r>
+        <w:rPr>
+          <w:rFonts w:hint="default" w:ascii="Times New Roman" w:hAnsi="Times New Roman" w:eastAsia="宋体" w:cs="Times New Roman"/>
+          <w:color w:val="000000"/>
+          <w:kern w:val="0"/>
+          <w:sz w:val="24"/>
+        </w:rPr>
+        <w:fldChar w:fldCharType="separate"/>
+      </w:r>
+      <w:r>
+        <w:rPr>
+          <w:rFonts w:hint="default" w:ascii="Times New Roman" w:hAnsi="Times New Roman" w:eastAsia="宋体" w:cs="Times New Roman"/>
+          <w:color w:val="000000"/>
+          <w:kern w:val="0"/>
+          <w:sz w:val="24"/>
+        </w:rPr>
+        <w:t>SQL</w:t>
+      </w:r>
+      <w:r>
+        <w:rPr>
+          <w:rFonts w:hint="default" w:ascii="Times New Roman" w:hAnsi="Times New Roman" w:eastAsia="宋体" w:cs="Times New Roman"/>
+          <w:color w:val="000000"/>
+          <w:kern w:val="0"/>
+          <w:sz w:val="24"/>
+        </w:rPr>
+        <w:fldChar w:fldCharType="end"/>
+      </w:r>
+      <w:r>
+        <w:rPr>
+          <w:rFonts w:hint="default" w:ascii="Times New Roman" w:hAnsi="Times New Roman" w:eastAsia="宋体" w:cs="Times New Roman"/>
+          <w:color w:val="000000"/>
+          <w:kern w:val="0"/>
+          <w:sz w:val="24"/>
+        </w:rPr>
+        <w:t>查询算法，有效地提高查询速度；</w:t>
+      </w:r>
+    </w:p>
+    <w:p>
+      <w:pPr>
+        <w:keepNext w:val="0"/>
+        <w:keepLines w:val="0"/>
+        <w:pageBreakBefore w:val="0"/>
+        <w:widowControl/>
+        <w:kinsoku/>
+        <w:wordWrap/>
+        <w:overflowPunct/>
+        <w:topLinePunct w:val="0"/>
+        <w:autoSpaceDE/>
+        <w:autoSpaceDN/>
+        <w:bidi w:val="0"/>
+        <w:adjustRightInd/>
+        <w:snapToGrid/>
+        <w:spacing w:before="0" w:beforeLines="0" w:after="0" w:afterLines="0" w:line="440" w:lineRule="exact"/>
+        <w:ind w:left="0" w:leftChars="0" w:right="0" w:rightChars="0"/>
+        <w:jc w:val="left"/>
+        <w:textAlignment w:val="auto"/>
+        <w:outlineLvl w:val="9"/>
+        <w:rPr>
+          <w:rFonts w:hint="default" w:ascii="Times New Roman" w:hAnsi="Times New Roman" w:eastAsia="宋体" w:cs="Times New Roman"/>
+          <w:color w:val="000000"/>
+          <w:kern w:val="0"/>
+          <w:sz w:val="24"/>
+        </w:rPr>
+      </w:pPr>
+      <w:r>
+        <w:rPr>
+          <w:rFonts w:hint="default" w:ascii="Times New Roman" w:hAnsi="Times New Roman" w:eastAsia="宋体" w:cs="Times New Roman"/>
+          <w:color w:val="000000"/>
+          <w:kern w:val="0"/>
+          <w:sz w:val="24"/>
+        </w:rPr>
+        <w:t>　　</w:t>
+      </w:r>
+      <w:r>
+        <w:rPr>
+          <w:rFonts w:hint="eastAsia" w:ascii="Times New Roman" w:hAnsi="Times New Roman" w:eastAsia="宋体" w:cs="Times New Roman"/>
+          <w:color w:val="000000"/>
+          <w:kern w:val="0"/>
+          <w:sz w:val="24"/>
+          <w:lang w:eastAsia="zh-CN"/>
+        </w:rPr>
+        <w:t>（</w:t>
+      </w:r>
+      <w:r>
+        <w:rPr>
+          <w:rFonts w:hint="eastAsia" w:ascii="Times New Roman" w:hAnsi="Times New Roman" w:eastAsia="宋体" w:cs="Times New Roman"/>
+          <w:color w:val="000000"/>
+          <w:kern w:val="0"/>
+          <w:sz w:val="24"/>
+          <w:lang w:val="en-US" w:eastAsia="zh-CN"/>
+        </w:rPr>
+        <w:t>6</w:t>
+      </w:r>
+      <w:r>
+        <w:rPr>
+          <w:rFonts w:hint="eastAsia" w:ascii="Times New Roman" w:hAnsi="Times New Roman" w:eastAsia="宋体" w:cs="Times New Roman"/>
+          <w:color w:val="000000"/>
+          <w:kern w:val="0"/>
+          <w:sz w:val="24"/>
+          <w:lang w:eastAsia="zh-CN"/>
+        </w:rPr>
+        <w:t>）</w:t>
+      </w:r>
+      <w:r>
+        <w:rPr>
+          <w:rFonts w:hint="default" w:ascii="Times New Roman" w:hAnsi="Times New Roman" w:eastAsia="宋体" w:cs="Times New Roman"/>
+          <w:color w:val="000000"/>
+          <w:kern w:val="0"/>
+          <w:sz w:val="24"/>
+        </w:rPr>
+        <w:t>既能够作为一个单独的应用程序应用在客户端服务器网络环境中，也能够作为一个库而嵌入到其他的软件中提供多语言支持，常见的</w:t>
+      </w:r>
+      <w:r>
+        <w:rPr>
+          <w:rFonts w:hint="default" w:ascii="Times New Roman" w:hAnsi="Times New Roman" w:eastAsia="宋体" w:cs="Times New Roman"/>
+          <w:color w:val="000000"/>
+          <w:kern w:val="0"/>
+          <w:sz w:val="24"/>
+        </w:rPr>
+        <w:fldChar w:fldCharType="begin"/>
+      </w:r>
+      <w:r>
+        <w:rPr>
+          <w:rFonts w:hint="default" w:ascii="Times New Roman" w:hAnsi="Times New Roman" w:eastAsia="宋体" w:cs="Times New Roman"/>
+          <w:color w:val="000000"/>
+          <w:kern w:val="0"/>
+          <w:sz w:val="24"/>
+        </w:rPr>
+        <w:instrText xml:space="preserve"> HYPERLINK "http://baike.baidu.com/view/237708.htm" \t "_blank" </w:instrText>
+      </w:r>
+      <w:r>
+        <w:rPr>
+          <w:rFonts w:hint="default" w:ascii="Times New Roman" w:hAnsi="Times New Roman" w:eastAsia="宋体" w:cs="Times New Roman"/>
+          <w:color w:val="000000"/>
+          <w:kern w:val="0"/>
+          <w:sz w:val="24"/>
+        </w:rPr>
+        <w:fldChar w:fldCharType="separate"/>
+      </w:r>
+      <w:r>
+        <w:rPr>
+          <w:rFonts w:hint="default" w:ascii="Times New Roman" w:hAnsi="Times New Roman" w:eastAsia="宋体" w:cs="Times New Roman"/>
+          <w:color w:val="000000"/>
+          <w:kern w:val="0"/>
+          <w:sz w:val="24"/>
+        </w:rPr>
+        <w:t>编码</w:t>
+      </w:r>
+      <w:r>
+        <w:rPr>
+          <w:rFonts w:hint="default" w:ascii="Times New Roman" w:hAnsi="Times New Roman" w:eastAsia="宋体" w:cs="Times New Roman"/>
+          <w:color w:val="000000"/>
+          <w:kern w:val="0"/>
+          <w:sz w:val="24"/>
+        </w:rPr>
+        <w:fldChar w:fldCharType="end"/>
+      </w:r>
+      <w:r>
+        <w:rPr>
+          <w:rFonts w:hint="default" w:ascii="Times New Roman" w:hAnsi="Times New Roman" w:eastAsia="宋体" w:cs="Times New Roman"/>
+          <w:color w:val="000000"/>
+          <w:kern w:val="0"/>
+          <w:sz w:val="24"/>
+        </w:rPr>
+        <w:t>如中文的GB 2312、BIG5，日文的Shift_JIS等都可以用作数据表名和数据列名；</w:t>
+      </w:r>
+    </w:p>
+    <w:p>
+      <w:pPr>
+        <w:keepNext w:val="0"/>
+        <w:keepLines w:val="0"/>
+        <w:pageBreakBefore w:val="0"/>
+        <w:widowControl/>
+        <w:kinsoku/>
+        <w:wordWrap/>
+        <w:overflowPunct/>
+        <w:topLinePunct w:val="0"/>
+        <w:autoSpaceDE/>
+        <w:autoSpaceDN/>
+        <w:bidi w:val="0"/>
+        <w:adjustRightInd/>
+        <w:snapToGrid/>
+        <w:spacing w:before="0" w:beforeLines="0" w:after="0" w:afterLines="0" w:line="440" w:lineRule="exact"/>
+        <w:ind w:left="0" w:leftChars="0" w:right="0" w:rightChars="0"/>
+        <w:jc w:val="left"/>
+        <w:textAlignment w:val="auto"/>
+        <w:outlineLvl w:val="9"/>
+        <w:rPr>
+          <w:rFonts w:hint="default" w:ascii="Times New Roman" w:hAnsi="Times New Roman" w:eastAsia="宋体" w:cs="Times New Roman"/>
+          <w:color w:val="000000"/>
+          <w:kern w:val="0"/>
+          <w:sz w:val="24"/>
+        </w:rPr>
+      </w:pPr>
+      <w:r>
+        <w:rPr>
+          <w:rFonts w:hint="default" w:ascii="Times New Roman" w:hAnsi="Times New Roman" w:eastAsia="宋体" w:cs="Times New Roman"/>
+          <w:color w:val="000000"/>
+          <w:kern w:val="0"/>
+          <w:sz w:val="24"/>
+        </w:rPr>
+        <w:t>　　</w:t>
+      </w:r>
+      <w:r>
+        <w:rPr>
+          <w:rFonts w:hint="eastAsia" w:ascii="Times New Roman" w:hAnsi="Times New Roman" w:eastAsia="宋体" w:cs="Times New Roman"/>
+          <w:color w:val="000000"/>
+          <w:kern w:val="0"/>
+          <w:sz w:val="24"/>
+          <w:lang w:eastAsia="zh-CN"/>
+        </w:rPr>
+        <w:t>（</w:t>
+      </w:r>
+      <w:r>
+        <w:rPr>
+          <w:rFonts w:hint="eastAsia" w:ascii="Times New Roman" w:hAnsi="Times New Roman" w:eastAsia="宋体" w:cs="Times New Roman"/>
+          <w:color w:val="000000"/>
+          <w:kern w:val="0"/>
+          <w:sz w:val="24"/>
+          <w:lang w:val="en-US" w:eastAsia="zh-CN"/>
+        </w:rPr>
+        <w:t>7</w:t>
+      </w:r>
+      <w:r>
+        <w:rPr>
+          <w:rFonts w:hint="eastAsia" w:ascii="Times New Roman" w:hAnsi="Times New Roman" w:eastAsia="宋体" w:cs="Times New Roman"/>
+          <w:color w:val="000000"/>
+          <w:kern w:val="0"/>
+          <w:sz w:val="24"/>
+          <w:lang w:eastAsia="zh-CN"/>
+        </w:rPr>
+        <w:t>）</w:t>
+      </w:r>
+      <w:r>
+        <w:rPr>
+          <w:rFonts w:hint="default" w:ascii="Times New Roman" w:hAnsi="Times New Roman" w:eastAsia="宋体" w:cs="Times New Roman"/>
+          <w:color w:val="000000"/>
+          <w:kern w:val="0"/>
+          <w:sz w:val="24"/>
+        </w:rPr>
+        <w:t>提供TCP/IP、ODBC和JDBC等多种数据库连接途径；</w:t>
+      </w:r>
+    </w:p>
+    <w:p>
+      <w:pPr>
+        <w:keepNext w:val="0"/>
+        <w:keepLines w:val="0"/>
+        <w:pageBreakBefore w:val="0"/>
+        <w:widowControl/>
+        <w:kinsoku/>
+        <w:wordWrap/>
+        <w:overflowPunct/>
+        <w:topLinePunct w:val="0"/>
+        <w:autoSpaceDE/>
+        <w:autoSpaceDN/>
+        <w:bidi w:val="0"/>
+        <w:adjustRightInd/>
+        <w:snapToGrid/>
+        <w:spacing w:before="0" w:beforeLines="0" w:after="0" w:afterLines="0" w:line="440" w:lineRule="exact"/>
+        <w:ind w:left="0" w:leftChars="0" w:right="0" w:rightChars="0" w:firstLine="480"/>
+        <w:jc w:val="left"/>
+        <w:textAlignment w:val="auto"/>
+        <w:outlineLvl w:val="9"/>
+        <w:rPr>
+          <w:rFonts w:hint="default" w:ascii="Times New Roman" w:hAnsi="Times New Roman" w:eastAsia="宋体" w:cs="Times New Roman"/>
+          <w:color w:val="000000"/>
+          <w:kern w:val="0"/>
+          <w:sz w:val="24"/>
+        </w:rPr>
+      </w:pPr>
+      <w:r>
+        <w:rPr>
+          <w:rFonts w:hint="eastAsia" w:ascii="Times New Roman" w:hAnsi="Times New Roman" w:eastAsia="宋体" w:cs="Times New Roman"/>
+          <w:color w:val="000000"/>
+          <w:kern w:val="0"/>
+          <w:sz w:val="24"/>
+          <w:lang w:eastAsia="zh-CN"/>
+        </w:rPr>
+        <w:t>（</w:t>
+      </w:r>
+      <w:r>
+        <w:rPr>
+          <w:rFonts w:hint="eastAsia" w:ascii="Times New Roman" w:hAnsi="Times New Roman" w:eastAsia="宋体" w:cs="Times New Roman"/>
+          <w:color w:val="000000"/>
+          <w:kern w:val="0"/>
+          <w:sz w:val="24"/>
+          <w:lang w:val="en-US" w:eastAsia="zh-CN"/>
+        </w:rPr>
+        <w:t>8</w:t>
+      </w:r>
+      <w:r>
+        <w:rPr>
+          <w:rFonts w:hint="eastAsia" w:ascii="Times New Roman" w:hAnsi="Times New Roman" w:eastAsia="宋体" w:cs="Times New Roman"/>
+          <w:color w:val="000000"/>
+          <w:kern w:val="0"/>
+          <w:sz w:val="24"/>
+          <w:lang w:eastAsia="zh-CN"/>
+        </w:rPr>
+        <w:t>）</w:t>
+      </w:r>
+      <w:r>
+        <w:rPr>
+          <w:rFonts w:hint="default" w:ascii="Times New Roman" w:hAnsi="Times New Roman" w:eastAsia="宋体" w:cs="Times New Roman"/>
+          <w:color w:val="000000"/>
+          <w:kern w:val="0"/>
+          <w:sz w:val="24"/>
+        </w:rPr>
+        <w:t>提供用于管理、检查、优化数据库操作的管理工具；</w:t>
+      </w:r>
+    </w:p>
+    <w:p>
+      <w:pPr>
+        <w:keepNext w:val="0"/>
+        <w:keepLines w:val="0"/>
+        <w:pageBreakBefore w:val="0"/>
+        <w:widowControl/>
+        <w:kinsoku/>
+        <w:wordWrap/>
+        <w:overflowPunct/>
+        <w:topLinePunct w:val="0"/>
+        <w:autoSpaceDE/>
+        <w:autoSpaceDN/>
+        <w:bidi w:val="0"/>
+        <w:adjustRightInd/>
+        <w:snapToGrid/>
+        <w:spacing w:before="0" w:beforeLines="0" w:after="0" w:afterLines="0" w:line="440" w:lineRule="exact"/>
+        <w:ind w:left="0" w:leftChars="0" w:right="0" w:rightChars="0" w:firstLine="480"/>
+        <w:jc w:val="left"/>
+        <w:textAlignment w:val="auto"/>
+        <w:outlineLvl w:val="9"/>
+        <w:rPr>
+          <w:rFonts w:hint="default" w:ascii="Times New Roman" w:hAnsi="Times New Roman" w:eastAsia="宋体" w:cs="Times New Roman"/>
+          <w:color w:val="000000"/>
+          <w:kern w:val="0"/>
+          <w:sz w:val="24"/>
+        </w:rPr>
+      </w:pPr>
+      <w:r>
+        <w:rPr>
+          <w:rFonts w:hint="eastAsia" w:ascii="Times New Roman" w:hAnsi="Times New Roman" w:eastAsia="宋体" w:cs="Times New Roman"/>
+          <w:color w:val="000000"/>
+          <w:kern w:val="0"/>
+          <w:sz w:val="24"/>
+          <w:lang w:eastAsia="zh-CN"/>
+        </w:rPr>
+        <w:t>（</w:t>
+      </w:r>
+      <w:r>
+        <w:rPr>
+          <w:rFonts w:hint="eastAsia" w:ascii="Times New Roman" w:hAnsi="Times New Roman" w:eastAsia="宋体" w:cs="Times New Roman"/>
+          <w:color w:val="000000"/>
+          <w:kern w:val="0"/>
+          <w:sz w:val="24"/>
+          <w:lang w:val="en-US" w:eastAsia="zh-CN"/>
+        </w:rPr>
+        <w:t>9</w:t>
+      </w:r>
+      <w:r>
+        <w:rPr>
+          <w:rFonts w:hint="eastAsia" w:ascii="Times New Roman" w:hAnsi="Times New Roman" w:eastAsia="宋体" w:cs="Times New Roman"/>
+          <w:color w:val="000000"/>
+          <w:kern w:val="0"/>
+          <w:sz w:val="24"/>
+          <w:lang w:eastAsia="zh-CN"/>
+        </w:rPr>
+        <w:t>）</w:t>
+      </w:r>
+      <w:r>
+        <w:rPr>
+          <w:rFonts w:hint="default" w:ascii="Times New Roman" w:hAnsi="Times New Roman" w:eastAsia="宋体" w:cs="Times New Roman"/>
+          <w:color w:val="000000"/>
+          <w:kern w:val="0"/>
+          <w:sz w:val="24"/>
+        </w:rPr>
+        <w:t>可以处理拥有上千万条记录的大型数据库。</w:t>
+      </w:r>
+    </w:p>
+    <w:p>
+      <w:pPr>
+        <w:keepNext w:val="0"/>
+        <w:keepLines w:val="0"/>
+        <w:pageBreakBefore w:val="0"/>
+        <w:widowControl w:val="0"/>
+        <w:numPr>
+          <w:ilvl w:val="0"/>
+          <w:numId w:val="0"/>
+        </w:numPr>
+        <w:kinsoku/>
+        <w:wordWrap/>
+        <w:overflowPunct/>
+        <w:topLinePunct w:val="0"/>
+        <w:autoSpaceDE/>
+        <w:autoSpaceDN/>
+        <w:bidi w:val="0"/>
+        <w:adjustRightInd/>
+        <w:snapToGrid/>
+        <w:spacing w:before="0" w:beforeLines="0" w:after="0" w:afterLines="0" w:line="240" w:lineRule="auto"/>
+        <w:ind w:left="0" w:leftChars="0" w:right="0" w:rightChars="0" w:firstLine="0" w:firstLineChars="0"/>
+        <w:jc w:val="both"/>
+        <w:textAlignment w:val="auto"/>
+        <w:outlineLvl w:val="9"/>
+        <w:rPr>
+          <w:rFonts w:hint="default" w:ascii="Times New Roman" w:hAnsi="Times New Roman" w:eastAsia="黑体" w:cs="Times New Roman"/>
+          <w:b w:val="0"/>
+          <w:bCs w:val="0"/>
+          <w:color w:val="000000"/>
+          <w:kern w:val="0"/>
+          <w:sz w:val="28"/>
+          <w:szCs w:val="28"/>
+          <w:lang w:val="en-US" w:eastAsia="zh-CN"/>
+        </w:rPr>
+      </w:pPr>
+      <w:r>
+        <w:rPr>
+          <w:rFonts w:hint="default" w:ascii="Times New Roman" w:hAnsi="Times New Roman" w:eastAsia="黑体" w:cs="Times New Roman"/>
+          <w:b w:val="0"/>
+          <w:bCs w:val="0"/>
+          <w:color w:val="000000"/>
+          <w:kern w:val="0"/>
+          <w:sz w:val="28"/>
+          <w:szCs w:val="28"/>
+          <w:lang w:val="en-US" w:eastAsia="zh-CN"/>
+        </w:rPr>
+        <w:t xml:space="preserve">1.1.4 </w:t>
+      </w:r>
+      <w:r>
+        <w:rPr>
+          <w:rFonts w:hint="eastAsia" w:ascii="Times New Roman" w:hAnsi="Times New Roman" w:eastAsia="黑体" w:cs="Times New Roman"/>
+          <w:b w:val="0"/>
+          <w:bCs w:val="0"/>
+          <w:color w:val="000000"/>
+          <w:kern w:val="0"/>
+          <w:sz w:val="28"/>
+          <w:szCs w:val="28"/>
+          <w:lang w:val="en-US" w:eastAsia="zh-CN"/>
+        </w:rPr>
+        <w:t>IDEA</w:t>
+      </w:r>
+      <w:r>
+        <w:rPr>
+          <w:rFonts w:hint="default" w:ascii="Times New Roman" w:hAnsi="Times New Roman" w:eastAsia="黑体" w:cs="Times New Roman"/>
+          <w:b w:val="0"/>
+          <w:bCs w:val="0"/>
+          <w:color w:val="000000"/>
+          <w:kern w:val="0"/>
+          <w:sz w:val="28"/>
+          <w:szCs w:val="28"/>
+          <w:lang w:val="en-US" w:eastAsia="zh-CN"/>
+        </w:rPr>
+        <w:t>简介</w:t>
+      </w:r>
+    </w:p>
+    <w:p>
+      <w:pPr>
+        <w:keepNext w:val="0"/>
+        <w:keepLines w:val="0"/>
+        <w:pageBreakBefore w:val="0"/>
+        <w:widowControl w:val="0"/>
+        <w:numPr>
+          <w:ilvl w:val="0"/>
+          <w:numId w:val="0"/>
+        </w:numPr>
+        <w:kinsoku/>
+        <w:wordWrap/>
+        <w:overflowPunct/>
+        <w:topLinePunct w:val="0"/>
+        <w:autoSpaceDE/>
+        <w:autoSpaceDN/>
+        <w:bidi w:val="0"/>
+        <w:adjustRightInd/>
+        <w:snapToGrid/>
+        <w:spacing w:before="0" w:beforeLines="0" w:after="0" w:afterLines="0" w:line="360" w:lineRule="auto"/>
+        <w:ind w:left="420" w:leftChars="0" w:right="0" w:rightChars="0" w:firstLine="420" w:firstLineChars="0"/>
+        <w:jc w:val="both"/>
+        <w:textAlignment w:val="auto"/>
+        <w:outlineLvl w:val="9"/>
+        <w:rPr>
+          <w:rFonts w:hint="eastAsia" w:asciiTheme="minorEastAsia" w:hAnsiTheme="minorEastAsia" w:eastAsiaTheme="minorEastAsia" w:cstheme="minorEastAsia"/>
+          <w:b w:val="0"/>
+          <w:bCs w:val="0"/>
+          <w:color w:val="000000"/>
+          <w:kern w:val="0"/>
+          <w:sz w:val="24"/>
+          <w:szCs w:val="24"/>
+          <w:lang w:val="en-US" w:eastAsia="zh-CN"/>
+        </w:rPr>
+      </w:pPr>
+      <w:r>
+        <w:rPr>
+          <w:rFonts w:hint="eastAsia" w:asciiTheme="minorEastAsia" w:hAnsiTheme="minorEastAsia" w:eastAsiaTheme="minorEastAsia" w:cstheme="minorEastAsia"/>
+          <w:b w:val="0"/>
+          <w:bCs w:val="0"/>
+          <w:color w:val="000000"/>
+          <w:kern w:val="0"/>
+          <w:sz w:val="24"/>
+          <w:szCs w:val="24"/>
+          <w:lang w:val="en-US" w:eastAsia="zh-CN"/>
+        </w:rPr>
+        <w:t>IDEA 全称 IntelliJ IDEA，是java编程语言开发的集成环境。IntelliJ在业界被公认为最好的java开发工具，尤其在智能代码助手、代码自动提示、重构、J2EE支持、各类版本工具(git、svn等)、JUnit、CVS整合、代码分析、 创新的GUI设计等方面的功能可以说是超常的。</w:t>
+      </w:r>
+    </w:p>
+    <w:p>
+      <w:pPr>
+        <w:keepNext w:val="0"/>
+        <w:keepLines w:val="0"/>
+        <w:pageBreakBefore w:val="0"/>
+        <w:widowControl w:val="0"/>
+        <w:numPr>
+          <w:ilvl w:val="0"/>
+          <w:numId w:val="0"/>
+        </w:numPr>
+        <w:kinsoku/>
+        <w:wordWrap/>
+        <w:overflowPunct/>
+        <w:topLinePunct w:val="0"/>
+        <w:autoSpaceDE/>
+        <w:autoSpaceDN/>
+        <w:bidi w:val="0"/>
+        <w:adjustRightInd/>
+        <w:snapToGrid/>
+        <w:spacing w:before="0" w:beforeLines="0" w:after="0" w:afterLines="0" w:line="360" w:lineRule="auto"/>
+        <w:ind w:left="420" w:leftChars="0" w:right="0" w:rightChars="0" w:firstLine="420" w:firstLineChars="0"/>
+        <w:jc w:val="both"/>
+        <w:textAlignment w:val="auto"/>
+        <w:outlineLvl w:val="9"/>
+        <w:rPr>
+          <w:rFonts w:hint="default" w:asciiTheme="minorEastAsia" w:hAnsiTheme="minorEastAsia" w:eastAsiaTheme="minorEastAsia" w:cstheme="minorEastAsia"/>
+          <w:b w:val="0"/>
+          <w:bCs w:val="0"/>
+          <w:color w:val="000000"/>
+          <w:kern w:val="0"/>
+          <w:sz w:val="24"/>
+          <w:szCs w:val="24"/>
+          <w:lang w:val="en-US" w:eastAsia="zh-CN"/>
+        </w:rPr>
+      </w:pPr>
+      <w:r>
+        <w:rPr>
+          <w:rFonts w:hint="eastAsia" w:asciiTheme="minorEastAsia" w:hAnsiTheme="minorEastAsia" w:cstheme="minorEastAsia"/>
+          <w:b w:val="0"/>
+          <w:bCs w:val="0"/>
+          <w:color w:val="000000"/>
+          <w:kern w:val="0"/>
+          <w:sz w:val="24"/>
+          <w:szCs w:val="24"/>
+          <w:lang w:val="en-US" w:eastAsia="zh-CN"/>
+        </w:rPr>
+        <w:t>(1)</w:t>
+      </w:r>
+      <w:r>
+        <w:rPr>
+          <w:rFonts w:hint="default" w:asciiTheme="minorEastAsia" w:hAnsiTheme="minorEastAsia" w:eastAsiaTheme="minorEastAsia" w:cstheme="minorEastAsia"/>
+          <w:b w:val="0"/>
+          <w:bCs w:val="0"/>
+          <w:color w:val="000000"/>
+          <w:kern w:val="0"/>
+          <w:sz w:val="24"/>
+          <w:szCs w:val="24"/>
+          <w:lang w:val="en-US" w:eastAsia="zh-CN"/>
+        </w:rPr>
+        <w:t>JUnit的完美支持</w:t>
+      </w:r>
+    </w:p>
+    <w:p>
+      <w:pPr>
+        <w:keepNext w:val="0"/>
+        <w:keepLines w:val="0"/>
+        <w:pageBreakBefore w:val="0"/>
+        <w:widowControl w:val="0"/>
+        <w:numPr>
+          <w:ilvl w:val="0"/>
+          <w:numId w:val="0"/>
+        </w:numPr>
+        <w:kinsoku/>
+        <w:wordWrap/>
+        <w:overflowPunct/>
+        <w:topLinePunct w:val="0"/>
+        <w:autoSpaceDE/>
+        <w:autoSpaceDN/>
+        <w:bidi w:val="0"/>
+        <w:adjustRightInd/>
+        <w:snapToGrid/>
+        <w:spacing w:before="0" w:beforeLines="0" w:after="0" w:afterLines="0" w:line="360" w:lineRule="auto"/>
+        <w:ind w:left="420" w:leftChars="0" w:right="0" w:rightChars="0" w:firstLine="420" w:firstLineChars="0"/>
+        <w:jc w:val="both"/>
+        <w:textAlignment w:val="auto"/>
+        <w:outlineLvl w:val="9"/>
+        <w:rPr>
+          <w:rFonts w:hint="default" w:asciiTheme="minorEastAsia" w:hAnsiTheme="minorEastAsia" w:eastAsiaTheme="minorEastAsia" w:cstheme="minorEastAsia"/>
+          <w:b w:val="0"/>
+          <w:bCs w:val="0"/>
+          <w:color w:val="000000"/>
+          <w:kern w:val="0"/>
+          <w:sz w:val="24"/>
+          <w:szCs w:val="24"/>
+          <w:lang w:val="en-US" w:eastAsia="zh-CN"/>
+        </w:rPr>
+      </w:pPr>
+      <w:r>
+        <w:rPr>
+          <w:rFonts w:hint="eastAsia" w:asciiTheme="minorEastAsia" w:hAnsiTheme="minorEastAsia" w:cstheme="minorEastAsia"/>
+          <w:b w:val="0"/>
+          <w:bCs w:val="0"/>
+          <w:color w:val="000000"/>
+          <w:kern w:val="0"/>
+          <w:sz w:val="24"/>
+          <w:szCs w:val="24"/>
+          <w:lang w:val="en-US" w:eastAsia="zh-CN"/>
+        </w:rPr>
+        <w:t>(2)</w:t>
+      </w:r>
+      <w:r>
+        <w:rPr>
+          <w:rFonts w:hint="default" w:asciiTheme="minorEastAsia" w:hAnsiTheme="minorEastAsia" w:eastAsiaTheme="minorEastAsia" w:cstheme="minorEastAsia"/>
+          <w:b w:val="0"/>
+          <w:bCs w:val="0"/>
+          <w:color w:val="000000"/>
+          <w:kern w:val="0"/>
+          <w:sz w:val="24"/>
+          <w:szCs w:val="24"/>
+          <w:lang w:val="en-US" w:eastAsia="zh-CN"/>
+        </w:rPr>
+        <w:t>xml全提示支持：所有流行框架的xml文件都支持全提示，</w:t>
+      </w:r>
+    </w:p>
+    <w:p>
+      <w:pPr>
+        <w:keepNext w:val="0"/>
+        <w:keepLines w:val="0"/>
+        <w:pageBreakBefore w:val="0"/>
+        <w:widowControl w:val="0"/>
+        <w:numPr>
+          <w:ilvl w:val="0"/>
+          <w:numId w:val="0"/>
+        </w:numPr>
+        <w:kinsoku/>
+        <w:wordWrap/>
+        <w:overflowPunct/>
+        <w:topLinePunct w:val="0"/>
+        <w:autoSpaceDE/>
+        <w:autoSpaceDN/>
+        <w:bidi w:val="0"/>
+        <w:adjustRightInd/>
+        <w:snapToGrid/>
+        <w:spacing w:before="0" w:beforeLines="0" w:after="0" w:afterLines="0" w:line="360" w:lineRule="auto"/>
+        <w:ind w:left="420" w:leftChars="0" w:right="0" w:rightChars="0" w:firstLine="420" w:firstLineChars="0"/>
+        <w:jc w:val="both"/>
+        <w:textAlignment w:val="auto"/>
+        <w:outlineLvl w:val="9"/>
+        <w:rPr>
+          <w:rFonts w:hint="default" w:asciiTheme="minorEastAsia" w:hAnsiTheme="minorEastAsia" w:eastAsiaTheme="minorEastAsia" w:cstheme="minorEastAsia"/>
+          <w:b w:val="0"/>
+          <w:bCs w:val="0"/>
+          <w:color w:val="000000"/>
+          <w:kern w:val="0"/>
+          <w:sz w:val="24"/>
+          <w:szCs w:val="24"/>
+          <w:lang w:val="en-US" w:eastAsia="zh-CN"/>
+        </w:rPr>
+      </w:pPr>
+      <w:r>
+        <w:rPr>
+          <w:rFonts w:hint="eastAsia" w:asciiTheme="minorEastAsia" w:hAnsiTheme="minorEastAsia" w:cstheme="minorEastAsia"/>
+          <w:b w:val="0"/>
+          <w:bCs w:val="0"/>
+          <w:color w:val="000000"/>
+          <w:kern w:val="0"/>
+          <w:sz w:val="24"/>
+          <w:szCs w:val="24"/>
+          <w:lang w:val="en-US" w:eastAsia="zh-CN"/>
+        </w:rPr>
+        <w:t>(3)</w:t>
+      </w:r>
+      <w:r>
+        <w:rPr>
+          <w:rFonts w:hint="default" w:asciiTheme="minorEastAsia" w:hAnsiTheme="minorEastAsia" w:eastAsiaTheme="minorEastAsia" w:cstheme="minorEastAsia"/>
+          <w:b w:val="0"/>
+          <w:bCs w:val="0"/>
+          <w:color w:val="000000"/>
+          <w:kern w:val="0"/>
+          <w:sz w:val="24"/>
+          <w:szCs w:val="24"/>
+          <w:lang w:val="en-US" w:eastAsia="zh-CN"/>
+        </w:rPr>
+        <w:t>不需要任何的插件，完全支持JSP。</w:t>
+      </w:r>
+    </w:p>
+    <w:p>
+      <w:pPr>
+        <w:keepNext w:val="0"/>
+        <w:keepLines w:val="0"/>
+        <w:pageBreakBefore w:val="0"/>
+        <w:widowControl w:val="0"/>
+        <w:numPr>
+          <w:ilvl w:val="0"/>
+          <w:numId w:val="0"/>
+        </w:numPr>
+        <w:kinsoku/>
+        <w:wordWrap/>
+        <w:overflowPunct/>
+        <w:topLinePunct w:val="0"/>
+        <w:autoSpaceDE/>
+        <w:autoSpaceDN/>
+        <w:bidi w:val="0"/>
+        <w:adjustRightInd/>
+        <w:snapToGrid/>
+        <w:spacing w:before="0" w:beforeLines="0" w:after="0" w:afterLines="0" w:line="360" w:lineRule="auto"/>
+        <w:ind w:left="420" w:leftChars="0" w:right="0" w:rightChars="0" w:firstLine="420" w:firstLineChars="0"/>
+        <w:jc w:val="both"/>
+        <w:textAlignment w:val="auto"/>
+        <w:outlineLvl w:val="9"/>
+        <w:rPr>
+          <w:rFonts w:hint="default" w:asciiTheme="minorEastAsia" w:hAnsiTheme="minorEastAsia" w:eastAsiaTheme="minorEastAsia" w:cstheme="minorEastAsia"/>
+          <w:b w:val="0"/>
+          <w:bCs w:val="0"/>
+          <w:color w:val="000000"/>
+          <w:kern w:val="0"/>
+          <w:sz w:val="24"/>
+          <w:szCs w:val="24"/>
+          <w:lang w:val="en-US" w:eastAsia="zh-CN"/>
+        </w:rPr>
+      </w:pPr>
+      <w:r>
+        <w:rPr>
+          <w:rFonts w:hint="eastAsia" w:asciiTheme="minorEastAsia" w:hAnsiTheme="minorEastAsia" w:cstheme="minorEastAsia"/>
+          <w:b w:val="0"/>
+          <w:bCs w:val="0"/>
+          <w:color w:val="000000"/>
+          <w:kern w:val="0"/>
+          <w:sz w:val="24"/>
+          <w:szCs w:val="24"/>
+          <w:lang w:val="en-US" w:eastAsia="zh-CN"/>
+        </w:rPr>
+        <w:t>(4)</w:t>
+      </w:r>
+      <w:r>
+        <w:rPr>
+          <w:rFonts w:hint="default" w:asciiTheme="minorEastAsia" w:hAnsiTheme="minorEastAsia" w:eastAsiaTheme="minorEastAsia" w:cstheme="minorEastAsia"/>
+          <w:b w:val="0"/>
+          <w:bCs w:val="0"/>
+          <w:color w:val="000000"/>
+          <w:kern w:val="0"/>
+          <w:sz w:val="24"/>
+          <w:szCs w:val="24"/>
+          <w:lang w:val="en-US" w:eastAsia="zh-CN"/>
+        </w:rPr>
+        <w:t>需要任何插件完全支持EJB(6.0 支持EJB3.0)</w:t>
+      </w:r>
+    </w:p>
+    <w:p>
+      <w:pPr>
+        <w:keepNext w:val="0"/>
+        <w:keepLines w:val="0"/>
+        <w:pageBreakBefore w:val="0"/>
+        <w:widowControl w:val="0"/>
+        <w:numPr>
+          <w:ilvl w:val="0"/>
+          <w:numId w:val="0"/>
+        </w:numPr>
+        <w:kinsoku/>
+        <w:wordWrap/>
+        <w:overflowPunct/>
+        <w:topLinePunct w:val="0"/>
+        <w:autoSpaceDE/>
+        <w:autoSpaceDN/>
+        <w:bidi w:val="0"/>
+        <w:adjustRightInd/>
+        <w:snapToGrid/>
+        <w:spacing w:before="0" w:beforeLines="0" w:after="0" w:afterLines="0" w:line="360" w:lineRule="auto"/>
+        <w:ind w:left="420" w:leftChars="0" w:right="0" w:rightChars="0" w:firstLine="420" w:firstLineChars="0"/>
+        <w:jc w:val="both"/>
+        <w:textAlignment w:val="auto"/>
+        <w:outlineLvl w:val="9"/>
+        <w:rPr>
+          <w:rFonts w:hint="default" w:asciiTheme="minorEastAsia" w:hAnsiTheme="minorEastAsia" w:eastAsiaTheme="minorEastAsia" w:cstheme="minorEastAsia"/>
+          <w:b w:val="0"/>
+          <w:bCs w:val="0"/>
+          <w:color w:val="000000"/>
+          <w:kern w:val="0"/>
+          <w:sz w:val="24"/>
+          <w:szCs w:val="24"/>
+          <w:lang w:val="en-US" w:eastAsia="zh-CN"/>
+        </w:rPr>
+      </w:pPr>
+      <w:r>
+        <w:rPr>
+          <w:rFonts w:hint="eastAsia" w:asciiTheme="minorEastAsia" w:hAnsiTheme="minorEastAsia" w:cstheme="minorEastAsia"/>
+          <w:b w:val="0"/>
+          <w:bCs w:val="0"/>
+          <w:color w:val="000000"/>
+          <w:kern w:val="0"/>
+          <w:sz w:val="24"/>
+          <w:szCs w:val="24"/>
+          <w:lang w:val="en-US" w:eastAsia="zh-CN"/>
+        </w:rPr>
+        <w:t>(5)</w:t>
+      </w:r>
+      <w:r>
+        <w:rPr>
+          <w:rFonts w:hint="default" w:asciiTheme="minorEastAsia" w:hAnsiTheme="minorEastAsia" w:eastAsiaTheme="minorEastAsia" w:cstheme="minorEastAsia"/>
+          <w:b w:val="0"/>
+          <w:bCs w:val="0"/>
+          <w:color w:val="000000"/>
+          <w:kern w:val="0"/>
+          <w:sz w:val="24"/>
+          <w:szCs w:val="24"/>
+          <w:lang w:val="en-US" w:eastAsia="zh-CN"/>
+        </w:rPr>
+        <w:t>集成了市面上常见的所有版本控制工具插件，包括git、svn、github，让开发人员在编程的工程中直接在intellij idea里就能完成代码的提交、检出、解决冲突、查看版本控制服务器内容等等。</w:t>
+      </w:r>
+    </w:p>
+    <w:p>
+      <w:pPr>
+        <w:keepNext w:val="0"/>
+        <w:keepLines w:val="0"/>
+        <w:pageBreakBefore w:val="0"/>
+        <w:widowControl w:val="0"/>
+        <w:numPr>
+          <w:ilvl w:val="0"/>
+          <w:numId w:val="0"/>
+        </w:numPr>
+        <w:kinsoku/>
+        <w:wordWrap/>
+        <w:overflowPunct/>
+        <w:topLinePunct w:val="0"/>
+        <w:autoSpaceDE/>
+        <w:autoSpaceDN/>
+        <w:bidi w:val="0"/>
+        <w:adjustRightInd/>
+        <w:snapToGrid/>
+        <w:spacing w:before="312" w:beforeLines="100" w:after="0" w:afterLines="0" w:line="240" w:lineRule="auto"/>
+        <w:ind w:left="0" w:leftChars="0" w:right="0" w:rightChars="0" w:firstLine="0" w:firstLineChars="0"/>
+        <w:jc w:val="both"/>
+        <w:textAlignment w:val="auto"/>
+        <w:outlineLvl w:val="9"/>
+        <w:rPr>
+          <w:rFonts w:hint="default" w:ascii="Times New Roman" w:hAnsi="Times New Roman" w:eastAsia="黑体" w:cs="Times New Roman"/>
+          <w:b w:val="0"/>
+          <w:bCs w:val="0"/>
+          <w:color w:val="000000"/>
+          <w:kern w:val="0"/>
+          <w:sz w:val="30"/>
+          <w:szCs w:val="30"/>
+          <w:lang w:val="en-US" w:eastAsia="zh-CN"/>
+        </w:rPr>
+      </w:pPr>
+    </w:p>
+    <w:p>
+      <w:pPr>
+        <w:keepNext w:val="0"/>
+        <w:keepLines w:val="0"/>
+        <w:pageBreakBefore w:val="0"/>
+        <w:widowControl w:val="0"/>
+        <w:numPr>
+          <w:ilvl w:val="0"/>
+          <w:numId w:val="0"/>
+        </w:numPr>
+        <w:kinsoku/>
+        <w:wordWrap/>
+        <w:overflowPunct/>
+        <w:topLinePunct w:val="0"/>
+        <w:autoSpaceDE/>
+        <w:autoSpaceDN/>
+        <w:bidi w:val="0"/>
+        <w:adjustRightInd/>
+        <w:snapToGrid/>
+        <w:spacing w:before="312" w:beforeLines="100" w:after="0" w:afterLines="0" w:line="240" w:lineRule="auto"/>
+        <w:ind w:left="0" w:leftChars="0" w:right="0" w:rightChars="0" w:firstLine="0" w:firstLineChars="0"/>
+        <w:jc w:val="both"/>
+        <w:textAlignment w:val="auto"/>
+        <w:outlineLvl w:val="9"/>
+        <w:rPr>
+          <w:rFonts w:hint="default" w:ascii="Times New Roman" w:hAnsi="Times New Roman" w:eastAsia="黑体" w:cs="Times New Roman"/>
+          <w:b w:val="0"/>
+          <w:bCs w:val="0"/>
+          <w:color w:val="000000"/>
+          <w:kern w:val="0"/>
+          <w:sz w:val="30"/>
+          <w:szCs w:val="30"/>
+          <w:lang w:val="en-US" w:eastAsia="zh-CN"/>
+        </w:rPr>
+      </w:pPr>
+      <w:r>
+        <w:rPr>
+          <w:rFonts w:hint="default" w:ascii="Times New Roman" w:hAnsi="Times New Roman" w:eastAsia="黑体" w:cs="Times New Roman"/>
+          <w:b w:val="0"/>
+          <w:bCs w:val="0"/>
+          <w:color w:val="000000"/>
+          <w:kern w:val="0"/>
+          <w:sz w:val="30"/>
+          <w:szCs w:val="30"/>
+          <w:lang w:val="en-US" w:eastAsia="zh-CN"/>
+        </w:rPr>
+        <w:t>1.2</w:t>
+      </w:r>
+      <w:r>
+        <w:rPr>
+          <w:rFonts w:hint="eastAsia" w:ascii="Times New Roman" w:hAnsi="Times New Roman" w:eastAsia="黑体" w:cs="Times New Roman"/>
+          <w:b w:val="0"/>
+          <w:bCs w:val="0"/>
+          <w:color w:val="000000"/>
+          <w:kern w:val="0"/>
+          <w:sz w:val="30"/>
+          <w:szCs w:val="30"/>
+          <w:lang w:val="en-US" w:eastAsia="zh-CN"/>
+        </w:rPr>
+        <w:t xml:space="preserve"> </w:t>
+      </w:r>
+      <w:r>
+        <w:rPr>
+          <w:rFonts w:hint="default" w:ascii="Times New Roman" w:hAnsi="Times New Roman" w:eastAsia="黑体" w:cs="Times New Roman"/>
+          <w:b w:val="0"/>
+          <w:bCs w:val="0"/>
+          <w:color w:val="000000"/>
+          <w:kern w:val="0"/>
+          <w:sz w:val="30"/>
+          <w:szCs w:val="30"/>
+          <w:lang w:val="en-US" w:eastAsia="zh-CN"/>
+        </w:rPr>
+        <w:t>开发环境配置</w:t>
+      </w:r>
+    </w:p>
+    <w:p>
+      <w:pPr>
+        <w:keepNext w:val="0"/>
+        <w:keepLines w:val="0"/>
+        <w:pageBreakBefore w:val="0"/>
+        <w:widowControl w:val="0"/>
+        <w:numPr>
+          <w:ilvl w:val="0"/>
+          <w:numId w:val="0"/>
+        </w:numPr>
+        <w:kinsoku/>
+        <w:wordWrap/>
+        <w:overflowPunct/>
+        <w:topLinePunct w:val="0"/>
+        <w:autoSpaceDE/>
+        <w:autoSpaceDN/>
+        <w:bidi w:val="0"/>
+        <w:adjustRightInd/>
+        <w:snapToGrid/>
+        <w:spacing w:before="0" w:beforeLines="0" w:after="0" w:afterLines="0" w:line="240" w:lineRule="auto"/>
+        <w:ind w:left="0" w:leftChars="0" w:right="0" w:rightChars="0" w:firstLine="0" w:firstLineChars="0"/>
+        <w:jc w:val="both"/>
+        <w:textAlignment w:val="auto"/>
+        <w:outlineLvl w:val="9"/>
+        <w:rPr>
+          <w:rFonts w:hint="default" w:ascii="Times New Roman" w:hAnsi="Times New Roman" w:eastAsia="黑体" w:cs="Times New Roman"/>
+          <w:b w:val="0"/>
+          <w:bCs w:val="0"/>
+          <w:color w:val="000000"/>
+          <w:kern w:val="0"/>
+          <w:sz w:val="28"/>
+          <w:szCs w:val="28"/>
+          <w:lang w:val="en-US" w:eastAsia="zh-CN"/>
+        </w:rPr>
+      </w:pPr>
+      <w:r>
+        <w:rPr>
+          <w:rFonts w:hint="default" w:ascii="Times New Roman" w:hAnsi="Times New Roman" w:eastAsia="黑体" w:cs="Times New Roman"/>
+          <w:b w:val="0"/>
+          <w:bCs w:val="0"/>
+          <w:color w:val="000000"/>
+          <w:kern w:val="0"/>
+          <w:sz w:val="28"/>
+          <w:szCs w:val="28"/>
+          <w:lang w:val="en-US" w:eastAsia="zh-CN"/>
+        </w:rPr>
+        <w:t>1.2.1</w:t>
+      </w:r>
+      <w:r>
+        <w:rPr>
+          <w:rFonts w:hint="eastAsia" w:ascii="Times New Roman" w:hAnsi="Times New Roman" w:eastAsia="黑体" w:cs="Times New Roman"/>
+          <w:b w:val="0"/>
+          <w:bCs w:val="0"/>
+          <w:color w:val="000000"/>
+          <w:kern w:val="0"/>
+          <w:sz w:val="28"/>
+          <w:szCs w:val="28"/>
+          <w:lang w:val="en-US" w:eastAsia="zh-CN"/>
+        </w:rPr>
+        <w:t xml:space="preserve"> </w:t>
+      </w:r>
+      <w:r>
+        <w:rPr>
+          <w:rFonts w:hint="default" w:ascii="Times New Roman" w:hAnsi="Times New Roman" w:eastAsia="黑体" w:cs="Times New Roman"/>
+          <w:b w:val="0"/>
+          <w:bCs w:val="0"/>
+          <w:color w:val="000000"/>
+          <w:kern w:val="0"/>
+          <w:sz w:val="28"/>
+          <w:szCs w:val="28"/>
+          <w:lang w:val="en-US" w:eastAsia="zh-CN"/>
+        </w:rPr>
+        <w:t>JDK的安装与配置</w:t>
+      </w:r>
+    </w:p>
+    <w:p>
+      <w:pPr>
+        <w:keepNext w:val="0"/>
+        <w:keepLines w:val="0"/>
+        <w:pageBreakBefore w:val="0"/>
+        <w:kinsoku/>
+        <w:wordWrap/>
+        <w:overflowPunct/>
+        <w:topLinePunct w:val="0"/>
+        <w:autoSpaceDE/>
+        <w:autoSpaceDN/>
+        <w:bidi w:val="0"/>
+        <w:adjustRightInd/>
+        <w:snapToGrid/>
+        <w:spacing w:before="0" w:beforeLines="0" w:after="0" w:afterLines="0" w:line="440" w:lineRule="exact"/>
+        <w:ind w:right="0" w:rightChars="0" w:firstLine="480" w:firstLineChars="200"/>
+        <w:textAlignment w:val="auto"/>
+        <w:outlineLvl w:val="9"/>
+        <w:rPr>
+          <w:rFonts w:hint="default" w:ascii="Times New Roman" w:hAnsi="Times New Roman" w:cs="Times New Roman"/>
+          <w:sz w:val="24"/>
+        </w:rPr>
+      </w:pPr>
+      <w:r>
+        <w:rPr>
+          <w:rFonts w:hint="eastAsia" w:ascii="Times New Roman" w:hAnsi="Times New Roman" w:eastAsia="宋体" w:cs="Times New Roman"/>
+          <w:color w:val="000000"/>
+          <w:kern w:val="0"/>
+          <w:sz w:val="24"/>
+          <w:lang w:eastAsia="zh-CN"/>
+        </w:rPr>
+        <w:t>（</w:t>
+      </w:r>
+      <w:r>
+        <w:rPr>
+          <w:rFonts w:hint="eastAsia" w:ascii="Times New Roman" w:hAnsi="Times New Roman" w:eastAsia="宋体" w:cs="Times New Roman"/>
+          <w:color w:val="000000"/>
+          <w:kern w:val="0"/>
+          <w:sz w:val="24"/>
+          <w:lang w:val="en-US" w:eastAsia="zh-CN"/>
+        </w:rPr>
+        <w:t>1</w:t>
+      </w:r>
+      <w:r>
+        <w:rPr>
+          <w:rFonts w:hint="eastAsia" w:ascii="Times New Roman" w:hAnsi="Times New Roman" w:eastAsia="宋体" w:cs="Times New Roman"/>
+          <w:color w:val="000000"/>
+          <w:kern w:val="0"/>
+          <w:sz w:val="24"/>
+          <w:lang w:eastAsia="zh-CN"/>
+        </w:rPr>
+        <w:t>）</w:t>
+      </w:r>
+      <w:r>
+        <w:rPr>
+          <w:rFonts w:hint="default" w:ascii="Times New Roman" w:hAnsi="Times New Roman" w:cs="Times New Roman"/>
+          <w:sz w:val="24"/>
+        </w:rPr>
+        <w:t>下载JDK</w:t>
+      </w:r>
+      <w:r>
+        <w:rPr>
+          <w:rFonts w:hint="default" w:ascii="Times New Roman" w:hAnsi="Times New Roman" w:cs="Times New Roman"/>
+          <w:sz w:val="24"/>
+          <w:lang w:eastAsia="zh-CN"/>
+        </w:rPr>
+        <w:t>并</w:t>
+      </w:r>
+      <w:r>
+        <w:rPr>
+          <w:rFonts w:hint="default" w:ascii="Times New Roman" w:hAnsi="Times New Roman" w:cs="Times New Roman"/>
+          <w:sz w:val="24"/>
+        </w:rPr>
+        <w:t>安装。</w:t>
+      </w:r>
+    </w:p>
+    <w:p>
+      <w:pPr>
+        <w:keepNext w:val="0"/>
+        <w:keepLines w:val="0"/>
+        <w:pageBreakBefore w:val="0"/>
+        <w:kinsoku/>
+        <w:wordWrap/>
+        <w:overflowPunct/>
+        <w:topLinePunct w:val="0"/>
+        <w:autoSpaceDE/>
+        <w:autoSpaceDN/>
+        <w:bidi w:val="0"/>
+        <w:adjustRightInd/>
+        <w:snapToGrid/>
+        <w:spacing w:before="0" w:beforeLines="0" w:after="0" w:afterLines="0" w:line="440" w:lineRule="exact"/>
+        <w:ind w:right="0" w:rightChars="0" w:firstLine="480" w:firstLineChars="200"/>
+        <w:textAlignment w:val="auto"/>
+        <w:outlineLvl w:val="9"/>
+        <w:rPr>
+          <w:rFonts w:hint="default" w:ascii="Times New Roman" w:hAnsi="Times New Roman" w:cs="Times New Roman"/>
+          <w:sz w:val="24"/>
+        </w:rPr>
+      </w:pPr>
+      <w:r>
+        <w:rPr>
+          <w:rFonts w:hint="eastAsia" w:ascii="Times New Roman" w:hAnsi="Times New Roman" w:eastAsia="宋体" w:cs="Times New Roman"/>
+          <w:color w:val="000000"/>
+          <w:kern w:val="0"/>
+          <w:sz w:val="24"/>
+          <w:lang w:eastAsia="zh-CN"/>
+        </w:rPr>
+        <w:t>（</w:t>
+      </w:r>
+      <w:r>
+        <w:rPr>
+          <w:rFonts w:hint="default" w:ascii="Times New Roman" w:hAnsi="Times New Roman" w:eastAsia="宋体" w:cs="Times New Roman"/>
+          <w:color w:val="000000"/>
+          <w:kern w:val="0"/>
+          <w:sz w:val="24"/>
+        </w:rPr>
+        <w:t>2</w:t>
+      </w:r>
+      <w:r>
+        <w:rPr>
+          <w:rFonts w:hint="eastAsia" w:ascii="Times New Roman" w:hAnsi="Times New Roman" w:eastAsia="宋体" w:cs="Times New Roman"/>
+          <w:color w:val="000000"/>
+          <w:kern w:val="0"/>
+          <w:sz w:val="24"/>
+          <w:lang w:eastAsia="zh-CN"/>
+        </w:rPr>
+        <w:t>）</w:t>
+      </w:r>
+      <w:r>
+        <w:rPr>
+          <w:rFonts w:hint="default" w:ascii="Times New Roman" w:hAnsi="Times New Roman" w:cs="Times New Roman"/>
+          <w:sz w:val="24"/>
+        </w:rPr>
+        <w:t>进行JDK的环境变量的配置：</w:t>
+      </w:r>
+    </w:p>
+    <w:p>
+      <w:pPr>
+        <w:keepNext w:val="0"/>
+        <w:keepLines w:val="0"/>
+        <w:pageBreakBefore w:val="0"/>
+        <w:kinsoku/>
+        <w:wordWrap/>
+        <w:overflowPunct/>
+        <w:topLinePunct w:val="0"/>
+        <w:autoSpaceDE/>
+        <w:autoSpaceDN/>
+        <w:bidi w:val="0"/>
+        <w:adjustRightInd/>
+        <w:snapToGrid/>
+        <w:spacing w:before="0" w:beforeLines="0" w:after="0" w:afterLines="0" w:line="440" w:lineRule="exact"/>
+        <w:ind w:right="0" w:rightChars="0" w:firstLine="480" w:firstLineChars="200"/>
+        <w:textAlignment w:val="auto"/>
+        <w:outlineLvl w:val="9"/>
+        <w:rPr>
+          <w:rFonts w:hint="default" w:ascii="Times New Roman" w:hAnsi="Times New Roman" w:cs="Times New Roman"/>
+          <w:sz w:val="24"/>
+        </w:rPr>
+      </w:pPr>
+      <w:r>
+        <w:rPr>
+          <w:rFonts w:hint="default" w:ascii="Times New Roman" w:hAnsi="Times New Roman" w:cs="Times New Roman"/>
+          <w:sz w:val="24"/>
+        </w:rPr>
+        <w:t>第一步:右击“我的电脑”，点击“属性”：</w:t>
+      </w:r>
+    </w:p>
+    <w:p>
+      <w:pPr>
+        <w:keepNext w:val="0"/>
+        <w:keepLines w:val="0"/>
+        <w:pageBreakBefore w:val="0"/>
+        <w:kinsoku/>
+        <w:wordWrap/>
+        <w:overflowPunct/>
+        <w:topLinePunct w:val="0"/>
+        <w:autoSpaceDE/>
+        <w:autoSpaceDN/>
+        <w:bidi w:val="0"/>
+        <w:adjustRightInd/>
+        <w:snapToGrid/>
+        <w:spacing w:before="0" w:beforeLines="0" w:after="0" w:afterLines="0" w:line="440" w:lineRule="exact"/>
+        <w:ind w:right="0" w:rightChars="0" w:firstLine="480" w:firstLineChars="200"/>
+        <w:textAlignment w:val="auto"/>
+        <w:outlineLvl w:val="9"/>
+        <w:rPr>
+          <w:rFonts w:hint="default" w:ascii="Times New Roman" w:hAnsi="Times New Roman" w:cs="Times New Roman"/>
+          <w:sz w:val="24"/>
+        </w:rPr>
+      </w:pPr>
+      <w:r>
+        <w:rPr>
+          <w:rFonts w:hint="default" w:ascii="Times New Roman" w:hAnsi="Times New Roman" w:cs="Times New Roman"/>
+          <w:sz w:val="24"/>
+        </w:rPr>
+        <w:t>第二步：选择“高级”选项卡，点击“环境变量”：</w:t>
+      </w:r>
+    </w:p>
+    <w:p>
+      <w:pPr>
+        <w:keepNext w:val="0"/>
+        <w:keepLines w:val="0"/>
+        <w:pageBreakBefore w:val="0"/>
+        <w:kinsoku/>
+        <w:wordWrap/>
+        <w:overflowPunct/>
+        <w:topLinePunct w:val="0"/>
+        <w:autoSpaceDE/>
+        <w:autoSpaceDN/>
+        <w:bidi w:val="0"/>
+        <w:adjustRightInd/>
+        <w:snapToGrid/>
+        <w:spacing w:before="0" w:beforeLines="0" w:after="0" w:afterLines="0" w:line="440" w:lineRule="exact"/>
+        <w:ind w:right="0" w:rightChars="0" w:firstLine="480" w:firstLineChars="200"/>
+        <w:textAlignment w:val="auto"/>
+        <w:outlineLvl w:val="9"/>
+        <w:rPr>
+          <w:rFonts w:hint="default" w:ascii="Times New Roman" w:hAnsi="Times New Roman" w:cs="Times New Roman"/>
+          <w:sz w:val="24"/>
+        </w:rPr>
+      </w:pPr>
+      <w:r>
+        <w:rPr>
+          <w:rFonts w:hint="default" w:ascii="Times New Roman" w:hAnsi="Times New Roman" w:cs="Times New Roman"/>
+          <w:sz w:val="24"/>
+        </w:rPr>
+        <w:t>第三步：在“系统变量”中，设置3项属性，</w:t>
+      </w:r>
+    </w:p>
+    <w:p>
+      <w:pPr>
+        <w:keepNext w:val="0"/>
+        <w:keepLines w:val="0"/>
+        <w:pageBreakBefore w:val="0"/>
+        <w:kinsoku/>
+        <w:wordWrap/>
+        <w:overflowPunct/>
+        <w:topLinePunct w:val="0"/>
+        <w:autoSpaceDE/>
+        <w:autoSpaceDN/>
+        <w:bidi w:val="0"/>
+        <w:adjustRightInd/>
+        <w:snapToGrid/>
+        <w:spacing w:before="0" w:beforeLines="0" w:after="0" w:afterLines="0" w:line="440" w:lineRule="exact"/>
+        <w:ind w:right="0" w:rightChars="0"/>
+        <w:textAlignment w:val="auto"/>
+        <w:outlineLvl w:val="9"/>
+        <w:rPr>
+          <w:rFonts w:hint="default" w:ascii="Times New Roman" w:hAnsi="Times New Roman" w:cs="Times New Roman"/>
+          <w:sz w:val="24"/>
+        </w:rPr>
+      </w:pPr>
+      <w:r>
+        <w:rPr>
+          <w:rFonts w:hint="default" w:ascii="Times New Roman" w:hAnsi="Times New Roman" w:cs="Times New Roman"/>
+          <w:sz w:val="24"/>
+        </w:rPr>
+        <w:t>JAVA_HOME,PATH,CLASSPATH,若已存在则点击“编辑”，不存在则点击“新建”：</w:t>
+      </w:r>
+    </w:p>
+    <w:p>
+      <w:pPr>
+        <w:keepNext w:val="0"/>
+        <w:keepLines w:val="0"/>
+        <w:pageBreakBefore w:val="0"/>
+        <w:kinsoku/>
+        <w:wordWrap/>
+        <w:overflowPunct/>
+        <w:topLinePunct w:val="0"/>
+        <w:autoSpaceDE/>
+        <w:autoSpaceDN/>
+        <w:bidi w:val="0"/>
+        <w:adjustRightInd/>
+        <w:snapToGrid/>
+        <w:spacing w:before="0" w:beforeLines="0" w:after="0" w:afterLines="0" w:line="440" w:lineRule="exact"/>
+        <w:ind w:right="0" w:rightChars="0" w:firstLine="480" w:firstLineChars="200"/>
+        <w:textAlignment w:val="auto"/>
+        <w:outlineLvl w:val="9"/>
+        <w:rPr>
+          <w:rFonts w:hint="default" w:ascii="Times New Roman" w:hAnsi="Times New Roman" w:cs="Times New Roman"/>
+          <w:sz w:val="24"/>
+        </w:rPr>
+      </w:pPr>
+      <w:r>
+        <w:rPr>
+          <w:rFonts w:hint="default" w:ascii="Times New Roman" w:hAnsi="Times New Roman" w:cs="Times New Roman"/>
+          <w:sz w:val="24"/>
+        </w:rPr>
+        <w:t xml:space="preserve">第四步：JAVA_HOME设为JDK的安装路径(如C:\Program </w:t>
+      </w:r>
+    </w:p>
+    <w:p>
+      <w:pPr>
+        <w:keepNext w:val="0"/>
+        <w:keepLines w:val="0"/>
+        <w:pageBreakBefore w:val="0"/>
+        <w:kinsoku/>
+        <w:wordWrap/>
+        <w:overflowPunct/>
+        <w:topLinePunct w:val="0"/>
+        <w:autoSpaceDE/>
+        <w:autoSpaceDN/>
+        <w:bidi w:val="0"/>
+        <w:adjustRightInd/>
+        <w:snapToGrid/>
+        <w:spacing w:before="0" w:beforeLines="0" w:after="0" w:afterLines="0" w:line="440" w:lineRule="exact"/>
+        <w:ind w:right="0" w:rightChars="0"/>
+        <w:textAlignment w:val="auto"/>
+        <w:outlineLvl w:val="9"/>
+        <w:rPr>
+          <w:rFonts w:hint="default" w:ascii="Times New Roman" w:hAnsi="Times New Roman" w:cs="Times New Roman"/>
+          <w:sz w:val="24"/>
+        </w:rPr>
+      </w:pPr>
+      <w:r>
+        <w:rPr>
+          <w:rFonts w:hint="default" w:ascii="Times New Roman" w:hAnsi="Times New Roman" w:cs="Times New Roman"/>
+          <w:sz w:val="24"/>
+        </w:rPr>
+        <w:t>Files\Java\jdk1.6.0_10)，此路径下包括lib，bin，jre等文件夹；</w:t>
+      </w:r>
+    </w:p>
+    <w:p>
+      <w:pPr>
+        <w:keepNext w:val="0"/>
+        <w:keepLines w:val="0"/>
+        <w:pageBreakBefore w:val="0"/>
+        <w:kinsoku/>
+        <w:wordWrap/>
+        <w:overflowPunct/>
+        <w:topLinePunct w:val="0"/>
+        <w:autoSpaceDE/>
+        <w:autoSpaceDN/>
+        <w:bidi w:val="0"/>
+        <w:adjustRightInd/>
+        <w:snapToGrid/>
+        <w:spacing w:before="0" w:beforeLines="0" w:after="0" w:afterLines="0" w:line="440" w:lineRule="exact"/>
+        <w:ind w:right="0" w:rightChars="0" w:firstLine="480" w:firstLineChars="200"/>
+        <w:textAlignment w:val="auto"/>
+        <w:outlineLvl w:val="9"/>
+        <w:rPr>
+          <w:rFonts w:hint="default" w:ascii="Times New Roman" w:hAnsi="Times New Roman" w:cs="Times New Roman"/>
+          <w:sz w:val="24"/>
+        </w:rPr>
+      </w:pPr>
+      <w:r>
+        <w:rPr>
+          <w:rFonts w:hint="default" w:ascii="Times New Roman" w:hAnsi="Times New Roman" w:cs="Times New Roman"/>
+          <w:sz w:val="24"/>
+        </w:rPr>
+        <w:t>Path使得系统可以在任何路径下识别java命令，设为：</w:t>
+      </w:r>
+    </w:p>
+    <w:p>
+      <w:pPr>
+        <w:keepNext w:val="0"/>
+        <w:keepLines w:val="0"/>
+        <w:pageBreakBefore w:val="0"/>
+        <w:kinsoku/>
+        <w:wordWrap/>
+        <w:overflowPunct/>
+        <w:topLinePunct w:val="0"/>
+        <w:autoSpaceDE/>
+        <w:autoSpaceDN/>
+        <w:bidi w:val="0"/>
+        <w:adjustRightInd/>
+        <w:snapToGrid/>
+        <w:spacing w:before="0" w:beforeLines="0" w:after="0" w:afterLines="0" w:line="440" w:lineRule="exact"/>
+        <w:ind w:right="0" w:rightChars="0" w:firstLine="480" w:firstLineChars="200"/>
+        <w:textAlignment w:val="auto"/>
+        <w:outlineLvl w:val="9"/>
+        <w:rPr>
+          <w:rFonts w:hint="default" w:ascii="Times New Roman" w:hAnsi="Times New Roman" w:cs="Times New Roman"/>
+          <w:sz w:val="24"/>
+        </w:rPr>
+      </w:pPr>
+      <w:r>
+        <w:rPr>
+          <w:rFonts w:hint="default" w:ascii="Times New Roman" w:hAnsi="Times New Roman" w:cs="Times New Roman"/>
+          <w:sz w:val="24"/>
+        </w:rPr>
+        <w:t xml:space="preserve">%JAVA_HOME%\bin;%JAVA_HOME%\jre\bin </w:t>
+      </w:r>
+    </w:p>
+    <w:p>
+      <w:pPr>
+        <w:keepNext w:val="0"/>
+        <w:keepLines w:val="0"/>
+        <w:pageBreakBefore w:val="0"/>
+        <w:kinsoku/>
+        <w:wordWrap/>
+        <w:overflowPunct/>
+        <w:topLinePunct w:val="0"/>
+        <w:autoSpaceDE/>
+        <w:autoSpaceDN/>
+        <w:bidi w:val="0"/>
+        <w:adjustRightInd/>
+        <w:snapToGrid/>
+        <w:spacing w:before="0" w:beforeLines="0" w:after="0" w:afterLines="0" w:line="440" w:lineRule="exact"/>
+        <w:ind w:left="-61" w:leftChars="-29" w:right="0" w:rightChars="0" w:firstLine="480" w:firstLineChars="200"/>
+        <w:textAlignment w:val="auto"/>
+        <w:outlineLvl w:val="9"/>
+        <w:rPr>
+          <w:rFonts w:hint="default" w:ascii="Times New Roman" w:hAnsi="Times New Roman" w:cs="Times New Roman"/>
+          <w:sz w:val="24"/>
+        </w:rPr>
+      </w:pPr>
+      <w:r>
+        <w:rPr>
+          <w:rFonts w:hint="default" w:ascii="Times New Roman" w:hAnsi="Times New Roman" w:cs="Times New Roman"/>
+          <w:sz w:val="24"/>
+        </w:rPr>
+        <w:t>CLASSPATH为java加载类(class or lib)路径，只有类在classpath中，java命令才能识别，设为：</w:t>
+      </w:r>
+    </w:p>
+    <w:p>
+      <w:pPr>
+        <w:keepNext w:val="0"/>
+        <w:keepLines w:val="0"/>
+        <w:pageBreakBefore w:val="0"/>
+        <w:kinsoku/>
+        <w:wordWrap/>
+        <w:overflowPunct/>
+        <w:topLinePunct w:val="0"/>
+        <w:autoSpaceDE/>
+        <w:autoSpaceDN/>
+        <w:bidi w:val="0"/>
+        <w:adjustRightInd/>
+        <w:snapToGrid/>
+        <w:spacing w:before="0" w:beforeLines="0" w:after="0" w:afterLines="0" w:line="440" w:lineRule="exact"/>
+        <w:ind w:left="-540" w:leftChars="-257" w:right="0" w:rightChars="0" w:firstLine="1020" w:firstLineChars="425"/>
+        <w:textAlignment w:val="auto"/>
+        <w:outlineLvl w:val="9"/>
+        <w:rPr>
+          <w:rFonts w:hint="default" w:ascii="Times New Roman" w:hAnsi="Times New Roman" w:cs="Times New Roman"/>
+          <w:sz w:val="24"/>
+        </w:rPr>
+      </w:pPr>
+      <w:r>
+        <w:rPr>
+          <w:rFonts w:hint="default" w:ascii="Times New Roman" w:hAnsi="Times New Roman" w:cs="Times New Roman"/>
+          <w:sz w:val="24"/>
+        </w:rPr>
+        <w:t xml:space="preserve">.;%JAVA_HOME%\lib; </w:t>
+      </w:r>
+    </w:p>
+    <w:p>
+      <w:pPr>
+        <w:keepNext w:val="0"/>
+        <w:keepLines w:val="0"/>
+        <w:pageBreakBefore w:val="0"/>
+        <w:kinsoku/>
+        <w:wordWrap/>
+        <w:overflowPunct/>
+        <w:topLinePunct w:val="0"/>
+        <w:autoSpaceDE/>
+        <w:autoSpaceDN/>
+        <w:bidi w:val="0"/>
+        <w:adjustRightInd/>
+        <w:snapToGrid/>
+        <w:spacing w:before="0" w:beforeLines="0" w:after="0" w:afterLines="0" w:line="440" w:lineRule="exact"/>
+        <w:ind w:right="0" w:rightChars="0" w:firstLine="420" w:firstLineChars="0"/>
+        <w:textAlignment w:val="auto"/>
+        <w:outlineLvl w:val="9"/>
+        <w:rPr>
+          <w:rFonts w:hint="default" w:ascii="Times New Roman" w:hAnsi="Times New Roman" w:cs="Times New Roman"/>
+          <w:sz w:val="24"/>
+          <w:lang w:val="en-US" w:eastAsia="zh-CN"/>
+        </w:rPr>
+      </w:pPr>
+      <w:r>
+        <w:rPr>
+          <w:rFonts w:hint="default" w:ascii="Times New Roman" w:hAnsi="Times New Roman" w:cs="Times New Roman"/>
+          <w:sz w:val="24"/>
+          <w:lang w:eastAsia="zh-CN"/>
+        </w:rPr>
+        <w:t>设置完成后在</w:t>
+      </w:r>
+      <w:r>
+        <w:rPr>
+          <w:rFonts w:hint="default" w:ascii="Times New Roman" w:hAnsi="Times New Roman" w:cs="Times New Roman"/>
+          <w:sz w:val="24"/>
+          <w:lang w:val="en-US" w:eastAsia="zh-CN"/>
+        </w:rPr>
+        <w:t>cmd中输入java -version 出现java的版本信息，证明jdk安装成功。</w:t>
+      </w:r>
+    </w:p>
+    <w:p>
+      <w:pPr>
+        <w:keepNext w:val="0"/>
+        <w:keepLines w:val="0"/>
+        <w:pageBreakBefore w:val="0"/>
+        <w:widowControl w:val="0"/>
+        <w:numPr>
+          <w:ilvl w:val="0"/>
+          <w:numId w:val="0"/>
+        </w:numPr>
+        <w:kinsoku/>
+        <w:wordWrap/>
+        <w:overflowPunct/>
+        <w:topLinePunct w:val="0"/>
+        <w:autoSpaceDE/>
+        <w:autoSpaceDN/>
+        <w:bidi w:val="0"/>
+        <w:adjustRightInd/>
+        <w:snapToGrid/>
+        <w:spacing w:before="0" w:beforeLines="0" w:after="0" w:afterLines="0" w:line="240" w:lineRule="auto"/>
+        <w:ind w:left="0" w:leftChars="0" w:right="0" w:rightChars="0" w:firstLine="0" w:firstLineChars="0"/>
+        <w:jc w:val="both"/>
+        <w:textAlignment w:val="auto"/>
+        <w:outlineLvl w:val="9"/>
+        <w:rPr>
+          <w:rFonts w:hint="default" w:ascii="Times New Roman" w:hAnsi="Times New Roman" w:eastAsia="黑体" w:cs="Times New Roman"/>
+          <w:b w:val="0"/>
+          <w:bCs w:val="0"/>
+          <w:color w:val="000000"/>
+          <w:kern w:val="0"/>
+          <w:sz w:val="28"/>
+          <w:szCs w:val="28"/>
+          <w:lang w:val="en-US" w:eastAsia="zh-CN"/>
+        </w:rPr>
+      </w:pPr>
+      <w:r>
+        <w:rPr>
+          <w:rFonts w:hint="default" w:ascii="Times New Roman" w:hAnsi="Times New Roman" w:eastAsia="黑体" w:cs="Times New Roman"/>
+          <w:b w:val="0"/>
+          <w:bCs w:val="0"/>
+          <w:color w:val="000000"/>
+          <w:kern w:val="0"/>
+          <w:sz w:val="28"/>
+          <w:szCs w:val="28"/>
+          <w:lang w:val="en-US" w:eastAsia="zh-CN"/>
+        </w:rPr>
+        <w:t>1.2.2 Tomcat的安装与配置</w:t>
+      </w:r>
+    </w:p>
+    <w:p>
+      <w:pPr>
+        <w:keepNext w:val="0"/>
+        <w:keepLines w:val="0"/>
+        <w:pageBreakBefore w:val="0"/>
+        <w:numPr>
+          <w:ilvl w:val="0"/>
+          <w:numId w:val="0"/>
+        </w:numPr>
+        <w:kinsoku/>
+        <w:wordWrap/>
+        <w:overflowPunct/>
+        <w:topLinePunct w:val="0"/>
+        <w:autoSpaceDE/>
+        <w:autoSpaceDN/>
+        <w:bidi w:val="0"/>
+        <w:adjustRightInd/>
+        <w:snapToGrid/>
+        <w:spacing w:before="0" w:beforeLines="0" w:after="0" w:afterLines="0" w:line="440" w:lineRule="exact"/>
+        <w:ind w:right="0" w:rightChars="0" w:firstLine="420" w:firstLineChars="0"/>
+        <w:jc w:val="both"/>
+        <w:textAlignment w:val="auto"/>
+        <w:outlineLvl w:val="9"/>
+        <w:rPr>
+          <w:rFonts w:hint="default" w:ascii="Times New Roman" w:hAnsi="Times New Roman" w:eastAsia="Adobe 宋体 Std L" w:cs="Times New Roman"/>
+          <w:b w:val="0"/>
+          <w:bCs w:val="0"/>
+          <w:color w:val="000000"/>
+          <w:kern w:val="0"/>
+          <w:sz w:val="24"/>
+          <w:szCs w:val="24"/>
+          <w:lang w:val="en-US" w:eastAsia="zh-CN"/>
+        </w:rPr>
+      </w:pPr>
+      <w:r>
+        <w:rPr>
+          <w:rFonts w:hint="default" w:ascii="Times New Roman" w:hAnsi="Times New Roman" w:eastAsia="宋体" w:cs="Times New Roman"/>
+          <w:b w:val="0"/>
+          <w:bCs w:val="0"/>
+          <w:color w:val="000000"/>
+          <w:kern w:val="0"/>
+          <w:sz w:val="24"/>
+          <w:szCs w:val="24"/>
+          <w:lang w:val="en-US" w:eastAsia="zh-CN"/>
+        </w:rPr>
+        <w:t>（1）Tomcat简介</w:t>
+      </w:r>
+    </w:p>
+    <w:p>
+      <w:pPr>
+        <w:keepNext w:val="0"/>
+        <w:keepLines w:val="0"/>
+        <w:pageBreakBefore w:val="0"/>
+        <w:kinsoku/>
+        <w:wordWrap/>
+        <w:overflowPunct/>
+        <w:topLinePunct w:val="0"/>
+        <w:autoSpaceDE/>
+        <w:autoSpaceDN/>
+        <w:bidi w:val="0"/>
+        <w:adjustRightInd/>
+        <w:snapToGrid/>
+        <w:spacing w:before="0" w:beforeLines="0" w:after="0" w:afterLines="0" w:line="440" w:lineRule="exact"/>
+        <w:ind w:right="0" w:rightChars="0" w:firstLine="480" w:firstLineChars="200"/>
+        <w:textAlignment w:val="auto"/>
+        <w:outlineLvl w:val="9"/>
+        <w:rPr>
+          <w:rFonts w:hint="default" w:ascii="Times New Roman" w:hAnsi="Times New Roman" w:cs="Times New Roman"/>
+          <w:sz w:val="24"/>
+        </w:rPr>
+      </w:pPr>
+      <w:r>
+        <w:rPr>
+          <w:rFonts w:hint="default" w:ascii="Times New Roman" w:hAnsi="Times New Roman" w:cs="Times New Roman"/>
+          <w:sz w:val="24"/>
+        </w:rPr>
+        <w:t>Tomcat 服务器是一个免费的开放源代码的Web 应用服务器。因为Tomcat 技术先进、性能稳定，而且免费，因而深受Java 爱好者的喜爱并得到了部分软件开发商的认可，成为目前比较流行的Web 应用服务器。</w:t>
+      </w:r>
+    </w:p>
+    <w:p>
+      <w:pPr>
+        <w:keepNext w:val="0"/>
+        <w:keepLines w:val="0"/>
+        <w:pageBreakBefore w:val="0"/>
+        <w:kinsoku/>
+        <w:wordWrap/>
+        <w:overflowPunct/>
+        <w:topLinePunct w:val="0"/>
+        <w:autoSpaceDE/>
+        <w:autoSpaceDN/>
+        <w:bidi w:val="0"/>
+        <w:adjustRightInd/>
+        <w:snapToGrid/>
+        <w:spacing w:before="0" w:beforeLines="0" w:after="0" w:afterLines="0" w:line="440" w:lineRule="exact"/>
+        <w:ind w:right="0" w:rightChars="0" w:firstLine="480" w:firstLineChars="200"/>
+        <w:textAlignment w:val="auto"/>
+        <w:outlineLvl w:val="9"/>
+        <w:rPr>
+          <w:rFonts w:hint="default" w:ascii="Times New Roman" w:hAnsi="Times New Roman" w:cs="Times New Roman"/>
+          <w:sz w:val="24"/>
+        </w:rPr>
+      </w:pPr>
+      <w:r>
+        <w:rPr>
+          <w:rFonts w:hint="default" w:ascii="Times New Roman" w:hAnsi="Times New Roman" w:cs="Times New Roman"/>
+          <w:sz w:val="24"/>
+        </w:rPr>
+        <w:t xml:space="preserve">Tomcat 是一个小型的轻量级应用服务器，在中小型系统和并发访问用户不是很多的场合下被普遍使用，是开发和调试JSP 程序的首选。对于一个初学者来说，可以这样认为，当在一台机器上配置好Apache 服务器，可利用它响应对HTML 页面的访问请求。实际上Tomcat 部分是Apache 服务器的扩展，但它是独立运行的，所以当你运行tomcat 时，它实际上作为一个与Apache 独立的进程单独运行的。 </w:t>
+      </w:r>
+    </w:p>
+    <w:p>
+      <w:pPr>
+        <w:keepNext w:val="0"/>
+        <w:keepLines w:val="0"/>
+        <w:pageBreakBefore w:val="0"/>
+        <w:kinsoku/>
+        <w:wordWrap/>
+        <w:overflowPunct/>
+        <w:topLinePunct w:val="0"/>
+        <w:autoSpaceDE/>
+        <w:autoSpaceDN/>
+        <w:bidi w:val="0"/>
+        <w:adjustRightInd/>
+        <w:snapToGrid/>
+        <w:spacing w:before="0" w:beforeLines="0" w:after="0" w:afterLines="0" w:line="440" w:lineRule="exact"/>
+        <w:ind w:right="0" w:rightChars="0" w:firstLine="420" w:firstLineChars="0"/>
+        <w:textAlignment w:val="auto"/>
+        <w:outlineLvl w:val="9"/>
+        <w:rPr>
+          <w:rFonts w:hint="default" w:ascii="Times New Roman" w:hAnsi="Times New Roman" w:eastAsia="宋体" w:cs="Times New Roman"/>
+          <w:sz w:val="24"/>
+          <w:szCs w:val="24"/>
+          <w:lang w:eastAsia="zh-CN"/>
+        </w:rPr>
+      </w:pPr>
+      <w:r>
+        <w:rPr>
+          <w:rFonts w:hint="default" w:ascii="Times New Roman" w:hAnsi="Times New Roman" w:cs="Times New Roman"/>
+          <w:sz w:val="24"/>
+          <w:szCs w:val="24"/>
+          <w:lang w:eastAsia="zh-CN"/>
+        </w:rPr>
+        <w:t>（</w:t>
+      </w:r>
+      <w:r>
+        <w:rPr>
+          <w:rFonts w:hint="default" w:ascii="Times New Roman" w:hAnsi="Times New Roman" w:cs="Times New Roman"/>
+          <w:sz w:val="24"/>
+          <w:szCs w:val="24"/>
+          <w:lang w:val="en-US" w:eastAsia="zh-CN"/>
+        </w:rPr>
+        <w:t>2</w:t>
+      </w:r>
+      <w:r>
+        <w:rPr>
+          <w:rFonts w:hint="default" w:ascii="Times New Roman" w:hAnsi="Times New Roman" w:cs="Times New Roman"/>
+          <w:sz w:val="24"/>
+          <w:szCs w:val="24"/>
+          <w:lang w:eastAsia="zh-CN"/>
+        </w:rPr>
+        <w:t>）</w:t>
+      </w:r>
+      <w:r>
+        <w:rPr>
+          <w:rFonts w:hint="default" w:ascii="Times New Roman" w:hAnsi="Times New Roman" w:eastAsia="宋体" w:cs="Times New Roman"/>
+          <w:sz w:val="24"/>
+          <w:szCs w:val="24"/>
+          <w:lang w:val="en-US" w:eastAsia="zh-CN"/>
+        </w:rPr>
+        <w:t>Tomcat</w:t>
+      </w:r>
+      <w:r>
+        <w:rPr>
+          <w:rFonts w:hint="default" w:ascii="Times New Roman" w:hAnsi="Times New Roman" w:cs="Times New Roman"/>
+          <w:sz w:val="24"/>
+          <w:szCs w:val="24"/>
+          <w:lang w:val="en-US" w:eastAsia="zh-CN"/>
+        </w:rPr>
+        <w:t>的安装</w:t>
+      </w:r>
+    </w:p>
+    <w:p>
+      <w:pPr>
+        <w:keepNext w:val="0"/>
+        <w:keepLines w:val="0"/>
+        <w:pageBreakBefore w:val="0"/>
+        <w:kinsoku/>
+        <w:wordWrap/>
+        <w:overflowPunct/>
+        <w:topLinePunct w:val="0"/>
+        <w:autoSpaceDE/>
+        <w:autoSpaceDN/>
+        <w:bidi w:val="0"/>
+        <w:adjustRightInd/>
+        <w:snapToGrid/>
+        <w:spacing w:before="0" w:beforeLines="0" w:after="0" w:afterLines="0" w:line="440" w:lineRule="exact"/>
+        <w:ind w:right="0" w:rightChars="0" w:firstLine="480" w:firstLineChars="200"/>
+        <w:textAlignment w:val="auto"/>
+        <w:outlineLvl w:val="9"/>
+        <w:rPr>
+          <w:rFonts w:hint="default" w:ascii="Times New Roman" w:hAnsi="Times New Roman" w:cs="Times New Roman"/>
+          <w:color w:val="000000"/>
+          <w:kern w:val="0"/>
+          <w:sz w:val="24"/>
+        </w:rPr>
+      </w:pPr>
+      <w:r>
+        <w:rPr>
+          <w:rFonts w:hint="default" w:ascii="Times New Roman" w:hAnsi="Times New Roman" w:cs="Times New Roman"/>
+          <w:sz w:val="24"/>
+        </w:rPr>
+        <w:t>下载并安装tomcat</w:t>
+      </w:r>
+      <w:r>
+        <w:rPr>
+          <w:rFonts w:hint="default" w:ascii="Times New Roman" w:hAnsi="Times New Roman" w:cs="Times New Roman"/>
+          <w:sz w:val="24"/>
+          <w:lang w:val="en-US" w:eastAsia="zh-CN"/>
+        </w:rPr>
+        <w:t>7</w:t>
+      </w:r>
+      <w:r>
+        <w:rPr>
+          <w:rFonts w:hint="default" w:ascii="Times New Roman" w:hAnsi="Times New Roman" w:cs="Times New Roman"/>
+          <w:sz w:val="24"/>
+        </w:rPr>
+        <w:t>.0。进入 \bin目录，双击</w:t>
+      </w:r>
+      <w:r>
+        <w:rPr>
+          <w:rFonts w:hint="default" w:ascii="Times New Roman" w:hAnsi="Times New Roman" w:cs="Times New Roman"/>
+          <w:sz w:val="24"/>
+          <w:lang w:val="en-US" w:eastAsia="zh-CN"/>
+        </w:rPr>
+        <w:t>startup</w:t>
+      </w:r>
+      <w:r>
+        <w:rPr>
+          <w:rFonts w:hint="default" w:ascii="Times New Roman" w:hAnsi="Times New Roman" w:cs="Times New Roman"/>
+          <w:sz w:val="24"/>
+        </w:rPr>
+        <w:t>.bat执行文件后启动Tomcat服务器，打开浏览器，键入http://localh</w:t>
+      </w:r>
+      <w:bookmarkStart w:id="1" w:name="_Hlt74356760"/>
+      <w:r>
+        <w:rPr>
+          <w:rFonts w:hint="default" w:ascii="Times New Roman" w:hAnsi="Times New Roman" w:cs="Times New Roman"/>
+          <w:sz w:val="24"/>
+        </w:rPr>
+        <w:t>o</w:t>
+      </w:r>
+      <w:bookmarkEnd w:id="1"/>
+      <w:r>
+        <w:rPr>
+          <w:rFonts w:hint="default" w:ascii="Times New Roman" w:hAnsi="Times New Roman" w:cs="Times New Roman"/>
+          <w:sz w:val="24"/>
+        </w:rPr>
+        <w:t>st:8080</w:t>
+      </w:r>
+      <w:r>
+        <w:rPr>
+          <w:rFonts w:hint="default" w:ascii="Times New Roman" w:hAnsi="Times New Roman" w:cs="Times New Roman"/>
+          <w:sz w:val="24"/>
+          <w:lang w:eastAsia="zh-CN"/>
+        </w:rPr>
+        <w:t>，如果成功</w:t>
+      </w:r>
+      <w:r>
+        <w:rPr>
+          <w:rFonts w:hint="default" w:ascii="Times New Roman" w:hAnsi="Times New Roman" w:cs="Times New Roman"/>
+          <w:sz w:val="24"/>
+        </w:rPr>
+        <w:t>进入</w:t>
+      </w:r>
+      <w:r>
+        <w:rPr>
+          <w:rFonts w:hint="default" w:ascii="Times New Roman" w:hAnsi="Times New Roman" w:cs="Times New Roman"/>
+          <w:sz w:val="24"/>
+          <w:lang w:eastAsia="zh-CN"/>
+        </w:rPr>
+        <w:t>到</w:t>
+      </w:r>
+      <w:r>
+        <w:rPr>
+          <w:rFonts w:hint="default" w:ascii="Times New Roman" w:hAnsi="Times New Roman" w:cs="Times New Roman"/>
+          <w:sz w:val="24"/>
+        </w:rPr>
+        <w:t>Tomcat服务器的主页面</w:t>
+      </w:r>
+      <w:r>
+        <w:rPr>
+          <w:rFonts w:hint="default" w:ascii="Times New Roman" w:hAnsi="Times New Roman" w:cs="Times New Roman"/>
+          <w:sz w:val="24"/>
+          <w:lang w:eastAsia="zh-CN"/>
+        </w:rPr>
+        <w:t>，</w:t>
+      </w:r>
+      <w:r>
+        <w:rPr>
+          <w:rFonts w:hint="default" w:ascii="Times New Roman" w:hAnsi="Times New Roman" w:cs="Times New Roman"/>
+          <w:sz w:val="24"/>
+        </w:rPr>
+        <w:t>则表示安装成功。</w:t>
+      </w:r>
+    </w:p>
+    <w:p>
+      <w:pPr>
+        <w:keepNext w:val="0"/>
+        <w:keepLines w:val="0"/>
+        <w:pageBreakBefore w:val="0"/>
+        <w:widowControl w:val="0"/>
+        <w:numPr>
+          <w:ilvl w:val="0"/>
+          <w:numId w:val="0"/>
+        </w:numPr>
+        <w:kinsoku/>
+        <w:wordWrap/>
+        <w:overflowPunct/>
+        <w:topLinePunct w:val="0"/>
+        <w:autoSpaceDE/>
+        <w:autoSpaceDN/>
+        <w:bidi w:val="0"/>
+        <w:adjustRightInd/>
+        <w:snapToGrid/>
+        <w:spacing w:before="0" w:beforeLines="0" w:after="0" w:afterLines="0" w:line="360" w:lineRule="auto"/>
+        <w:ind w:left="420" w:leftChars="0" w:right="0" w:rightChars="0" w:firstLine="420" w:firstLineChars="0"/>
+        <w:jc w:val="both"/>
+        <w:textAlignment w:val="auto"/>
+        <w:outlineLvl w:val="9"/>
+        <w:rPr>
+          <w:rFonts w:hint="default" w:asciiTheme="minorEastAsia" w:hAnsiTheme="minorEastAsia" w:eastAsiaTheme="minorEastAsia" w:cstheme="minorEastAsia"/>
+          <w:b w:val="0"/>
+          <w:bCs w:val="0"/>
+          <w:color w:val="000000"/>
+          <w:kern w:val="0"/>
+          <w:sz w:val="24"/>
+          <w:szCs w:val="24"/>
+          <w:lang w:val="en-US" w:eastAsia="zh-CN"/>
+        </w:rPr>
+      </w:pPr>
+    </w:p>
+    <w:p>
+      <w:pPr>
+        <w:keepNext w:val="0"/>
+        <w:keepLines w:val="0"/>
+        <w:pageBreakBefore w:val="0"/>
+        <w:widowControl w:val="0"/>
+        <w:numPr>
+          <w:ilvl w:val="0"/>
+          <w:numId w:val="0"/>
+        </w:numPr>
+        <w:kinsoku/>
+        <w:wordWrap/>
+        <w:overflowPunct/>
+        <w:topLinePunct w:val="0"/>
+        <w:autoSpaceDE/>
+        <w:autoSpaceDN/>
+        <w:bidi w:val="0"/>
+        <w:adjustRightInd/>
+        <w:snapToGrid/>
+        <w:spacing w:before="0" w:beforeLines="0" w:after="0" w:afterLines="0" w:line="360" w:lineRule="auto"/>
+        <w:ind w:left="420" w:leftChars="0" w:right="0" w:rightChars="0" w:firstLine="420" w:firstLineChars="0"/>
+        <w:jc w:val="both"/>
+        <w:textAlignment w:val="auto"/>
+        <w:outlineLvl w:val="9"/>
+        <w:rPr>
+          <w:rFonts w:hint="default" w:asciiTheme="minorEastAsia" w:hAnsiTheme="minorEastAsia" w:eastAsiaTheme="minorEastAsia" w:cstheme="minorEastAsia"/>
+          <w:b w:val="0"/>
+          <w:bCs w:val="0"/>
+          <w:color w:val="000000"/>
+          <w:kern w:val="0"/>
+          <w:sz w:val="24"/>
+          <w:szCs w:val="24"/>
+          <w:lang w:val="en-US" w:eastAsia="zh-CN"/>
+        </w:rPr>
+      </w:pPr>
+    </w:p>
+    <w:p>
+      <w:pPr>
+        <w:keepNext w:val="0"/>
+        <w:keepLines w:val="0"/>
+        <w:pageBreakBefore w:val="0"/>
+        <w:widowControl w:val="0"/>
+        <w:numPr>
+          <w:ilvl w:val="0"/>
+          <w:numId w:val="0"/>
+        </w:numPr>
+        <w:kinsoku/>
+        <w:wordWrap/>
+        <w:overflowPunct/>
+        <w:topLinePunct w:val="0"/>
+        <w:autoSpaceDE/>
+        <w:autoSpaceDN/>
+        <w:bidi w:val="0"/>
+        <w:adjustRightInd/>
+        <w:snapToGrid/>
+        <w:spacing w:before="0" w:beforeLines="0" w:after="0" w:afterLines="0" w:line="360" w:lineRule="auto"/>
+        <w:ind w:left="420" w:leftChars="0" w:right="0" w:rightChars="0" w:firstLine="420" w:firstLineChars="0"/>
+        <w:jc w:val="both"/>
+        <w:textAlignment w:val="auto"/>
+        <w:outlineLvl w:val="9"/>
+        <w:rPr>
+          <w:rFonts w:hint="default" w:asciiTheme="minorEastAsia" w:hAnsiTheme="minorEastAsia" w:eastAsiaTheme="minorEastAsia" w:cstheme="minorEastAsia"/>
+          <w:b w:val="0"/>
+          <w:bCs w:val="0"/>
+          <w:color w:val="000000"/>
+          <w:kern w:val="0"/>
+          <w:sz w:val="24"/>
+          <w:szCs w:val="24"/>
+          <w:lang w:val="en-US" w:eastAsia="zh-CN"/>
+        </w:rPr>
+      </w:pPr>
+    </w:p>
+    <w:p>
+      <w:pPr>
+        <w:keepNext w:val="0"/>
+        <w:keepLines w:val="0"/>
+        <w:pageBreakBefore w:val="0"/>
+        <w:widowControl w:val="0"/>
+        <w:numPr>
+          <w:ilvl w:val="0"/>
+          <w:numId w:val="0"/>
+        </w:numPr>
+        <w:kinsoku/>
+        <w:wordWrap/>
+        <w:overflowPunct/>
+        <w:topLinePunct w:val="0"/>
+        <w:autoSpaceDE/>
+        <w:autoSpaceDN/>
+        <w:bidi w:val="0"/>
+        <w:adjustRightInd/>
+        <w:snapToGrid/>
+        <w:spacing w:before="0" w:beforeLines="0" w:after="0" w:afterLines="0" w:line="360" w:lineRule="auto"/>
+        <w:ind w:left="420" w:leftChars="0" w:right="0" w:rightChars="0" w:firstLine="420" w:firstLineChars="0"/>
+        <w:jc w:val="both"/>
+        <w:textAlignment w:val="auto"/>
+        <w:outlineLvl w:val="9"/>
+        <w:rPr>
+          <w:rFonts w:hint="default" w:asciiTheme="minorEastAsia" w:hAnsiTheme="minorEastAsia" w:eastAsiaTheme="minorEastAsia" w:cstheme="minorEastAsia"/>
+          <w:b w:val="0"/>
+          <w:bCs w:val="0"/>
+          <w:color w:val="000000"/>
+          <w:kern w:val="0"/>
+          <w:sz w:val="24"/>
+          <w:szCs w:val="24"/>
+          <w:lang w:val="en-US" w:eastAsia="zh-CN"/>
+        </w:rPr>
+      </w:pPr>
+    </w:p>
+    <w:p>
+      <w:pPr>
+        <w:keepNext w:val="0"/>
+        <w:keepLines w:val="0"/>
+        <w:pageBreakBefore w:val="0"/>
+        <w:widowControl w:val="0"/>
+        <w:numPr>
+          <w:ilvl w:val="0"/>
+          <w:numId w:val="0"/>
+        </w:numPr>
+        <w:kinsoku/>
+        <w:wordWrap/>
+        <w:overflowPunct/>
+        <w:topLinePunct w:val="0"/>
+        <w:autoSpaceDE/>
+        <w:autoSpaceDN/>
+        <w:bidi w:val="0"/>
+        <w:adjustRightInd/>
+        <w:snapToGrid/>
+        <w:spacing w:before="0" w:beforeLines="0" w:after="0" w:afterLines="0" w:line="360" w:lineRule="auto"/>
+        <w:ind w:left="420" w:leftChars="0" w:right="0" w:rightChars="0" w:firstLine="420" w:firstLineChars="0"/>
+        <w:jc w:val="both"/>
+        <w:textAlignment w:val="auto"/>
+        <w:outlineLvl w:val="9"/>
+        <w:rPr>
+          <w:rFonts w:hint="default" w:asciiTheme="minorEastAsia" w:hAnsiTheme="minorEastAsia" w:eastAsiaTheme="minorEastAsia" w:cstheme="minorEastAsia"/>
+          <w:b w:val="0"/>
+          <w:bCs w:val="0"/>
+          <w:color w:val="000000"/>
+          <w:kern w:val="0"/>
+          <w:sz w:val="24"/>
+          <w:szCs w:val="24"/>
+          <w:lang w:val="en-US" w:eastAsia="zh-CN"/>
+        </w:rPr>
+      </w:pPr>
+    </w:p>
+    <w:p>
+      <w:pPr>
+        <w:keepNext w:val="0"/>
+        <w:keepLines w:val="0"/>
+        <w:pageBreakBefore w:val="0"/>
+        <w:widowControl w:val="0"/>
+        <w:numPr>
+          <w:ilvl w:val="0"/>
+          <w:numId w:val="0"/>
+        </w:numPr>
+        <w:kinsoku/>
+        <w:wordWrap/>
+        <w:overflowPunct/>
+        <w:topLinePunct w:val="0"/>
+        <w:autoSpaceDE/>
+        <w:autoSpaceDN/>
+        <w:bidi w:val="0"/>
+        <w:adjustRightInd/>
+        <w:snapToGrid/>
+        <w:spacing w:before="0" w:beforeLines="0" w:after="0" w:afterLines="0" w:line="360" w:lineRule="auto"/>
+        <w:ind w:left="420" w:leftChars="0" w:right="0" w:rightChars="0" w:firstLine="420" w:firstLineChars="0"/>
+        <w:jc w:val="both"/>
+        <w:textAlignment w:val="auto"/>
+        <w:outlineLvl w:val="9"/>
+        <w:rPr>
+          <w:rFonts w:hint="default" w:asciiTheme="minorEastAsia" w:hAnsiTheme="minorEastAsia" w:eastAsiaTheme="minorEastAsia" w:cstheme="minorEastAsia"/>
+          <w:b w:val="0"/>
+          <w:bCs w:val="0"/>
+          <w:color w:val="000000"/>
+          <w:kern w:val="0"/>
+          <w:sz w:val="24"/>
+          <w:szCs w:val="24"/>
+          <w:lang w:val="en-US" w:eastAsia="zh-CN"/>
+        </w:rPr>
+      </w:pPr>
+    </w:p>
+    <w:p>
+      <w:pPr>
+        <w:keepNext w:val="0"/>
+        <w:keepLines w:val="0"/>
+        <w:pageBreakBefore w:val="0"/>
+        <w:widowControl w:val="0"/>
+        <w:numPr>
+          <w:ilvl w:val="0"/>
+          <w:numId w:val="0"/>
+        </w:numPr>
+        <w:kinsoku/>
+        <w:wordWrap/>
+        <w:overflowPunct/>
+        <w:topLinePunct w:val="0"/>
+        <w:autoSpaceDE/>
+        <w:autoSpaceDN/>
+        <w:bidi w:val="0"/>
+        <w:adjustRightInd/>
+        <w:snapToGrid/>
+        <w:spacing w:before="0" w:beforeLines="0" w:after="0" w:afterLines="0" w:line="360" w:lineRule="auto"/>
+        <w:ind w:left="420" w:leftChars="0" w:right="0" w:rightChars="0" w:firstLine="420" w:firstLineChars="0"/>
+        <w:jc w:val="both"/>
+        <w:textAlignment w:val="auto"/>
+        <w:outlineLvl w:val="9"/>
+        <w:rPr>
+          <w:rFonts w:hint="default" w:asciiTheme="minorEastAsia" w:hAnsiTheme="minorEastAsia" w:eastAsiaTheme="minorEastAsia" w:cstheme="minorEastAsia"/>
+          <w:b w:val="0"/>
+          <w:bCs w:val="0"/>
+          <w:color w:val="000000"/>
+          <w:kern w:val="0"/>
+          <w:sz w:val="24"/>
+          <w:szCs w:val="24"/>
+          <w:lang w:val="en-US" w:eastAsia="zh-CN"/>
+        </w:rPr>
+      </w:pPr>
+    </w:p>
+    <w:p>
+      <w:pPr>
+        <w:keepNext w:val="0"/>
+        <w:keepLines w:val="0"/>
+        <w:pageBreakBefore w:val="0"/>
+        <w:widowControl w:val="0"/>
+        <w:numPr>
+          <w:ilvl w:val="0"/>
+          <w:numId w:val="0"/>
+        </w:numPr>
+        <w:kinsoku/>
+        <w:wordWrap/>
+        <w:overflowPunct/>
+        <w:topLinePunct w:val="0"/>
+        <w:autoSpaceDE/>
+        <w:autoSpaceDN/>
+        <w:bidi w:val="0"/>
+        <w:adjustRightInd/>
+        <w:snapToGrid/>
+        <w:spacing w:before="0" w:beforeLines="0" w:after="0" w:afterLines="0" w:line="360" w:lineRule="auto"/>
+        <w:ind w:left="420" w:leftChars="0" w:right="0" w:rightChars="0" w:firstLine="420" w:firstLineChars="0"/>
+        <w:jc w:val="both"/>
+        <w:textAlignment w:val="auto"/>
+        <w:outlineLvl w:val="9"/>
+        <w:rPr>
+          <w:rFonts w:hint="default" w:asciiTheme="minorEastAsia" w:hAnsiTheme="minorEastAsia" w:eastAsiaTheme="minorEastAsia" w:cstheme="minorEastAsia"/>
+          <w:b w:val="0"/>
+          <w:bCs w:val="0"/>
+          <w:color w:val="000000"/>
+          <w:kern w:val="0"/>
+          <w:sz w:val="24"/>
+          <w:szCs w:val="24"/>
+          <w:lang w:val="en-US" w:eastAsia="zh-CN"/>
+        </w:rPr>
+      </w:pPr>
+    </w:p>
+    <w:p>
+      <w:pPr>
+        <w:keepNext w:val="0"/>
+        <w:keepLines w:val="0"/>
+        <w:pageBreakBefore w:val="0"/>
+        <w:widowControl w:val="0"/>
+        <w:numPr>
+          <w:ilvl w:val="0"/>
+          <w:numId w:val="0"/>
+        </w:numPr>
+        <w:kinsoku/>
+        <w:wordWrap/>
+        <w:overflowPunct/>
+        <w:topLinePunct w:val="0"/>
+        <w:autoSpaceDE/>
+        <w:autoSpaceDN/>
+        <w:bidi w:val="0"/>
+        <w:adjustRightInd/>
+        <w:snapToGrid/>
+        <w:spacing w:before="0" w:beforeLines="0" w:after="0" w:afterLines="0" w:line="360" w:lineRule="auto"/>
+        <w:ind w:left="420" w:leftChars="0" w:right="0" w:rightChars="0" w:firstLine="420" w:firstLineChars="0"/>
+        <w:jc w:val="both"/>
+        <w:textAlignment w:val="auto"/>
+        <w:outlineLvl w:val="9"/>
+        <w:rPr>
+          <w:rFonts w:hint="default" w:asciiTheme="minorEastAsia" w:hAnsiTheme="minorEastAsia" w:eastAsiaTheme="minorEastAsia" w:cstheme="minorEastAsia"/>
+          <w:b w:val="0"/>
+          <w:bCs w:val="0"/>
+          <w:color w:val="000000"/>
+          <w:kern w:val="0"/>
+          <w:sz w:val="24"/>
+          <w:szCs w:val="24"/>
+          <w:lang w:val="en-US" w:eastAsia="zh-CN"/>
+        </w:rPr>
+      </w:pPr>
+    </w:p>
+    <w:p>
+      <w:pPr>
+        <w:keepNext w:val="0"/>
+        <w:keepLines w:val="0"/>
+        <w:pageBreakBefore w:val="0"/>
+        <w:widowControl w:val="0"/>
+        <w:numPr>
+          <w:ilvl w:val="0"/>
+          <w:numId w:val="0"/>
+        </w:numPr>
+        <w:kinsoku/>
+        <w:wordWrap/>
+        <w:overflowPunct/>
+        <w:topLinePunct w:val="0"/>
+        <w:autoSpaceDE/>
+        <w:autoSpaceDN/>
+        <w:bidi w:val="0"/>
+        <w:adjustRightInd/>
+        <w:snapToGrid/>
+        <w:spacing w:before="0" w:beforeLines="0" w:after="0" w:afterLines="0" w:line="360" w:lineRule="auto"/>
+        <w:ind w:left="420" w:leftChars="0" w:right="0" w:rightChars="0" w:firstLine="420" w:firstLineChars="0"/>
+        <w:jc w:val="both"/>
+        <w:textAlignment w:val="auto"/>
+        <w:outlineLvl w:val="9"/>
+        <w:rPr>
+          <w:rFonts w:hint="default" w:asciiTheme="minorEastAsia" w:hAnsiTheme="minorEastAsia" w:eastAsiaTheme="minorEastAsia" w:cstheme="minorEastAsia"/>
+          <w:b w:val="0"/>
+          <w:bCs w:val="0"/>
+          <w:color w:val="000000"/>
+          <w:kern w:val="0"/>
+          <w:sz w:val="24"/>
+          <w:szCs w:val="24"/>
+          <w:lang w:val="en-US" w:eastAsia="zh-CN"/>
+        </w:rPr>
+      </w:pPr>
+    </w:p>
+    <w:p>
+      <w:pPr>
+        <w:keepNext w:val="0"/>
+        <w:keepLines w:val="0"/>
+        <w:pageBreakBefore w:val="0"/>
+        <w:widowControl w:val="0"/>
+        <w:numPr>
+          <w:ilvl w:val="0"/>
+          <w:numId w:val="0"/>
+        </w:numPr>
+        <w:kinsoku/>
+        <w:wordWrap/>
+        <w:overflowPunct/>
+        <w:topLinePunct w:val="0"/>
+        <w:autoSpaceDE/>
+        <w:autoSpaceDN/>
+        <w:bidi w:val="0"/>
+        <w:adjustRightInd/>
+        <w:snapToGrid/>
+        <w:spacing w:before="0" w:beforeLines="0" w:after="0" w:afterLines="0" w:line="360" w:lineRule="auto"/>
+        <w:ind w:left="420" w:leftChars="0" w:right="0" w:rightChars="0" w:firstLine="420" w:firstLineChars="0"/>
+        <w:jc w:val="both"/>
+        <w:textAlignment w:val="auto"/>
+        <w:outlineLvl w:val="9"/>
+        <w:rPr>
+          <w:rFonts w:hint="default" w:asciiTheme="minorEastAsia" w:hAnsiTheme="minorEastAsia" w:eastAsiaTheme="minorEastAsia" w:cstheme="minorEastAsia"/>
+          <w:b w:val="0"/>
+          <w:bCs w:val="0"/>
+          <w:color w:val="000000"/>
+          <w:kern w:val="0"/>
+          <w:sz w:val="24"/>
+          <w:szCs w:val="24"/>
+          <w:lang w:val="en-US" w:eastAsia="zh-CN"/>
+        </w:rPr>
+      </w:pPr>
+    </w:p>
+    <w:p>
+      <w:pPr>
+        <w:keepNext w:val="0"/>
+        <w:keepLines w:val="0"/>
+        <w:pageBreakBefore w:val="0"/>
+        <w:widowControl w:val="0"/>
+        <w:numPr>
+          <w:ilvl w:val="0"/>
+          <w:numId w:val="0"/>
+        </w:numPr>
+        <w:kinsoku/>
+        <w:wordWrap/>
+        <w:overflowPunct/>
+        <w:topLinePunct w:val="0"/>
+        <w:autoSpaceDE/>
+        <w:autoSpaceDN/>
+        <w:bidi w:val="0"/>
+        <w:adjustRightInd/>
+        <w:snapToGrid/>
+        <w:spacing w:before="0" w:beforeLines="0" w:after="0" w:afterLines="0" w:line="360" w:lineRule="auto"/>
+        <w:ind w:left="420" w:leftChars="0" w:right="0" w:rightChars="0" w:firstLine="420" w:firstLineChars="0"/>
+        <w:jc w:val="both"/>
+        <w:textAlignment w:val="auto"/>
+        <w:outlineLvl w:val="9"/>
+        <w:rPr>
+          <w:rFonts w:hint="default" w:asciiTheme="minorEastAsia" w:hAnsiTheme="minorEastAsia" w:eastAsiaTheme="minorEastAsia" w:cstheme="minorEastAsia"/>
+          <w:b w:val="0"/>
+          <w:bCs w:val="0"/>
+          <w:color w:val="000000"/>
+          <w:kern w:val="0"/>
+          <w:sz w:val="24"/>
+          <w:szCs w:val="24"/>
+          <w:lang w:val="en-US" w:eastAsia="zh-CN"/>
+        </w:rPr>
+      </w:pPr>
+    </w:p>
+    <w:p>
+      <w:pPr>
+        <w:keepNext w:val="0"/>
+        <w:keepLines w:val="0"/>
+        <w:pageBreakBefore w:val="0"/>
+        <w:widowControl w:val="0"/>
+        <w:numPr>
+          <w:ilvl w:val="0"/>
+          <w:numId w:val="0"/>
+        </w:numPr>
+        <w:kinsoku/>
+        <w:wordWrap/>
+        <w:overflowPunct/>
+        <w:topLinePunct w:val="0"/>
+        <w:autoSpaceDE/>
+        <w:autoSpaceDN/>
+        <w:bidi w:val="0"/>
+        <w:adjustRightInd/>
+        <w:snapToGrid/>
+        <w:spacing w:before="0" w:beforeLines="0" w:after="0" w:afterLines="0" w:line="360" w:lineRule="auto"/>
+        <w:ind w:left="420" w:leftChars="0" w:right="0" w:rightChars="0" w:firstLine="420" w:firstLineChars="0"/>
+        <w:jc w:val="both"/>
+        <w:textAlignment w:val="auto"/>
+        <w:outlineLvl w:val="9"/>
+        <w:rPr>
+          <w:rFonts w:hint="default" w:asciiTheme="minorEastAsia" w:hAnsiTheme="minorEastAsia" w:eastAsiaTheme="minorEastAsia" w:cstheme="minorEastAsia"/>
+          <w:b w:val="0"/>
+          <w:bCs w:val="0"/>
+          <w:color w:val="000000"/>
+          <w:kern w:val="0"/>
+          <w:sz w:val="24"/>
+          <w:szCs w:val="24"/>
+          <w:lang w:val="en-US" w:eastAsia="zh-CN"/>
+        </w:rPr>
+      </w:pPr>
+    </w:p>
+    <w:p>
+      <w:pPr>
+        <w:keepNext w:val="0"/>
+        <w:keepLines w:val="0"/>
+        <w:pageBreakBefore w:val="0"/>
+        <w:widowControl w:val="0"/>
+        <w:numPr>
+          <w:ilvl w:val="0"/>
+          <w:numId w:val="0"/>
+        </w:numPr>
+        <w:kinsoku/>
+        <w:wordWrap/>
+        <w:overflowPunct/>
+        <w:topLinePunct w:val="0"/>
+        <w:autoSpaceDE/>
+        <w:autoSpaceDN/>
+        <w:bidi w:val="0"/>
+        <w:adjustRightInd/>
+        <w:snapToGrid/>
+        <w:spacing w:before="0" w:beforeLines="0" w:after="0" w:afterLines="0" w:line="360" w:lineRule="auto"/>
+        <w:ind w:left="420" w:leftChars="0" w:right="0" w:rightChars="0" w:firstLine="420" w:firstLineChars="0"/>
+        <w:jc w:val="both"/>
+        <w:textAlignment w:val="auto"/>
+        <w:outlineLvl w:val="9"/>
+        <w:rPr>
+          <w:rFonts w:hint="default" w:asciiTheme="minorEastAsia" w:hAnsiTheme="minorEastAsia" w:eastAsiaTheme="minorEastAsia" w:cstheme="minorEastAsia"/>
+          <w:b w:val="0"/>
+          <w:bCs w:val="0"/>
+          <w:color w:val="000000"/>
+          <w:kern w:val="0"/>
+          <w:sz w:val="24"/>
+          <w:szCs w:val="24"/>
+          <w:lang w:val="en-US" w:eastAsia="zh-CN"/>
+        </w:rPr>
+      </w:pPr>
+    </w:p>
+    <w:p>
+      <w:pPr>
+        <w:keepNext w:val="0"/>
+        <w:keepLines w:val="0"/>
+        <w:pageBreakBefore w:val="0"/>
+        <w:widowControl w:val="0"/>
+        <w:numPr>
+          <w:ilvl w:val="0"/>
+          <w:numId w:val="0"/>
+        </w:numPr>
+        <w:kinsoku/>
+        <w:wordWrap/>
+        <w:overflowPunct/>
+        <w:topLinePunct w:val="0"/>
+        <w:autoSpaceDE/>
+        <w:autoSpaceDN/>
+        <w:bidi w:val="0"/>
+        <w:adjustRightInd/>
+        <w:snapToGrid/>
+        <w:spacing w:before="0" w:beforeLines="0" w:after="0" w:afterLines="0" w:line="360" w:lineRule="auto"/>
+        <w:ind w:left="420" w:leftChars="0" w:right="0" w:rightChars="0" w:firstLine="420" w:firstLineChars="0"/>
+        <w:jc w:val="both"/>
+        <w:textAlignment w:val="auto"/>
+        <w:outlineLvl w:val="9"/>
+        <w:rPr>
+          <w:rFonts w:hint="default" w:asciiTheme="minorEastAsia" w:hAnsiTheme="minorEastAsia" w:eastAsiaTheme="minorEastAsia" w:cstheme="minorEastAsia"/>
+          <w:b w:val="0"/>
+          <w:bCs w:val="0"/>
+          <w:color w:val="000000"/>
+          <w:kern w:val="0"/>
+          <w:sz w:val="24"/>
+          <w:szCs w:val="24"/>
+          <w:lang w:val="en-US" w:eastAsia="zh-CN"/>
+        </w:rPr>
+      </w:pPr>
+    </w:p>
+    <w:p>
+      <w:pPr>
+        <w:keepNext w:val="0"/>
+        <w:keepLines w:val="0"/>
+        <w:pageBreakBefore w:val="0"/>
+        <w:widowControl w:val="0"/>
+        <w:numPr>
+          <w:ilvl w:val="0"/>
+          <w:numId w:val="0"/>
+        </w:numPr>
+        <w:kinsoku/>
+        <w:wordWrap/>
+        <w:overflowPunct/>
+        <w:topLinePunct w:val="0"/>
+        <w:autoSpaceDE/>
+        <w:autoSpaceDN/>
+        <w:bidi w:val="0"/>
+        <w:adjustRightInd/>
+        <w:snapToGrid/>
+        <w:spacing w:before="0" w:beforeLines="0" w:after="0" w:afterLines="0" w:line="360" w:lineRule="auto"/>
+        <w:ind w:left="420" w:leftChars="0" w:right="0" w:rightChars="0" w:firstLine="420" w:firstLineChars="0"/>
+        <w:jc w:val="both"/>
+        <w:textAlignment w:val="auto"/>
+        <w:outlineLvl w:val="9"/>
+        <w:rPr>
+          <w:rFonts w:hint="default" w:asciiTheme="minorEastAsia" w:hAnsiTheme="minorEastAsia" w:eastAsiaTheme="minorEastAsia" w:cstheme="minorEastAsia"/>
+          <w:b w:val="0"/>
+          <w:bCs w:val="0"/>
+          <w:color w:val="000000"/>
+          <w:kern w:val="0"/>
+          <w:sz w:val="24"/>
+          <w:szCs w:val="24"/>
+          <w:lang w:val="en-US" w:eastAsia="zh-CN"/>
+        </w:rPr>
+      </w:pPr>
+    </w:p>
+    <w:p>
+      <w:pPr>
+        <w:keepNext w:val="0"/>
+        <w:keepLines w:val="0"/>
+        <w:pageBreakBefore w:val="0"/>
+        <w:widowControl w:val="0"/>
+        <w:numPr>
+          <w:ilvl w:val="0"/>
+          <w:numId w:val="0"/>
+        </w:numPr>
+        <w:kinsoku/>
+        <w:wordWrap/>
+        <w:overflowPunct/>
+        <w:topLinePunct w:val="0"/>
+        <w:autoSpaceDE/>
+        <w:autoSpaceDN/>
+        <w:bidi w:val="0"/>
+        <w:adjustRightInd/>
+        <w:snapToGrid/>
+        <w:spacing w:before="0" w:beforeLines="0" w:after="0" w:afterLines="0" w:line="360" w:lineRule="auto"/>
+        <w:ind w:left="420" w:leftChars="0" w:right="0" w:rightChars="0" w:firstLine="420" w:firstLineChars="0"/>
+        <w:jc w:val="both"/>
+        <w:textAlignment w:val="auto"/>
+        <w:outlineLvl w:val="9"/>
+        <w:rPr>
+          <w:rFonts w:hint="default" w:asciiTheme="minorEastAsia" w:hAnsiTheme="minorEastAsia" w:eastAsiaTheme="minorEastAsia" w:cstheme="minorEastAsia"/>
+          <w:b w:val="0"/>
+          <w:bCs w:val="0"/>
+          <w:color w:val="000000"/>
+          <w:kern w:val="0"/>
+          <w:sz w:val="24"/>
+          <w:szCs w:val="24"/>
+          <w:lang w:val="en-US" w:eastAsia="zh-CN"/>
+        </w:rPr>
+      </w:pPr>
+    </w:p>
+    <w:p>
+      <w:pPr>
+        <w:keepNext w:val="0"/>
+        <w:keepLines w:val="0"/>
+        <w:pageBreakBefore w:val="0"/>
+        <w:widowControl w:val="0"/>
+        <w:numPr>
+          <w:ilvl w:val="0"/>
+          <w:numId w:val="0"/>
+        </w:numPr>
+        <w:kinsoku/>
+        <w:wordWrap/>
+        <w:overflowPunct/>
+        <w:topLinePunct w:val="0"/>
+        <w:autoSpaceDE/>
+        <w:autoSpaceDN/>
+        <w:bidi w:val="0"/>
+        <w:adjustRightInd/>
+        <w:snapToGrid/>
+        <w:spacing w:before="0" w:beforeLines="0" w:after="0" w:afterLines="0" w:line="360" w:lineRule="auto"/>
+        <w:ind w:left="420" w:leftChars="0" w:right="0" w:rightChars="0" w:firstLine="420" w:firstLineChars="0"/>
+        <w:jc w:val="both"/>
+        <w:textAlignment w:val="auto"/>
+        <w:outlineLvl w:val="9"/>
+        <w:rPr>
+          <w:rFonts w:hint="default" w:asciiTheme="minorEastAsia" w:hAnsiTheme="minorEastAsia" w:eastAsiaTheme="minorEastAsia" w:cstheme="minorEastAsia"/>
+          <w:b w:val="0"/>
+          <w:bCs w:val="0"/>
+          <w:color w:val="000000"/>
+          <w:kern w:val="0"/>
+          <w:sz w:val="24"/>
+          <w:szCs w:val="24"/>
+          <w:lang w:val="en-US" w:eastAsia="zh-CN"/>
+        </w:rPr>
+      </w:pPr>
+    </w:p>
+    <w:p>
+      <w:pPr>
+        <w:keepNext w:val="0"/>
+        <w:keepLines w:val="0"/>
+        <w:pageBreakBefore w:val="0"/>
+        <w:widowControl w:val="0"/>
+        <w:numPr>
+          <w:ilvl w:val="0"/>
+          <w:numId w:val="0"/>
+        </w:numPr>
+        <w:kinsoku/>
+        <w:wordWrap/>
+        <w:overflowPunct/>
+        <w:topLinePunct w:val="0"/>
+        <w:autoSpaceDE/>
+        <w:autoSpaceDN/>
+        <w:bidi w:val="0"/>
+        <w:adjustRightInd/>
+        <w:snapToGrid/>
+        <w:spacing w:before="0" w:beforeLines="0" w:after="0" w:afterLines="0" w:line="360" w:lineRule="auto"/>
+        <w:ind w:left="420" w:leftChars="0" w:right="0" w:rightChars="0" w:firstLine="420" w:firstLineChars="0"/>
+        <w:jc w:val="both"/>
+        <w:textAlignment w:val="auto"/>
+        <w:outlineLvl w:val="9"/>
+        <w:rPr>
+          <w:rFonts w:hint="default" w:asciiTheme="minorEastAsia" w:hAnsiTheme="minorEastAsia" w:eastAsiaTheme="minorEastAsia" w:cstheme="minorEastAsia"/>
+          <w:b w:val="0"/>
+          <w:bCs w:val="0"/>
+          <w:color w:val="000000"/>
+          <w:kern w:val="0"/>
+          <w:sz w:val="24"/>
+          <w:szCs w:val="24"/>
+          <w:lang w:val="en-US" w:eastAsia="zh-CN"/>
+        </w:rPr>
+      </w:pPr>
+    </w:p>
+    <w:p>
+      <w:pPr>
+        <w:keepNext w:val="0"/>
+        <w:keepLines w:val="0"/>
+        <w:pageBreakBefore w:val="0"/>
+        <w:widowControl w:val="0"/>
+        <w:numPr>
+          <w:ilvl w:val="0"/>
+          <w:numId w:val="0"/>
+        </w:numPr>
+        <w:kinsoku/>
+        <w:wordWrap/>
+        <w:overflowPunct/>
+        <w:topLinePunct w:val="0"/>
+        <w:autoSpaceDE/>
+        <w:autoSpaceDN/>
+        <w:bidi w:val="0"/>
+        <w:adjustRightInd/>
+        <w:snapToGrid/>
+        <w:spacing w:before="0" w:beforeLines="0" w:after="0" w:afterLines="0" w:line="360" w:lineRule="auto"/>
+        <w:ind w:left="420" w:leftChars="0" w:right="0" w:rightChars="0" w:firstLine="420" w:firstLineChars="0"/>
+        <w:jc w:val="both"/>
+        <w:textAlignment w:val="auto"/>
+        <w:outlineLvl w:val="9"/>
+        <w:rPr>
+          <w:rFonts w:hint="default" w:asciiTheme="minorEastAsia" w:hAnsiTheme="minorEastAsia" w:eastAsiaTheme="minorEastAsia" w:cstheme="minorEastAsia"/>
+          <w:b w:val="0"/>
+          <w:bCs w:val="0"/>
+          <w:color w:val="000000"/>
+          <w:kern w:val="0"/>
+          <w:sz w:val="24"/>
+          <w:szCs w:val="24"/>
+          <w:lang w:val="en-US" w:eastAsia="zh-CN"/>
+        </w:rPr>
+      </w:pPr>
+    </w:p>
+    <w:p>
+      <w:pPr>
+        <w:keepNext w:val="0"/>
+        <w:keepLines w:val="0"/>
+        <w:pageBreakBefore w:val="0"/>
+        <w:widowControl w:val="0"/>
+        <w:numPr>
+          <w:ilvl w:val="0"/>
+          <w:numId w:val="0"/>
+        </w:numPr>
+        <w:kinsoku/>
+        <w:wordWrap/>
+        <w:overflowPunct/>
+        <w:topLinePunct w:val="0"/>
+        <w:autoSpaceDE/>
+        <w:autoSpaceDN/>
+        <w:bidi w:val="0"/>
+        <w:adjustRightInd/>
+        <w:snapToGrid/>
+        <w:spacing w:before="0" w:beforeLines="0" w:after="0" w:afterLines="0" w:line="360" w:lineRule="auto"/>
+        <w:ind w:left="420" w:leftChars="0" w:right="0" w:rightChars="0" w:firstLine="420" w:firstLineChars="0"/>
+        <w:jc w:val="both"/>
+        <w:textAlignment w:val="auto"/>
+        <w:outlineLvl w:val="9"/>
+        <w:rPr>
+          <w:rFonts w:hint="default" w:asciiTheme="minorEastAsia" w:hAnsiTheme="minorEastAsia" w:eastAsiaTheme="minorEastAsia" w:cstheme="minorEastAsia"/>
+          <w:b w:val="0"/>
+          <w:bCs w:val="0"/>
+          <w:color w:val="000000"/>
+          <w:kern w:val="0"/>
+          <w:sz w:val="24"/>
+          <w:szCs w:val="24"/>
+          <w:lang w:val="en-US" w:eastAsia="zh-CN"/>
+        </w:rPr>
+      </w:pPr>
+    </w:p>
+    <w:p>
+      <w:pPr>
+        <w:keepNext w:val="0"/>
+        <w:keepLines w:val="0"/>
+        <w:pageBreakBefore w:val="0"/>
+        <w:widowControl w:val="0"/>
+        <w:numPr>
+          <w:ilvl w:val="0"/>
+          <w:numId w:val="0"/>
+        </w:numPr>
+        <w:kinsoku/>
+        <w:wordWrap/>
+        <w:overflowPunct/>
+        <w:topLinePunct w:val="0"/>
+        <w:autoSpaceDE/>
+        <w:autoSpaceDN/>
+        <w:bidi w:val="0"/>
+        <w:adjustRightInd/>
+        <w:snapToGrid/>
+        <w:spacing w:before="0" w:beforeLines="0" w:after="0" w:afterLines="0" w:line="360" w:lineRule="auto"/>
+        <w:ind w:left="420" w:leftChars="0" w:right="0" w:rightChars="0" w:firstLine="420" w:firstLineChars="0"/>
+        <w:jc w:val="both"/>
+        <w:textAlignment w:val="auto"/>
+        <w:outlineLvl w:val="9"/>
+        <w:rPr>
+          <w:rFonts w:hint="default" w:asciiTheme="minorEastAsia" w:hAnsiTheme="minorEastAsia" w:eastAsiaTheme="minorEastAsia" w:cstheme="minorEastAsia"/>
+          <w:b w:val="0"/>
+          <w:bCs w:val="0"/>
+          <w:color w:val="000000"/>
+          <w:kern w:val="0"/>
+          <w:sz w:val="24"/>
+          <w:szCs w:val="24"/>
+          <w:lang w:val="en-US" w:eastAsia="zh-CN"/>
+        </w:rPr>
+      </w:pPr>
+    </w:p>
+    <w:p>
+      <w:pPr>
+        <w:keepNext w:val="0"/>
+        <w:keepLines w:val="0"/>
+        <w:pageBreakBefore w:val="0"/>
+        <w:widowControl w:val="0"/>
+        <w:numPr>
+          <w:ilvl w:val="0"/>
+          <w:numId w:val="0"/>
+        </w:numPr>
+        <w:kinsoku/>
+        <w:wordWrap/>
+        <w:overflowPunct/>
+        <w:topLinePunct w:val="0"/>
+        <w:autoSpaceDE/>
+        <w:autoSpaceDN/>
+        <w:bidi w:val="0"/>
+        <w:adjustRightInd/>
+        <w:snapToGrid/>
+        <w:spacing w:before="0" w:beforeLines="0" w:after="0" w:afterLines="0" w:line="360" w:lineRule="auto"/>
+        <w:ind w:left="420" w:leftChars="0" w:right="0" w:rightChars="0" w:firstLine="420" w:firstLineChars="0"/>
+        <w:jc w:val="both"/>
+        <w:textAlignment w:val="auto"/>
+        <w:outlineLvl w:val="9"/>
+        <w:rPr>
+          <w:rFonts w:hint="default" w:asciiTheme="minorEastAsia" w:hAnsiTheme="minorEastAsia" w:eastAsiaTheme="minorEastAsia" w:cstheme="minorEastAsia"/>
+          <w:b w:val="0"/>
+          <w:bCs w:val="0"/>
+          <w:color w:val="000000"/>
+          <w:kern w:val="0"/>
+          <w:sz w:val="24"/>
+          <w:szCs w:val="24"/>
+          <w:lang w:val="en-US" w:eastAsia="zh-CN"/>
+        </w:rPr>
+      </w:pPr>
+    </w:p>
+    <w:p>
+      <w:pPr>
+        <w:keepNext w:val="0"/>
+        <w:keepLines w:val="0"/>
+        <w:pageBreakBefore w:val="0"/>
+        <w:widowControl w:val="0"/>
+        <w:numPr>
+          <w:ilvl w:val="0"/>
+          <w:numId w:val="0"/>
+        </w:numPr>
+        <w:kinsoku/>
+        <w:wordWrap/>
+        <w:overflowPunct/>
+        <w:topLinePunct w:val="0"/>
+        <w:autoSpaceDE/>
+        <w:autoSpaceDN/>
+        <w:bidi w:val="0"/>
+        <w:adjustRightInd/>
+        <w:snapToGrid/>
+        <w:spacing w:before="0" w:beforeLines="0" w:after="0" w:afterLines="0" w:line="360" w:lineRule="auto"/>
+        <w:ind w:left="420" w:leftChars="0" w:right="0" w:rightChars="0" w:firstLine="420" w:firstLineChars="0"/>
+        <w:jc w:val="both"/>
+        <w:textAlignment w:val="auto"/>
+        <w:outlineLvl w:val="9"/>
+        <w:rPr>
+          <w:rFonts w:hint="default" w:asciiTheme="minorEastAsia" w:hAnsiTheme="minorEastAsia" w:eastAsiaTheme="minorEastAsia" w:cstheme="minorEastAsia"/>
+          <w:b w:val="0"/>
+          <w:bCs w:val="0"/>
+          <w:color w:val="000000"/>
+          <w:kern w:val="0"/>
+          <w:sz w:val="24"/>
+          <w:szCs w:val="24"/>
+          <w:lang w:val="en-US" w:eastAsia="zh-CN"/>
+        </w:rPr>
+      </w:pPr>
+    </w:p>
+    <w:p>
+      <w:pPr>
+        <w:keepNext w:val="0"/>
+        <w:keepLines w:val="0"/>
+        <w:pageBreakBefore w:val="0"/>
+        <w:widowControl w:val="0"/>
+        <w:numPr>
+          <w:ilvl w:val="0"/>
+          <w:numId w:val="0"/>
+        </w:numPr>
+        <w:kinsoku/>
+        <w:wordWrap/>
+        <w:overflowPunct/>
+        <w:topLinePunct w:val="0"/>
+        <w:autoSpaceDE/>
+        <w:autoSpaceDN/>
+        <w:bidi w:val="0"/>
+        <w:adjustRightInd/>
+        <w:snapToGrid/>
+        <w:spacing w:before="0" w:beforeLines="0" w:after="0" w:afterLines="0" w:line="360" w:lineRule="auto"/>
+        <w:ind w:left="420" w:leftChars="0" w:right="0" w:rightChars="0" w:firstLine="420" w:firstLineChars="0"/>
+        <w:jc w:val="both"/>
+        <w:textAlignment w:val="auto"/>
+        <w:outlineLvl w:val="9"/>
+        <w:rPr>
+          <w:rFonts w:hint="default" w:asciiTheme="minorEastAsia" w:hAnsiTheme="minorEastAsia" w:eastAsiaTheme="minorEastAsia" w:cstheme="minorEastAsia"/>
+          <w:b w:val="0"/>
+          <w:bCs w:val="0"/>
+          <w:color w:val="000000"/>
+          <w:kern w:val="0"/>
+          <w:sz w:val="24"/>
+          <w:szCs w:val="24"/>
+          <w:lang w:val="en-US" w:eastAsia="zh-CN"/>
+        </w:rPr>
+      </w:pPr>
+    </w:p>
+    <w:p>
+      <w:pPr>
+        <w:keepNext w:val="0"/>
+        <w:keepLines w:val="0"/>
+        <w:pageBreakBefore w:val="0"/>
+        <w:widowControl w:val="0"/>
+        <w:numPr>
+          <w:ilvl w:val="0"/>
+          <w:numId w:val="0"/>
+        </w:numPr>
+        <w:kinsoku/>
+        <w:wordWrap/>
+        <w:overflowPunct/>
+        <w:topLinePunct w:val="0"/>
+        <w:autoSpaceDE/>
+        <w:autoSpaceDN/>
+        <w:bidi w:val="0"/>
+        <w:adjustRightInd/>
+        <w:snapToGrid/>
+        <w:spacing w:before="0" w:beforeLines="0" w:after="0" w:afterLines="0" w:line="360" w:lineRule="auto"/>
+        <w:ind w:left="420" w:leftChars="0" w:right="0" w:rightChars="0" w:firstLine="420" w:firstLineChars="0"/>
+        <w:jc w:val="both"/>
+        <w:textAlignment w:val="auto"/>
+        <w:outlineLvl w:val="9"/>
+        <w:rPr>
+          <w:rFonts w:hint="default" w:asciiTheme="minorEastAsia" w:hAnsiTheme="minorEastAsia" w:eastAsiaTheme="minorEastAsia" w:cstheme="minorEastAsia"/>
+          <w:b w:val="0"/>
+          <w:bCs w:val="0"/>
+          <w:color w:val="000000"/>
+          <w:kern w:val="0"/>
+          <w:sz w:val="24"/>
+          <w:szCs w:val="24"/>
+          <w:lang w:val="en-US" w:eastAsia="zh-CN"/>
+        </w:rPr>
+      </w:pPr>
+    </w:p>
+    <w:p>
+      <w:pPr>
+        <w:keepNext w:val="0"/>
+        <w:keepLines w:val="0"/>
+        <w:pageBreakBefore w:val="0"/>
+        <w:widowControl w:val="0"/>
+        <w:numPr>
+          <w:ilvl w:val="0"/>
+          <w:numId w:val="0"/>
+        </w:numPr>
+        <w:kinsoku/>
+        <w:wordWrap/>
+        <w:overflowPunct/>
+        <w:topLinePunct w:val="0"/>
+        <w:autoSpaceDE/>
+        <w:autoSpaceDN/>
+        <w:bidi w:val="0"/>
+        <w:adjustRightInd/>
+        <w:snapToGrid/>
+        <w:spacing w:before="0" w:beforeLines="0" w:after="0" w:afterLines="0" w:line="360" w:lineRule="auto"/>
+        <w:ind w:left="420" w:leftChars="0" w:right="0" w:rightChars="0" w:firstLine="420" w:firstLineChars="0"/>
+        <w:jc w:val="both"/>
+        <w:textAlignment w:val="auto"/>
+        <w:outlineLvl w:val="9"/>
+        <w:rPr>
+          <w:rFonts w:hint="default" w:asciiTheme="minorEastAsia" w:hAnsiTheme="minorEastAsia" w:eastAsiaTheme="minorEastAsia" w:cstheme="minorEastAsia"/>
+          <w:b w:val="0"/>
+          <w:bCs w:val="0"/>
+          <w:color w:val="000000"/>
+          <w:kern w:val="0"/>
+          <w:sz w:val="24"/>
+          <w:szCs w:val="24"/>
+          <w:lang w:val="en-US" w:eastAsia="zh-CN"/>
+        </w:rPr>
+      </w:pPr>
+    </w:p>
+    <w:p>
+      <w:pPr>
+        <w:keepNext w:val="0"/>
+        <w:keepLines w:val="0"/>
+        <w:pageBreakBefore w:val="0"/>
+        <w:widowControl w:val="0"/>
+        <w:numPr>
+          <w:ilvl w:val="0"/>
+          <w:numId w:val="0"/>
+        </w:numPr>
+        <w:kinsoku/>
+        <w:wordWrap/>
+        <w:overflowPunct/>
+        <w:topLinePunct w:val="0"/>
+        <w:autoSpaceDE/>
+        <w:autoSpaceDN/>
+        <w:bidi w:val="0"/>
+        <w:adjustRightInd/>
+        <w:snapToGrid/>
+        <w:spacing w:before="0" w:beforeLines="0" w:after="0" w:afterLines="0" w:line="360" w:lineRule="auto"/>
+        <w:ind w:left="420" w:leftChars="0" w:right="0" w:rightChars="0" w:firstLine="420" w:firstLineChars="0"/>
+        <w:jc w:val="both"/>
+        <w:textAlignment w:val="auto"/>
+        <w:outlineLvl w:val="9"/>
+        <w:rPr>
+          <w:rFonts w:hint="default" w:asciiTheme="minorEastAsia" w:hAnsiTheme="minorEastAsia" w:eastAsiaTheme="minorEastAsia" w:cstheme="minorEastAsia"/>
+          <w:b w:val="0"/>
+          <w:bCs w:val="0"/>
+          <w:color w:val="000000"/>
+          <w:kern w:val="0"/>
+          <w:sz w:val="24"/>
+          <w:szCs w:val="24"/>
+          <w:lang w:val="en-US" w:eastAsia="zh-CN"/>
+        </w:rPr>
+      </w:pPr>
+    </w:p>
+    <w:p>
+      <w:pPr>
+        <w:keepNext w:val="0"/>
+        <w:keepLines w:val="0"/>
+        <w:pageBreakBefore w:val="0"/>
+        <w:widowControl w:val="0"/>
+        <w:numPr>
+          <w:ilvl w:val="0"/>
+          <w:numId w:val="0"/>
+        </w:numPr>
+        <w:kinsoku/>
+        <w:wordWrap/>
+        <w:overflowPunct/>
+        <w:topLinePunct w:val="0"/>
+        <w:autoSpaceDE/>
+        <w:autoSpaceDN/>
+        <w:bidi w:val="0"/>
+        <w:adjustRightInd/>
+        <w:snapToGrid/>
+        <w:spacing w:before="0" w:beforeLines="0" w:after="312" w:afterLines="100" w:line="240" w:lineRule="auto"/>
+        <w:ind w:left="0" w:leftChars="0" w:right="0" w:rightChars="0" w:firstLine="0" w:firstLineChars="0"/>
+        <w:jc w:val="center"/>
+        <w:textAlignment w:val="auto"/>
+        <w:outlineLvl w:val="9"/>
+        <w:rPr>
+          <w:rFonts w:hint="eastAsia" w:ascii="黑体" w:hAnsi="黑体" w:eastAsia="黑体" w:cs="黑体"/>
+          <w:b w:val="0"/>
+          <w:bCs w:val="0"/>
+          <w:color w:val="000000"/>
+          <w:kern w:val="0"/>
+          <w:sz w:val="36"/>
+          <w:lang w:eastAsia="zh-CN"/>
+        </w:rPr>
+      </w:pPr>
+      <w:r>
+        <w:rPr>
+          <w:rFonts w:hint="eastAsia" w:ascii="黑体" w:hAnsi="黑体" w:eastAsia="黑体" w:cs="黑体"/>
+          <w:b w:val="0"/>
+          <w:bCs w:val="0"/>
+          <w:color w:val="000000"/>
+          <w:kern w:val="0"/>
+          <w:sz w:val="36"/>
+          <w:lang w:eastAsia="zh-CN"/>
+        </w:rPr>
+        <w:t>第</w:t>
+      </w:r>
+      <w:r>
+        <w:rPr>
+          <w:rFonts w:hint="eastAsia" w:ascii="黑体" w:hAnsi="黑体" w:eastAsia="黑体" w:cs="黑体"/>
+          <w:b w:val="0"/>
+          <w:bCs w:val="0"/>
+          <w:color w:val="000000"/>
+          <w:kern w:val="0"/>
+          <w:sz w:val="36"/>
+          <w:lang w:val="en-US" w:eastAsia="zh-CN"/>
+        </w:rPr>
+        <w:t>2</w:t>
+      </w:r>
+      <w:r>
+        <w:rPr>
+          <w:rFonts w:hint="eastAsia" w:ascii="黑体" w:hAnsi="黑体" w:eastAsia="黑体" w:cs="黑体"/>
+          <w:b w:val="0"/>
+          <w:bCs w:val="0"/>
+          <w:color w:val="000000"/>
+          <w:kern w:val="0"/>
+          <w:sz w:val="36"/>
+          <w:lang w:eastAsia="zh-CN"/>
+        </w:rPr>
+        <w:t>章</w:t>
+      </w:r>
+      <w:r>
+        <w:rPr>
+          <w:rFonts w:hint="eastAsia" w:ascii="黑体" w:hAnsi="黑体" w:eastAsia="黑体" w:cs="黑体"/>
+          <w:b w:val="0"/>
+          <w:bCs w:val="0"/>
+          <w:color w:val="000000"/>
+          <w:kern w:val="0"/>
+          <w:sz w:val="36"/>
+          <w:lang w:val="en-US" w:eastAsia="zh-CN"/>
+        </w:rPr>
+        <w:t xml:space="preserve">  </w:t>
+      </w:r>
+      <w:r>
+        <w:rPr>
+          <w:rFonts w:hint="eastAsia" w:ascii="黑体" w:hAnsi="黑体" w:eastAsia="黑体" w:cs="黑体"/>
+          <w:b w:val="0"/>
+          <w:bCs w:val="0"/>
+          <w:color w:val="000000"/>
+          <w:kern w:val="0"/>
+          <w:sz w:val="36"/>
+          <w:lang w:eastAsia="zh-CN"/>
+        </w:rPr>
+        <w:t>需求分析</w:t>
+      </w:r>
+    </w:p>
+    <w:p>
+      <w:pPr>
+        <w:keepNext w:val="0"/>
+        <w:keepLines w:val="0"/>
+        <w:pageBreakBefore w:val="0"/>
+        <w:widowControl w:val="0"/>
+        <w:numPr>
+          <w:ilvl w:val="0"/>
+          <w:numId w:val="0"/>
+        </w:numPr>
+        <w:kinsoku/>
+        <w:wordWrap/>
+        <w:overflowPunct/>
+        <w:topLinePunct w:val="0"/>
+        <w:autoSpaceDE/>
+        <w:autoSpaceDN/>
+        <w:bidi w:val="0"/>
+        <w:adjustRightInd/>
+        <w:snapToGrid/>
+        <w:spacing w:before="312" w:beforeLines="100" w:after="0" w:afterLines="0" w:line="240" w:lineRule="auto"/>
+        <w:ind w:left="0" w:leftChars="0" w:right="0" w:rightChars="0" w:firstLine="0" w:firstLineChars="0"/>
+        <w:jc w:val="both"/>
+        <w:textAlignment w:val="auto"/>
+        <w:outlineLvl w:val="9"/>
+        <w:rPr>
+          <w:rFonts w:hint="eastAsia" w:ascii="黑体" w:hAnsi="黑体" w:eastAsia="黑体" w:cs="黑体"/>
+          <w:b w:val="0"/>
+          <w:bCs w:val="0"/>
+          <w:color w:val="000000"/>
+          <w:kern w:val="0"/>
+          <w:sz w:val="30"/>
+          <w:szCs w:val="30"/>
+          <w:lang w:val="en-US" w:eastAsia="zh-CN"/>
+        </w:rPr>
+      </w:pPr>
+      <w:r>
+        <w:rPr>
+          <w:rFonts w:hint="default" w:ascii="Times New Roman" w:hAnsi="Times New Roman" w:eastAsia="黑体" w:cs="Times New Roman"/>
+          <w:b w:val="0"/>
+          <w:bCs w:val="0"/>
+          <w:color w:val="000000"/>
+          <w:kern w:val="0"/>
+          <w:sz w:val="30"/>
+          <w:szCs w:val="30"/>
+          <w:lang w:val="en-US" w:eastAsia="zh-CN"/>
+        </w:rPr>
+        <w:t>2.</w:t>
+      </w:r>
+      <w:r>
+        <w:rPr>
+          <w:rFonts w:hint="eastAsia" w:ascii="Times New Roman" w:hAnsi="Times New Roman" w:eastAsia="黑体" w:cs="Times New Roman"/>
+          <w:b w:val="0"/>
+          <w:bCs w:val="0"/>
+          <w:color w:val="000000"/>
+          <w:kern w:val="0"/>
+          <w:sz w:val="30"/>
+          <w:szCs w:val="30"/>
+          <w:lang w:val="en-US" w:eastAsia="zh-CN"/>
+        </w:rPr>
+        <w:t xml:space="preserve">1 </w:t>
+      </w:r>
+      <w:r>
+        <w:rPr>
+          <w:rFonts w:hint="eastAsia" w:ascii="黑体" w:hAnsi="黑体" w:eastAsia="黑体" w:cs="黑体"/>
+          <w:b w:val="0"/>
+          <w:bCs w:val="0"/>
+          <w:color w:val="000000"/>
+          <w:kern w:val="0"/>
+          <w:sz w:val="30"/>
+          <w:szCs w:val="30"/>
+          <w:lang w:val="en-US" w:eastAsia="zh-CN"/>
+        </w:rPr>
+        <w:t>需求分析</w:t>
+      </w:r>
+    </w:p>
+    <w:p>
+      <w:pPr>
+        <w:keepNext w:val="0"/>
+        <w:keepLines w:val="0"/>
+        <w:pageBreakBefore w:val="0"/>
+        <w:widowControl w:val="0"/>
+        <w:kinsoku/>
+        <w:wordWrap/>
+        <w:overflowPunct/>
+        <w:topLinePunct w:val="0"/>
+        <w:autoSpaceDE/>
+        <w:autoSpaceDN/>
+        <w:bidi w:val="0"/>
+        <w:adjustRightInd/>
+        <w:snapToGrid/>
+        <w:spacing w:before="0" w:beforeLines="0" w:after="0" w:afterLines="0" w:line="440" w:lineRule="exact"/>
+        <w:ind w:right="0" w:rightChars="0" w:firstLine="420" w:firstLineChars="0"/>
+        <w:jc w:val="both"/>
+        <w:textAlignment w:val="auto"/>
+        <w:outlineLvl w:val="9"/>
+        <w:rPr>
+          <w:rFonts w:hint="eastAsia" w:ascii="宋体" w:hAnsi="宋体"/>
+          <w:sz w:val="24"/>
+        </w:rPr>
+      </w:pPr>
+      <w:r>
+        <w:rPr>
+          <w:rFonts w:hint="eastAsia" w:ascii="宋体" w:hAnsi="宋体"/>
+          <w:sz w:val="24"/>
+        </w:rPr>
+        <w:t>系统的实际应用</w:t>
+      </w:r>
+      <w:r>
+        <w:rPr>
+          <w:rFonts w:hint="eastAsia" w:ascii="宋体" w:hAnsi="宋体"/>
+          <w:sz w:val="24"/>
+          <w:lang w:eastAsia="zh-CN"/>
+        </w:rPr>
+        <w:t>就是为广大的网民提供一个高效，快捷</w:t>
+      </w:r>
+      <w:r>
+        <w:rPr>
+          <w:rFonts w:hint="eastAsia" w:ascii="宋体" w:hAnsi="宋体"/>
+          <w:sz w:val="24"/>
+        </w:rPr>
+        <w:t>，</w:t>
+      </w:r>
+      <w:r>
+        <w:rPr>
+          <w:rFonts w:hint="eastAsia" w:ascii="宋体" w:hAnsi="宋体"/>
+          <w:sz w:val="24"/>
+          <w:lang w:eastAsia="zh-CN"/>
+        </w:rPr>
+        <w:t>方便，实惠的网上购物环境。</w:t>
+      </w:r>
+      <w:r>
+        <w:rPr>
+          <w:rFonts w:hint="eastAsia" w:ascii="宋体" w:hAnsi="宋体"/>
+          <w:sz w:val="24"/>
+        </w:rPr>
+        <w:t>电子商务发展非常迅速，人们追求的是简捷、方便、省时，通过</w:t>
+      </w:r>
+      <w:r>
+        <w:rPr>
+          <w:rFonts w:hint="eastAsia" w:ascii="宋体" w:hAnsi="宋体"/>
+          <w:sz w:val="24"/>
+          <w:lang w:eastAsia="zh-CN"/>
+        </w:rPr>
+        <w:t>网上购买商品</w:t>
+      </w:r>
+      <w:r>
+        <w:rPr>
+          <w:rFonts w:hint="eastAsia" w:ascii="宋体" w:hAnsi="宋体"/>
+          <w:sz w:val="24"/>
+        </w:rPr>
+        <w:t>，不必</w:t>
+      </w:r>
+      <w:r>
+        <w:rPr>
+          <w:rFonts w:hint="eastAsia" w:ascii="宋体" w:hAnsi="宋体"/>
+          <w:sz w:val="24"/>
+          <w:lang w:eastAsia="zh-CN"/>
+        </w:rPr>
+        <w:t>再像以前一个去到处逛街</w:t>
+      </w:r>
+      <w:r>
+        <w:rPr>
+          <w:rFonts w:hint="eastAsia" w:ascii="宋体" w:hAnsi="宋体"/>
+          <w:sz w:val="24"/>
+        </w:rPr>
+        <w:t>，坐在电脑前就可以买到称心的商品，符合人们的</w:t>
+      </w:r>
+      <w:r>
+        <w:rPr>
+          <w:rFonts w:hint="eastAsia" w:ascii="宋体" w:hAnsi="宋体"/>
+          <w:sz w:val="24"/>
+          <w:lang w:eastAsia="zh-CN"/>
+        </w:rPr>
+        <w:t>需求</w:t>
+      </w:r>
+      <w:r>
+        <w:rPr>
+          <w:rFonts w:hint="eastAsia" w:ascii="宋体" w:hAnsi="宋体"/>
+          <w:sz w:val="24"/>
+        </w:rPr>
+        <w:t>。</w:t>
+      </w:r>
+      <w:r>
+        <w:rPr>
+          <w:rFonts w:hint="eastAsia" w:ascii="宋体" w:hAnsi="宋体"/>
+          <w:sz w:val="24"/>
+          <w:lang w:eastAsia="zh-CN"/>
+        </w:rPr>
+        <w:t>本系统的</w:t>
+      </w:r>
+      <w:r>
+        <w:rPr>
+          <w:rFonts w:hint="eastAsia" w:ascii="宋体" w:hAnsi="宋体"/>
+          <w:sz w:val="24"/>
+        </w:rPr>
+        <w:t>关键是在具备基本功能的基础上要保证操作简单</w:t>
+      </w:r>
+      <w:r>
+        <w:rPr>
+          <w:rFonts w:hint="eastAsia" w:ascii="宋体" w:hAnsi="宋体"/>
+          <w:sz w:val="24"/>
+          <w:lang w:eastAsia="zh-CN"/>
+        </w:rPr>
+        <w:t>，</w:t>
+      </w:r>
+      <w:r>
+        <w:rPr>
+          <w:rFonts w:hint="eastAsia" w:ascii="宋体" w:hAnsi="宋体"/>
+          <w:sz w:val="24"/>
+        </w:rPr>
+        <w:t>界面美观，同时还需要考虑交易的安全性。</w:t>
+      </w:r>
+    </w:p>
+    <w:p>
+      <w:pPr>
+        <w:keepNext w:val="0"/>
+        <w:keepLines w:val="0"/>
+        <w:pageBreakBefore w:val="0"/>
+        <w:widowControl w:val="0"/>
+        <w:kinsoku/>
+        <w:wordWrap/>
+        <w:overflowPunct/>
+        <w:topLinePunct w:val="0"/>
+        <w:autoSpaceDE/>
+        <w:autoSpaceDN/>
+        <w:bidi w:val="0"/>
+        <w:adjustRightInd/>
+        <w:snapToGrid/>
+        <w:spacing w:before="0" w:beforeLines="0" w:after="0" w:afterLines="0" w:line="440" w:lineRule="exact"/>
+        <w:ind w:right="0" w:rightChars="0" w:firstLine="480"/>
+        <w:jc w:val="both"/>
+        <w:textAlignment w:val="auto"/>
+        <w:outlineLvl w:val="9"/>
+        <w:rPr>
+          <w:rFonts w:hint="eastAsia" w:ascii="宋体" w:hAnsi="宋体" w:cs="Arial"/>
+          <w:sz w:val="24"/>
+        </w:rPr>
+      </w:pPr>
+      <w:r>
+        <w:rPr>
+          <w:rFonts w:hint="eastAsia" w:ascii="宋体" w:hAnsi="宋体" w:cs="Arial"/>
+          <w:sz w:val="24"/>
+        </w:rPr>
+        <w:t>其基本功能是，用户能够通过该系统浏览商品信息，以及进行购物，而管理员要能对网站做必要的管理，因此必须要有针对用户和管理员的前台用户操作功能和后台管理员操作功能。</w:t>
+      </w:r>
+    </w:p>
+    <w:p>
+      <w:pPr>
+        <w:keepNext w:val="0"/>
+        <w:keepLines w:val="0"/>
+        <w:pageBreakBefore w:val="0"/>
+        <w:widowControl w:val="0"/>
+        <w:numPr>
+          <w:ilvl w:val="0"/>
+          <w:numId w:val="0"/>
+        </w:numPr>
+        <w:kinsoku/>
+        <w:wordWrap/>
+        <w:overflowPunct/>
+        <w:topLinePunct w:val="0"/>
+        <w:autoSpaceDE/>
+        <w:autoSpaceDN/>
+        <w:bidi w:val="0"/>
+        <w:adjustRightInd/>
+        <w:snapToGrid/>
+        <w:spacing w:before="0" w:beforeLines="0" w:after="0" w:afterLines="0" w:line="440" w:lineRule="exact"/>
+        <w:ind w:right="0" w:rightChars="0"/>
+        <w:jc w:val="both"/>
+        <w:textAlignment w:val="auto"/>
+        <w:outlineLvl w:val="9"/>
+        <w:rPr>
+          <w:rFonts w:hint="eastAsia" w:ascii="宋体" w:hAnsi="宋体" w:cs="Arial"/>
+          <w:color w:val="222222"/>
+          <w:kern w:val="0"/>
+          <w:sz w:val="24"/>
+        </w:rPr>
+      </w:pPr>
+      <w:r>
+        <w:rPr>
+          <w:rFonts w:hint="eastAsia" w:ascii="Times New Roman" w:hAnsi="Times New Roman" w:eastAsia="宋体" w:cs="Times New Roman"/>
+          <w:color w:val="000000"/>
+          <w:kern w:val="0"/>
+          <w:sz w:val="24"/>
+          <w:lang w:eastAsia="zh-CN"/>
+        </w:rPr>
+        <w:t>（</w:t>
+      </w:r>
+      <w:r>
+        <w:rPr>
+          <w:rFonts w:hint="eastAsia" w:ascii="Times New Roman" w:hAnsi="Times New Roman" w:eastAsia="宋体" w:cs="Times New Roman"/>
+          <w:color w:val="000000"/>
+          <w:kern w:val="0"/>
+          <w:sz w:val="24"/>
+          <w:lang w:val="en-US" w:eastAsia="zh-CN"/>
+        </w:rPr>
+        <w:t>1</w:t>
+      </w:r>
+      <w:r>
+        <w:rPr>
+          <w:rFonts w:hint="eastAsia" w:ascii="Times New Roman" w:hAnsi="Times New Roman" w:eastAsia="宋体" w:cs="Times New Roman"/>
+          <w:color w:val="000000"/>
+          <w:kern w:val="0"/>
+          <w:sz w:val="24"/>
+          <w:lang w:eastAsia="zh-CN"/>
+        </w:rPr>
+        <w:t>）</w:t>
+      </w:r>
+      <w:r>
+        <w:rPr>
+          <w:rFonts w:hint="eastAsia" w:ascii="宋体" w:hAnsi="宋体" w:cs="Arial"/>
+          <w:color w:val="222222"/>
+          <w:kern w:val="0"/>
+          <w:sz w:val="24"/>
+        </w:rPr>
+        <w:t>普通用户可以通过系统浏览商品；</w:t>
+      </w:r>
+    </w:p>
+    <w:p>
+      <w:pPr>
+        <w:keepNext w:val="0"/>
+        <w:keepLines w:val="0"/>
+        <w:pageBreakBefore w:val="0"/>
+        <w:widowControl w:val="0"/>
+        <w:numPr>
+          <w:ilvl w:val="0"/>
+          <w:numId w:val="0"/>
+        </w:numPr>
+        <w:kinsoku/>
+        <w:wordWrap/>
+        <w:overflowPunct/>
+        <w:topLinePunct w:val="0"/>
+        <w:autoSpaceDE/>
+        <w:autoSpaceDN/>
+        <w:bidi w:val="0"/>
+        <w:adjustRightInd/>
+        <w:snapToGrid/>
+        <w:spacing w:before="0" w:beforeLines="0" w:after="0" w:afterLines="0" w:line="440" w:lineRule="exact"/>
+        <w:ind w:left="420" w:leftChars="0" w:right="0" w:rightChars="0" w:firstLine="420" w:firstLineChars="0"/>
+        <w:jc w:val="both"/>
+        <w:textAlignment w:val="auto"/>
+        <w:outlineLvl w:val="9"/>
+        <w:rPr>
+          <w:rFonts w:hint="eastAsia" w:ascii="宋体" w:hAnsi="宋体" w:eastAsia="宋体" w:cs="Arial"/>
+          <w:color w:val="222222"/>
+          <w:kern w:val="0"/>
+          <w:sz w:val="24"/>
+          <w:lang w:eastAsia="zh-CN"/>
+        </w:rPr>
+      </w:pPr>
+      <w:r>
+        <w:rPr>
+          <w:rFonts w:hint="eastAsia" w:ascii="宋体" w:hAnsi="宋体" w:cs="Arial"/>
+          <w:color w:val="222222"/>
+          <w:kern w:val="0"/>
+          <w:sz w:val="24"/>
+          <w:lang w:eastAsia="zh-CN"/>
+        </w:rPr>
+        <w:t>可以查看所有的商品及类别。</w:t>
+      </w:r>
+    </w:p>
+    <w:p>
+      <w:pPr>
+        <w:keepNext w:val="0"/>
+        <w:keepLines w:val="0"/>
+        <w:pageBreakBefore w:val="0"/>
+        <w:widowControl w:val="0"/>
+        <w:numPr>
+          <w:ilvl w:val="0"/>
+          <w:numId w:val="0"/>
+        </w:numPr>
+        <w:kinsoku/>
+        <w:wordWrap/>
+        <w:overflowPunct/>
+        <w:topLinePunct w:val="0"/>
+        <w:autoSpaceDE/>
+        <w:autoSpaceDN/>
+        <w:bidi w:val="0"/>
+        <w:adjustRightInd/>
+        <w:snapToGrid/>
+        <w:spacing w:before="0" w:beforeLines="0" w:after="0" w:afterLines="0" w:line="440" w:lineRule="exact"/>
+        <w:ind w:right="0" w:rightChars="0"/>
+        <w:jc w:val="both"/>
+        <w:textAlignment w:val="auto"/>
+        <w:outlineLvl w:val="9"/>
+        <w:rPr>
+          <w:rFonts w:hint="eastAsia" w:ascii="宋体" w:hAnsi="宋体" w:cs="Arial"/>
+          <w:color w:val="222222"/>
+          <w:kern w:val="0"/>
+          <w:sz w:val="24"/>
+        </w:rPr>
+      </w:pPr>
+      <w:r>
+        <w:rPr>
+          <w:rFonts w:hint="eastAsia" w:ascii="Times New Roman" w:hAnsi="Times New Roman" w:eastAsia="宋体" w:cs="Times New Roman"/>
+          <w:color w:val="000000"/>
+          <w:kern w:val="0"/>
+          <w:sz w:val="24"/>
+          <w:lang w:eastAsia="zh-CN"/>
+        </w:rPr>
+        <w:t>（</w:t>
+      </w:r>
+      <w:r>
+        <w:rPr>
+          <w:rFonts w:hint="default" w:ascii="Times New Roman" w:hAnsi="Times New Roman" w:eastAsia="宋体" w:cs="Times New Roman"/>
+          <w:color w:val="000000"/>
+          <w:kern w:val="0"/>
+          <w:sz w:val="24"/>
+        </w:rPr>
+        <w:t>2</w:t>
+      </w:r>
+      <w:r>
+        <w:rPr>
+          <w:rFonts w:hint="eastAsia" w:ascii="Times New Roman" w:hAnsi="Times New Roman" w:eastAsia="宋体" w:cs="Times New Roman"/>
+          <w:color w:val="000000"/>
+          <w:kern w:val="0"/>
+          <w:sz w:val="24"/>
+          <w:lang w:eastAsia="zh-CN"/>
+        </w:rPr>
+        <w:t>）</w:t>
+      </w:r>
+      <w:r>
+        <w:rPr>
+          <w:rFonts w:hint="eastAsia" w:ascii="宋体" w:hAnsi="宋体" w:cs="Arial"/>
+          <w:color w:val="222222"/>
+          <w:kern w:val="0"/>
+          <w:sz w:val="24"/>
+        </w:rPr>
+        <w:t>普通用户可以通过系统搜索商品</w:t>
+      </w:r>
+    </w:p>
+    <w:p>
+      <w:pPr>
+        <w:keepNext w:val="0"/>
+        <w:keepLines w:val="0"/>
+        <w:pageBreakBefore w:val="0"/>
+        <w:widowControl w:val="0"/>
+        <w:numPr>
+          <w:ilvl w:val="0"/>
+          <w:numId w:val="0"/>
+        </w:numPr>
+        <w:kinsoku/>
+        <w:wordWrap/>
+        <w:overflowPunct/>
+        <w:topLinePunct w:val="0"/>
+        <w:autoSpaceDE/>
+        <w:autoSpaceDN/>
+        <w:bidi w:val="0"/>
+        <w:adjustRightInd/>
+        <w:snapToGrid/>
+        <w:spacing w:before="0" w:beforeLines="0" w:after="0" w:afterLines="0" w:line="440" w:lineRule="exact"/>
+        <w:ind w:right="0" w:rightChars="0"/>
+        <w:jc w:val="both"/>
+        <w:textAlignment w:val="auto"/>
+        <w:outlineLvl w:val="9"/>
+        <w:rPr>
+          <w:rFonts w:hint="eastAsia" w:ascii="宋体" w:hAnsi="宋体" w:cs="Arial"/>
+          <w:color w:val="222222"/>
+          <w:kern w:val="0"/>
+          <w:sz w:val="24"/>
+        </w:rPr>
+      </w:pPr>
+      <w:r>
+        <w:rPr>
+          <w:rFonts w:hint="eastAsia" w:ascii="Times New Roman" w:hAnsi="Times New Roman" w:eastAsia="宋体" w:cs="Times New Roman"/>
+          <w:color w:val="000000"/>
+          <w:kern w:val="0"/>
+          <w:sz w:val="24"/>
+          <w:lang w:eastAsia="zh-CN"/>
+        </w:rPr>
+        <w:t>（</w:t>
+      </w:r>
+      <w:r>
+        <w:rPr>
+          <w:rFonts w:hint="eastAsia" w:ascii="Times New Roman" w:hAnsi="Times New Roman" w:eastAsia="宋体" w:cs="Times New Roman"/>
+          <w:color w:val="000000"/>
+          <w:kern w:val="0"/>
+          <w:sz w:val="24"/>
+          <w:lang w:val="en-US" w:eastAsia="zh-CN"/>
+        </w:rPr>
+        <w:t>3</w:t>
+      </w:r>
+      <w:r>
+        <w:rPr>
+          <w:rFonts w:hint="eastAsia" w:ascii="Times New Roman" w:hAnsi="Times New Roman" w:eastAsia="宋体" w:cs="Times New Roman"/>
+          <w:color w:val="000000"/>
+          <w:kern w:val="0"/>
+          <w:sz w:val="24"/>
+          <w:lang w:eastAsia="zh-CN"/>
+        </w:rPr>
+        <w:t>）</w:t>
+      </w:r>
+      <w:r>
+        <w:rPr>
+          <w:rFonts w:hint="eastAsia" w:ascii="宋体" w:hAnsi="宋体" w:cs="Arial"/>
+          <w:color w:val="222222"/>
+          <w:kern w:val="0"/>
+          <w:sz w:val="24"/>
+        </w:rPr>
+        <w:t>普通用户可以注册成为会员；</w:t>
+      </w:r>
+    </w:p>
+    <w:p>
+      <w:pPr>
+        <w:keepNext w:val="0"/>
+        <w:keepLines w:val="0"/>
+        <w:pageBreakBefore w:val="0"/>
+        <w:widowControl w:val="0"/>
+        <w:numPr>
+          <w:ilvl w:val="0"/>
+          <w:numId w:val="0"/>
+        </w:numPr>
+        <w:kinsoku/>
+        <w:wordWrap/>
+        <w:overflowPunct/>
+        <w:topLinePunct w:val="0"/>
+        <w:autoSpaceDE/>
+        <w:autoSpaceDN/>
+        <w:bidi w:val="0"/>
+        <w:adjustRightInd/>
+        <w:snapToGrid/>
+        <w:spacing w:before="0" w:beforeLines="0" w:after="0" w:afterLines="0" w:line="440" w:lineRule="exact"/>
+        <w:ind w:left="420" w:leftChars="0" w:right="0" w:rightChars="0" w:firstLine="420" w:firstLineChars="0"/>
+        <w:jc w:val="both"/>
+        <w:textAlignment w:val="auto"/>
+        <w:outlineLvl w:val="9"/>
+        <w:rPr>
+          <w:rFonts w:hint="eastAsia" w:ascii="宋体" w:hAnsi="宋体" w:eastAsia="宋体" w:cs="Arial"/>
+          <w:color w:val="222222"/>
+          <w:kern w:val="0"/>
+          <w:sz w:val="24"/>
+          <w:lang w:eastAsia="zh-CN"/>
+        </w:rPr>
+      </w:pPr>
+      <w:r>
+        <w:rPr>
+          <w:rFonts w:hint="eastAsia" w:ascii="宋体" w:hAnsi="宋体" w:cs="Arial"/>
+          <w:color w:val="222222"/>
+          <w:kern w:val="0"/>
+          <w:sz w:val="24"/>
+          <w:lang w:eastAsia="zh-CN"/>
+        </w:rPr>
+        <w:t>用户可以注册成为会员，并可以登陆进入网站实现更多功能。</w:t>
+      </w:r>
+    </w:p>
+    <w:p>
+      <w:pPr>
+        <w:keepNext w:val="0"/>
+        <w:keepLines w:val="0"/>
+        <w:pageBreakBefore w:val="0"/>
+        <w:widowControl w:val="0"/>
+        <w:kinsoku/>
+        <w:wordWrap/>
+        <w:overflowPunct/>
+        <w:topLinePunct w:val="0"/>
+        <w:autoSpaceDE/>
+        <w:autoSpaceDN/>
+        <w:bidi w:val="0"/>
+        <w:adjustRightInd/>
+        <w:snapToGrid/>
+        <w:spacing w:before="0" w:beforeLines="0" w:after="0" w:afterLines="0" w:line="440" w:lineRule="exact"/>
+        <w:ind w:right="0" w:rightChars="0"/>
+        <w:jc w:val="both"/>
+        <w:textAlignment w:val="auto"/>
+        <w:outlineLvl w:val="9"/>
+        <w:rPr>
+          <w:rFonts w:hint="eastAsia" w:ascii="宋体" w:hAnsi="宋体" w:cs="Arial"/>
+          <w:color w:val="222222"/>
+          <w:kern w:val="0"/>
+          <w:sz w:val="24"/>
+        </w:rPr>
+      </w:pPr>
+      <w:r>
+        <w:rPr>
+          <w:rFonts w:hint="eastAsia" w:ascii="Times New Roman" w:hAnsi="Times New Roman" w:eastAsia="宋体" w:cs="Times New Roman"/>
+          <w:color w:val="000000"/>
+          <w:kern w:val="0"/>
+          <w:sz w:val="24"/>
+          <w:lang w:eastAsia="zh-CN"/>
+        </w:rPr>
+        <w:t>（</w:t>
+      </w:r>
+      <w:r>
+        <w:rPr>
+          <w:rFonts w:hint="eastAsia" w:ascii="Times New Roman" w:hAnsi="Times New Roman" w:eastAsia="宋体" w:cs="Times New Roman"/>
+          <w:color w:val="000000"/>
+          <w:kern w:val="0"/>
+          <w:sz w:val="24"/>
+          <w:lang w:val="en-US" w:eastAsia="zh-CN"/>
+        </w:rPr>
+        <w:t>4</w:t>
+      </w:r>
+      <w:r>
+        <w:rPr>
+          <w:rFonts w:hint="eastAsia" w:ascii="Times New Roman" w:hAnsi="Times New Roman" w:eastAsia="宋体" w:cs="Times New Roman"/>
+          <w:color w:val="000000"/>
+          <w:kern w:val="0"/>
+          <w:sz w:val="24"/>
+          <w:lang w:eastAsia="zh-CN"/>
+        </w:rPr>
+        <w:t>）</w:t>
+      </w:r>
+      <w:r>
+        <w:rPr>
+          <w:rFonts w:hint="eastAsia" w:ascii="宋体" w:hAnsi="宋体" w:cs="Arial"/>
+          <w:color w:val="222222"/>
+          <w:kern w:val="0"/>
+          <w:sz w:val="24"/>
+        </w:rPr>
+        <w:t>会员可以浏览和检索商品；</w:t>
+      </w:r>
+    </w:p>
+    <w:p>
+      <w:pPr>
+        <w:keepNext w:val="0"/>
+        <w:keepLines w:val="0"/>
+        <w:pageBreakBefore w:val="0"/>
+        <w:widowControl w:val="0"/>
+        <w:kinsoku/>
+        <w:wordWrap/>
+        <w:overflowPunct/>
+        <w:topLinePunct w:val="0"/>
+        <w:autoSpaceDE/>
+        <w:autoSpaceDN/>
+        <w:bidi w:val="0"/>
+        <w:adjustRightInd/>
+        <w:snapToGrid/>
+        <w:spacing w:before="0" w:beforeLines="0" w:after="0" w:afterLines="0" w:line="440" w:lineRule="exact"/>
+        <w:ind w:right="0" w:rightChars="0"/>
+        <w:jc w:val="both"/>
+        <w:textAlignment w:val="auto"/>
+        <w:outlineLvl w:val="9"/>
+        <w:rPr>
+          <w:rFonts w:hint="eastAsia" w:ascii="宋体" w:hAnsi="宋体" w:eastAsia="宋体" w:cs="Arial"/>
+          <w:color w:val="222222"/>
+          <w:kern w:val="0"/>
+          <w:sz w:val="24"/>
+          <w:lang w:eastAsia="zh-CN"/>
+        </w:rPr>
+      </w:pPr>
+      <w:r>
+        <w:rPr>
+          <w:rFonts w:hint="eastAsia" w:ascii="Times New Roman" w:hAnsi="Times New Roman" w:eastAsia="宋体" w:cs="Times New Roman"/>
+          <w:color w:val="000000"/>
+          <w:kern w:val="0"/>
+          <w:sz w:val="24"/>
+          <w:lang w:eastAsia="zh-CN"/>
+        </w:rPr>
+        <w:t>（</w:t>
+      </w:r>
+      <w:r>
+        <w:rPr>
+          <w:rFonts w:hint="eastAsia" w:ascii="Times New Roman" w:hAnsi="Times New Roman" w:eastAsia="宋体" w:cs="Times New Roman"/>
+          <w:color w:val="000000"/>
+          <w:kern w:val="0"/>
+          <w:sz w:val="24"/>
+          <w:lang w:val="en-US" w:eastAsia="zh-CN"/>
+        </w:rPr>
+        <w:t>5</w:t>
+      </w:r>
+      <w:r>
+        <w:rPr>
+          <w:rFonts w:hint="eastAsia" w:ascii="Times New Roman" w:hAnsi="Times New Roman" w:eastAsia="宋体" w:cs="Times New Roman"/>
+          <w:color w:val="000000"/>
+          <w:kern w:val="0"/>
+          <w:sz w:val="24"/>
+          <w:lang w:eastAsia="zh-CN"/>
+        </w:rPr>
+        <w:t>）</w:t>
+      </w:r>
+      <w:r>
+        <w:rPr>
+          <w:rFonts w:hint="eastAsia" w:ascii="宋体" w:hAnsi="宋体" w:cs="Arial"/>
+          <w:color w:val="222222"/>
+          <w:kern w:val="0"/>
+          <w:sz w:val="24"/>
+        </w:rPr>
+        <w:t>会员可以</w:t>
+      </w:r>
+      <w:r>
+        <w:rPr>
+          <w:rFonts w:hint="eastAsia" w:ascii="宋体" w:hAnsi="宋体" w:cs="Arial"/>
+          <w:color w:val="222222"/>
+          <w:kern w:val="0"/>
+          <w:sz w:val="24"/>
+          <w:lang w:eastAsia="zh-CN"/>
+        </w:rPr>
+        <w:t>加入购物车</w:t>
+      </w:r>
+      <w:r>
+        <w:rPr>
+          <w:rFonts w:hint="eastAsia" w:ascii="宋体" w:hAnsi="宋体" w:cs="Arial"/>
+          <w:color w:val="222222"/>
+          <w:kern w:val="0"/>
+          <w:sz w:val="24"/>
+        </w:rPr>
+        <w:t>；</w:t>
+      </w:r>
+      <w:r>
+        <w:rPr>
+          <w:rFonts w:hint="eastAsia" w:ascii="宋体" w:hAnsi="宋体" w:cs="Arial"/>
+          <w:color w:val="222222"/>
+          <w:kern w:val="0"/>
+          <w:sz w:val="24"/>
+          <w:lang w:eastAsia="zh-CN"/>
+        </w:rPr>
+        <w:t>购物车必须会员才可以操作，</w:t>
+      </w:r>
+    </w:p>
+    <w:p>
+      <w:pPr>
+        <w:keepNext w:val="0"/>
+        <w:keepLines w:val="0"/>
+        <w:pageBreakBefore w:val="0"/>
+        <w:widowControl w:val="0"/>
+        <w:kinsoku/>
+        <w:wordWrap/>
+        <w:overflowPunct/>
+        <w:topLinePunct w:val="0"/>
+        <w:autoSpaceDE/>
+        <w:autoSpaceDN/>
+        <w:bidi w:val="0"/>
+        <w:adjustRightInd/>
+        <w:snapToGrid/>
+        <w:spacing w:before="0" w:beforeLines="0" w:after="0" w:afterLines="0" w:line="440" w:lineRule="exact"/>
+        <w:ind w:right="0" w:rightChars="0"/>
+        <w:jc w:val="both"/>
+        <w:textAlignment w:val="auto"/>
+        <w:outlineLvl w:val="9"/>
+        <w:rPr>
+          <w:rFonts w:hint="eastAsia" w:ascii="宋体" w:hAnsi="宋体" w:cs="Arial"/>
+          <w:color w:val="222222"/>
+          <w:kern w:val="0"/>
+          <w:sz w:val="24"/>
+        </w:rPr>
+      </w:pPr>
+      <w:r>
+        <w:rPr>
+          <w:rFonts w:hint="eastAsia" w:ascii="Times New Roman" w:hAnsi="Times New Roman" w:eastAsia="宋体" w:cs="Times New Roman"/>
+          <w:color w:val="000000"/>
+          <w:kern w:val="0"/>
+          <w:sz w:val="24"/>
+          <w:lang w:eastAsia="zh-CN"/>
+        </w:rPr>
+        <w:t>（</w:t>
+      </w:r>
+      <w:r>
+        <w:rPr>
+          <w:rFonts w:hint="eastAsia" w:ascii="Times New Roman" w:hAnsi="Times New Roman" w:eastAsia="宋体" w:cs="Times New Roman"/>
+          <w:color w:val="000000"/>
+          <w:kern w:val="0"/>
+          <w:sz w:val="24"/>
+          <w:lang w:val="en-US" w:eastAsia="zh-CN"/>
+        </w:rPr>
+        <w:t>6</w:t>
+      </w:r>
+      <w:r>
+        <w:rPr>
+          <w:rFonts w:hint="eastAsia" w:ascii="Times New Roman" w:hAnsi="Times New Roman" w:eastAsia="宋体" w:cs="Times New Roman"/>
+          <w:color w:val="000000"/>
+          <w:kern w:val="0"/>
+          <w:sz w:val="24"/>
+          <w:lang w:eastAsia="zh-CN"/>
+        </w:rPr>
+        <w:t>）</w:t>
+      </w:r>
+      <w:r>
+        <w:rPr>
+          <w:rFonts w:hint="eastAsia" w:ascii="宋体" w:hAnsi="宋体" w:cs="Arial"/>
+          <w:color w:val="222222"/>
+          <w:kern w:val="0"/>
+          <w:sz w:val="24"/>
+        </w:rPr>
+        <w:t>会员可以浏览</w:t>
+      </w:r>
+      <w:r>
+        <w:rPr>
+          <w:rFonts w:hint="eastAsia" w:ascii="宋体" w:hAnsi="宋体" w:cs="Arial"/>
+          <w:color w:val="222222"/>
+          <w:kern w:val="0"/>
+          <w:sz w:val="24"/>
+          <w:lang w:eastAsia="zh-CN"/>
+        </w:rPr>
+        <w:t>并且管理</w:t>
+      </w:r>
+      <w:r>
+        <w:rPr>
+          <w:rFonts w:hint="eastAsia" w:ascii="宋体" w:hAnsi="宋体" w:cs="Arial"/>
+          <w:color w:val="222222"/>
+          <w:kern w:val="0"/>
+          <w:sz w:val="24"/>
+        </w:rPr>
+        <w:t>自己</w:t>
+      </w:r>
+      <w:r>
+        <w:rPr>
+          <w:rFonts w:hint="eastAsia" w:ascii="宋体" w:hAnsi="宋体" w:cs="Arial"/>
+          <w:color w:val="222222"/>
+          <w:kern w:val="0"/>
+          <w:sz w:val="24"/>
+          <w:lang w:eastAsia="zh-CN"/>
+        </w:rPr>
+        <w:t>的购物车</w:t>
+      </w:r>
+      <w:r>
+        <w:rPr>
+          <w:rFonts w:hint="eastAsia" w:ascii="宋体" w:hAnsi="宋体" w:cs="Arial"/>
+          <w:color w:val="222222"/>
+          <w:kern w:val="0"/>
+          <w:sz w:val="24"/>
+        </w:rPr>
+        <w:t>；</w:t>
+      </w:r>
+    </w:p>
+    <w:p>
+      <w:pPr>
+        <w:keepNext w:val="0"/>
+        <w:keepLines w:val="0"/>
+        <w:pageBreakBefore w:val="0"/>
+        <w:widowControl w:val="0"/>
+        <w:kinsoku/>
+        <w:wordWrap/>
+        <w:overflowPunct/>
+        <w:topLinePunct w:val="0"/>
+        <w:autoSpaceDE/>
+        <w:autoSpaceDN/>
+        <w:bidi w:val="0"/>
+        <w:adjustRightInd/>
+        <w:snapToGrid/>
+        <w:spacing w:before="0" w:beforeLines="0" w:after="0" w:afterLines="0" w:line="440" w:lineRule="exact"/>
+        <w:ind w:right="0" w:rightChars="0"/>
+        <w:jc w:val="both"/>
+        <w:textAlignment w:val="auto"/>
+        <w:outlineLvl w:val="9"/>
+        <w:rPr>
+          <w:rFonts w:hint="eastAsia" w:ascii="宋体" w:hAnsi="宋体" w:cs="Arial"/>
+          <w:color w:val="222222"/>
+          <w:kern w:val="0"/>
+          <w:sz w:val="24"/>
+        </w:rPr>
+      </w:pPr>
+      <w:r>
+        <w:rPr>
+          <w:rFonts w:hint="eastAsia" w:ascii="Times New Roman" w:hAnsi="Times New Roman" w:eastAsia="宋体" w:cs="Times New Roman"/>
+          <w:color w:val="000000"/>
+          <w:kern w:val="0"/>
+          <w:sz w:val="24"/>
+          <w:lang w:eastAsia="zh-CN"/>
+        </w:rPr>
+        <w:t>（</w:t>
+      </w:r>
+      <w:r>
+        <w:rPr>
+          <w:rFonts w:hint="eastAsia" w:ascii="Times New Roman" w:hAnsi="Times New Roman" w:eastAsia="宋体" w:cs="Times New Roman"/>
+          <w:color w:val="000000"/>
+          <w:kern w:val="0"/>
+          <w:sz w:val="24"/>
+          <w:lang w:val="en-US" w:eastAsia="zh-CN"/>
+        </w:rPr>
+        <w:t>7</w:t>
+      </w:r>
+      <w:r>
+        <w:rPr>
+          <w:rFonts w:hint="eastAsia" w:ascii="Times New Roman" w:hAnsi="Times New Roman" w:eastAsia="宋体" w:cs="Times New Roman"/>
+          <w:color w:val="000000"/>
+          <w:kern w:val="0"/>
+          <w:sz w:val="24"/>
+          <w:lang w:eastAsia="zh-CN"/>
+        </w:rPr>
+        <w:t>）</w:t>
+      </w:r>
+      <w:r>
+        <w:rPr>
+          <w:rFonts w:hint="eastAsia" w:ascii="宋体" w:hAnsi="宋体" w:cs="Arial"/>
+          <w:color w:val="222222"/>
+          <w:kern w:val="0"/>
+          <w:sz w:val="24"/>
+        </w:rPr>
+        <w:t>会员可以</w:t>
+      </w:r>
+      <w:r>
+        <w:rPr>
+          <w:rFonts w:hint="eastAsia" w:ascii="宋体" w:hAnsi="宋体" w:cs="Arial"/>
+          <w:color w:val="222222"/>
+          <w:kern w:val="0"/>
+          <w:sz w:val="24"/>
+          <w:lang w:eastAsia="zh-CN"/>
+        </w:rPr>
+        <w:t>购买商品</w:t>
+      </w:r>
+      <w:r>
+        <w:rPr>
+          <w:rFonts w:hint="eastAsia" w:ascii="宋体" w:hAnsi="宋体" w:cs="Arial"/>
+          <w:color w:val="222222"/>
+          <w:kern w:val="0"/>
+          <w:sz w:val="24"/>
+        </w:rPr>
+        <w:t>；</w:t>
+      </w:r>
+    </w:p>
+    <w:p>
+      <w:pPr>
+        <w:keepNext w:val="0"/>
+        <w:keepLines w:val="0"/>
+        <w:pageBreakBefore w:val="0"/>
+        <w:widowControl w:val="0"/>
+        <w:kinsoku/>
+        <w:wordWrap/>
+        <w:overflowPunct/>
+        <w:topLinePunct w:val="0"/>
+        <w:autoSpaceDE/>
+        <w:autoSpaceDN/>
+        <w:bidi w:val="0"/>
+        <w:adjustRightInd/>
+        <w:snapToGrid/>
+        <w:spacing w:before="0" w:beforeLines="0" w:after="0" w:afterLines="0" w:line="440" w:lineRule="exact"/>
+        <w:ind w:right="0" w:rightChars="0"/>
+        <w:jc w:val="both"/>
+        <w:textAlignment w:val="auto"/>
+        <w:outlineLvl w:val="9"/>
+        <w:rPr>
+          <w:rFonts w:hint="eastAsia" w:ascii="宋体" w:hAnsi="宋体" w:eastAsia="宋体" w:cs="Arial"/>
+          <w:color w:val="222222"/>
+          <w:kern w:val="0"/>
+          <w:sz w:val="24"/>
+          <w:lang w:val="en-US" w:eastAsia="zh-CN"/>
+        </w:rPr>
+      </w:pPr>
+      <w:r>
+        <w:rPr>
+          <w:rFonts w:hint="eastAsia" w:ascii="Times New Roman" w:hAnsi="Times New Roman" w:eastAsia="宋体" w:cs="Times New Roman"/>
+          <w:color w:val="000000"/>
+          <w:kern w:val="0"/>
+          <w:sz w:val="24"/>
+          <w:lang w:eastAsia="zh-CN"/>
+        </w:rPr>
+        <w:t>（</w:t>
+      </w:r>
+      <w:r>
+        <w:rPr>
+          <w:rFonts w:hint="eastAsia" w:ascii="Times New Roman" w:hAnsi="Times New Roman" w:eastAsia="宋体" w:cs="Times New Roman"/>
+          <w:color w:val="000000"/>
+          <w:kern w:val="0"/>
+          <w:sz w:val="24"/>
+          <w:lang w:val="en-US" w:eastAsia="zh-CN"/>
+        </w:rPr>
+        <w:t>8</w:t>
+      </w:r>
+      <w:r>
+        <w:rPr>
+          <w:rFonts w:hint="eastAsia" w:ascii="Times New Roman" w:hAnsi="Times New Roman" w:eastAsia="宋体" w:cs="Times New Roman"/>
+          <w:color w:val="000000"/>
+          <w:kern w:val="0"/>
+          <w:sz w:val="24"/>
+          <w:lang w:eastAsia="zh-CN"/>
+        </w:rPr>
+        <w:t>）</w:t>
+      </w:r>
+      <w:r>
+        <w:rPr>
+          <w:rFonts w:hint="eastAsia" w:ascii="宋体" w:hAnsi="宋体" w:cs="Arial"/>
+          <w:color w:val="222222"/>
+          <w:kern w:val="0"/>
+          <w:sz w:val="24"/>
+        </w:rPr>
+        <w:t>会员可以浏览</w:t>
+      </w:r>
+      <w:r>
+        <w:rPr>
+          <w:rFonts w:hint="eastAsia" w:ascii="宋体" w:hAnsi="宋体" w:cs="Arial"/>
+          <w:color w:val="222222"/>
+          <w:kern w:val="0"/>
+          <w:sz w:val="24"/>
+          <w:lang w:eastAsia="zh-CN"/>
+        </w:rPr>
+        <w:t>并且管理</w:t>
+      </w:r>
+      <w:r>
+        <w:rPr>
+          <w:rFonts w:hint="eastAsia" w:ascii="宋体" w:hAnsi="宋体" w:cs="Arial"/>
+          <w:color w:val="222222"/>
+          <w:kern w:val="0"/>
+          <w:sz w:val="24"/>
+        </w:rPr>
+        <w:t>自己</w:t>
+      </w:r>
+      <w:r>
+        <w:rPr>
+          <w:rFonts w:hint="eastAsia" w:ascii="宋体" w:hAnsi="宋体" w:cs="Arial"/>
+          <w:color w:val="222222"/>
+          <w:kern w:val="0"/>
+          <w:sz w:val="24"/>
+          <w:lang w:eastAsia="zh-CN"/>
+        </w:rPr>
+        <w:t>的订单</w:t>
+      </w:r>
+      <w:r>
+        <w:rPr>
+          <w:rFonts w:hint="eastAsia" w:ascii="宋体" w:hAnsi="宋体" w:cs="Arial"/>
+          <w:color w:val="222222"/>
+          <w:kern w:val="0"/>
+          <w:sz w:val="24"/>
+        </w:rPr>
+        <w:t>；</w:t>
+      </w:r>
+      <w:bookmarkStart w:id="2" w:name="_GoBack"/>
+      <w:bookmarkEnd w:id="2"/>
+    </w:p>
+    <w:p>
+      <w:pPr>
+        <w:keepNext w:val="0"/>
+        <w:keepLines w:val="0"/>
+        <w:pageBreakBefore w:val="0"/>
+        <w:widowControl w:val="0"/>
+        <w:kinsoku/>
+        <w:wordWrap/>
+        <w:overflowPunct/>
+        <w:topLinePunct w:val="0"/>
+        <w:autoSpaceDE/>
+        <w:autoSpaceDN/>
+        <w:bidi w:val="0"/>
+        <w:adjustRightInd/>
+        <w:snapToGrid/>
+        <w:spacing w:before="0" w:beforeLines="0" w:after="0" w:afterLines="0" w:line="440" w:lineRule="exact"/>
+        <w:ind w:right="0" w:rightChars="0"/>
+        <w:jc w:val="both"/>
+        <w:textAlignment w:val="auto"/>
+        <w:outlineLvl w:val="9"/>
+        <w:rPr>
+          <w:rFonts w:hint="eastAsia" w:ascii="宋体" w:hAnsi="宋体" w:cs="Arial"/>
+          <w:color w:val="222222"/>
+          <w:kern w:val="0"/>
+          <w:sz w:val="24"/>
+        </w:rPr>
+      </w:pPr>
+      <w:r>
+        <w:rPr>
+          <w:rFonts w:hint="eastAsia" w:ascii="Times New Roman" w:hAnsi="Times New Roman" w:eastAsia="宋体" w:cs="Times New Roman"/>
+          <w:color w:val="000000"/>
+          <w:kern w:val="0"/>
+          <w:sz w:val="24"/>
+          <w:lang w:eastAsia="zh-CN"/>
+        </w:rPr>
+        <w:t>（</w:t>
+      </w:r>
+      <w:r>
+        <w:rPr>
+          <w:rFonts w:hint="eastAsia" w:ascii="Times New Roman" w:hAnsi="Times New Roman" w:eastAsia="宋体" w:cs="Times New Roman"/>
+          <w:color w:val="000000"/>
+          <w:kern w:val="0"/>
+          <w:sz w:val="24"/>
+          <w:lang w:val="en-US" w:eastAsia="zh-CN"/>
+        </w:rPr>
+        <w:t>9</w:t>
+      </w:r>
+      <w:r>
+        <w:rPr>
+          <w:rFonts w:hint="eastAsia" w:ascii="Times New Roman" w:hAnsi="Times New Roman" w:eastAsia="宋体" w:cs="Times New Roman"/>
+          <w:color w:val="000000"/>
+          <w:kern w:val="0"/>
+          <w:sz w:val="24"/>
+          <w:lang w:eastAsia="zh-CN"/>
+        </w:rPr>
+        <w:t>）</w:t>
+      </w:r>
+      <w:r>
+        <w:rPr>
+          <w:rFonts w:hint="eastAsia" w:ascii="宋体" w:hAnsi="宋体" w:cs="Arial"/>
+          <w:color w:val="222222"/>
+          <w:kern w:val="0"/>
+          <w:sz w:val="24"/>
+        </w:rPr>
+        <w:t>会员可以管理自己的信息：</w:t>
+      </w:r>
+    </w:p>
+    <w:p>
+      <w:pPr>
+        <w:keepNext w:val="0"/>
+        <w:keepLines w:val="0"/>
+        <w:pageBreakBefore w:val="0"/>
+        <w:widowControl w:val="0"/>
+        <w:kinsoku/>
+        <w:wordWrap/>
+        <w:overflowPunct/>
+        <w:topLinePunct w:val="0"/>
+        <w:autoSpaceDE/>
+        <w:autoSpaceDN/>
+        <w:bidi w:val="0"/>
+        <w:adjustRightInd/>
+        <w:snapToGrid/>
+        <w:spacing w:before="0" w:beforeLines="0" w:after="0" w:afterLines="0" w:line="440" w:lineRule="exact"/>
+        <w:ind w:right="0" w:rightChars="0" w:firstLine="420" w:firstLineChars="0"/>
+        <w:jc w:val="both"/>
+        <w:textAlignment w:val="auto"/>
+        <w:outlineLvl w:val="9"/>
+        <w:rPr>
+          <w:rFonts w:hint="eastAsia" w:ascii="宋体" w:hAnsi="宋体" w:cs="Arial"/>
+          <w:color w:val="222222"/>
+          <w:kern w:val="0"/>
+          <w:sz w:val="24"/>
+        </w:rPr>
       </w:pPr>
       <w:r>
         <w:rPr>
           <w:rFonts w:hint="eastAsia"/>
-          <w:b w:val="0"/>
-          <w:bCs w:val="0"/>
-          <w:sz w:val="24"/>
-          <w:szCs w:val="24"/>
-          <w:lang w:val="en-US" w:eastAsia="zh-CN"/>
-        </w:rPr>
-        <w:t>1.1研究的背景</w:t>
-      </w:r>
-    </w:p>
-    <w:p>
-      <w:pPr>
-        <w:ind w:firstLine="420" w:firstLineChars="0"/>
+          <w:sz w:val="24"/>
+        </w:rPr>
+        <w:t>（i）</w:t>
+      </w:r>
+      <w:r>
+        <w:rPr>
+          <w:rFonts w:hint="eastAsia" w:ascii="宋体" w:hAnsi="宋体" w:cs="Arial"/>
+          <w:color w:val="222222"/>
+          <w:kern w:val="0"/>
+          <w:sz w:val="24"/>
+        </w:rPr>
+        <w:t>修改密码</w:t>
+      </w:r>
+    </w:p>
+    <w:p>
+      <w:pPr>
+        <w:keepNext w:val="0"/>
+        <w:keepLines w:val="0"/>
+        <w:pageBreakBefore w:val="0"/>
+        <w:widowControl w:val="0"/>
+        <w:kinsoku/>
+        <w:wordWrap/>
+        <w:overflowPunct/>
+        <w:topLinePunct w:val="0"/>
+        <w:autoSpaceDE/>
+        <w:autoSpaceDN/>
+        <w:bidi w:val="0"/>
+        <w:adjustRightInd/>
+        <w:snapToGrid/>
+        <w:spacing w:before="0" w:beforeLines="0" w:after="0" w:afterLines="0" w:line="440" w:lineRule="exact"/>
+        <w:ind w:right="0" w:rightChars="0" w:firstLine="420" w:firstLineChars="0"/>
+        <w:jc w:val="both"/>
+        <w:textAlignment w:val="auto"/>
+        <w:outlineLvl w:val="9"/>
+        <w:rPr>
+          <w:rFonts w:hint="eastAsia" w:ascii="宋体" w:hAnsi="宋体" w:cs="Arial"/>
+          <w:color w:val="222222"/>
+          <w:kern w:val="0"/>
+          <w:sz w:val="24"/>
+        </w:rPr>
+      </w:pPr>
+      <w:r>
         <w:rPr>
           <w:rFonts w:hint="eastAsia"/>
-          <w:b w:val="0"/>
-          <w:bCs w:val="0"/>
-          <w:sz w:val="24"/>
-          <w:szCs w:val="24"/>
-          <w:lang w:val="en-US" w:eastAsia="zh-CN"/>
+          <w:sz w:val="24"/>
+        </w:rPr>
+        <w:t>（ii）</w:t>
+      </w:r>
+      <w:r>
+        <w:rPr>
+          <w:rFonts w:hint="eastAsia" w:ascii="宋体" w:hAnsi="宋体" w:cs="Arial"/>
+          <w:color w:val="222222"/>
+          <w:kern w:val="0"/>
+          <w:sz w:val="24"/>
+        </w:rPr>
+        <w:t>修改送货地址</w:t>
+      </w:r>
+    </w:p>
+    <w:p>
+      <w:pPr>
+        <w:keepNext w:val="0"/>
+        <w:keepLines w:val="0"/>
+        <w:pageBreakBefore w:val="0"/>
+        <w:widowControl w:val="0"/>
+        <w:kinsoku/>
+        <w:wordWrap/>
+        <w:overflowPunct/>
+        <w:topLinePunct w:val="0"/>
+        <w:autoSpaceDE/>
+        <w:autoSpaceDN/>
+        <w:bidi w:val="0"/>
+        <w:adjustRightInd/>
+        <w:snapToGrid/>
+        <w:spacing w:before="0" w:beforeLines="0" w:after="0" w:afterLines="0" w:line="440" w:lineRule="exact"/>
+        <w:ind w:right="0" w:rightChars="0" w:firstLine="420" w:firstLineChars="0"/>
+        <w:jc w:val="both"/>
+        <w:textAlignment w:val="auto"/>
+        <w:outlineLvl w:val="9"/>
+        <w:rPr>
+          <w:rFonts w:hint="eastAsia" w:ascii="宋体" w:hAnsi="宋体" w:cs="Arial"/>
+          <w:color w:val="222222"/>
+          <w:kern w:val="0"/>
+          <w:sz w:val="24"/>
+          <w:lang w:eastAsia="zh-CN"/>
         </w:rPr>
       </w:pPr>
       <w:r>
         <w:rPr>
           <w:rFonts w:hint="eastAsia"/>
-          <w:b w:val="0"/>
-          <w:bCs w:val="0"/>
-          <w:sz w:val="24"/>
-          <w:szCs w:val="24"/>
-          <w:lang w:val="en-US" w:eastAsia="zh-CN"/>
-        </w:rPr>
-        <w:t>电子商务，就是在网上开展商务活动。它是以电子交易为手段，完成金融，物品，服务，信息等价值的交换。是快速而有效地进行各种商务活动的最新方法。电子商务的出现，改变了传统的一手交钱一手交货的模式，使得商业模式发生了很大变化。</w:t>
-      </w:r>
-    </w:p>
-    <w:p>
-      <w:pPr>
-        <w:ind w:firstLine="420" w:firstLineChars="0"/>
-        <w:rPr>
-          <w:rFonts w:hint="eastAsia"/>
-          <w:b w:val="0"/>
-          <w:bCs w:val="0"/>
-          <w:sz w:val="24"/>
-          <w:szCs w:val="24"/>
-          <w:lang w:val="en-US" w:eastAsia="zh-CN"/>
-        </w:rPr>
-      </w:pPr>
-      <w:r>
-        <w:rPr>
-          <w:rFonts w:hint="eastAsia"/>
-          <w:b w:val="0"/>
-          <w:bCs w:val="0"/>
-          <w:sz w:val="24"/>
-          <w:szCs w:val="24"/>
-          <w:lang w:val="en-US" w:eastAsia="zh-CN"/>
-        </w:rPr>
-        <w:t>随着信息技术的不断发展和互联网技术的日益普及，人们越来越意识到电子商务对国家经济，企业管理和个人生活带来的巨大影响，他满足企业，商人和消费者对提高产品和服务的质量，加快服务速度，降低费用等方面的需求，也帮助企业和个人通过网络查询和信息检索为企业下一步的发展方向提供支持。借助电子商务，企业和个人，企业和企业可以通过网络交易和全过程的服务。</w:t>
-      </w:r>
-    </w:p>
-    <w:p>
-      <w:pPr>
-        <w:ind w:firstLine="420" w:firstLineChars="0"/>
-        <w:rPr>
-          <w:rFonts w:hint="default"/>
-          <w:b w:val="0"/>
-          <w:bCs w:val="0"/>
-          <w:sz w:val="24"/>
-          <w:szCs w:val="24"/>
-          <w:lang w:val="en-US" w:eastAsia="zh-CN"/>
-        </w:rPr>
-      </w:pPr>
-      <w:r>
-        <w:rPr>
-          <w:rFonts w:hint="eastAsia"/>
-          <w:b w:val="0"/>
-          <w:bCs w:val="0"/>
-          <w:sz w:val="24"/>
-          <w:szCs w:val="24"/>
-          <w:lang w:val="en-US" w:eastAsia="zh-CN"/>
-        </w:rPr>
-        <w:t>电子商务代表未来贸易方式的发展方向，其应用和推广将给社会和经济带来极大的效益。具有强大的生命力的现代电子交易手段已越来越被人们所认识，发达国家在这方面有很多的发展历史，发展中国家也正在加紧制定总体发展的战略，大力促进电子商务在国民经济各个领域的应用，力争在越来越激烈的国际竞争中占据有利位置，因此，对于网上购物技术的研究和实现以及搭建一个使用的网上商店是很重要的。</w:t>
-      </w:r>
-    </w:p>
-    <w:p>
-      <w:pPr>
-        <w:rPr>
-          <w:rFonts w:hint="eastAsia"/>
-          <w:b w:val="0"/>
-          <w:bCs w:val="0"/>
-          <w:sz w:val="24"/>
-          <w:szCs w:val="24"/>
-          <w:lang w:val="en-US" w:eastAsia="zh-CN"/>
-        </w:rPr>
-      </w:pPr>
-      <w:r>
-        <w:rPr>
-          <w:rFonts w:hint="eastAsia"/>
-          <w:b w:val="0"/>
-          <w:bCs w:val="0"/>
-          <w:sz w:val="24"/>
-          <w:szCs w:val="24"/>
-          <w:lang w:val="en-US" w:eastAsia="zh-CN"/>
-        </w:rPr>
-        <w:t>1.2网上商城研究目的和内容</w:t>
-      </w:r>
-    </w:p>
-    <w:p>
-      <w:pPr>
-        <w:rPr>
-          <w:rFonts w:hint="default"/>
-          <w:b w:val="0"/>
-          <w:bCs w:val="0"/>
-          <w:sz w:val="24"/>
-          <w:szCs w:val="24"/>
-          <w:lang w:val="en-US" w:eastAsia="zh-CN"/>
-        </w:rPr>
-      </w:pPr>
-      <w:r>
-        <w:rPr>
-          <w:rFonts w:hint="eastAsia"/>
-          <w:b w:val="0"/>
-          <w:bCs w:val="0"/>
-          <w:sz w:val="24"/>
-          <w:szCs w:val="24"/>
-          <w:lang w:val="en-US" w:eastAsia="zh-CN"/>
-        </w:rPr>
-        <w:t>1.2.1研究目的和意义</w:t>
-      </w:r>
-    </w:p>
-    <w:p>
-      <w:pPr>
-        <w:ind w:firstLine="420"/>
-        <w:rPr>
-          <w:rFonts w:eastAsia="宋体"/>
-          <w:sz w:val="24"/>
-          <w:szCs w:val="24"/>
-        </w:rPr>
-      </w:pPr>
-      <w:r>
-        <w:rPr>
-          <w:rFonts w:hint="eastAsia" w:eastAsia="宋体"/>
-          <w:sz w:val="24"/>
-          <w:szCs w:val="24"/>
-        </w:rPr>
-        <w:t>随着电子商务的发展，无店铺零售悄然兴起，它是商业经济发展到一定阶段的产物，也是顺应新的消费需求和技术进步的必然结果。无店铺零售则大多不存在地段方面的制约。二是经营成本。借助日益发展的科学技术，无店铺零售通常能够省却从生产到销售过程中的许多环节，从而达到有效降低经营成本与交易成本，带来消费者、商家双赢的局面</w:t>
-      </w:r>
-      <w:r>
-        <w:rPr>
-          <w:rFonts w:hint="eastAsia" w:eastAsia="宋体"/>
-          <w:sz w:val="24"/>
-          <w:szCs w:val="24"/>
-          <w:vertAlign w:val="superscript"/>
-          <w:lang w:val="en-US" w:eastAsia="zh-CN"/>
-        </w:rPr>
-        <w:t>[2]</w:t>
-      </w:r>
-      <w:r>
-        <w:rPr>
-          <w:rFonts w:hint="eastAsia" w:eastAsia="宋体"/>
-          <w:sz w:val="24"/>
-          <w:szCs w:val="24"/>
-        </w:rPr>
-        <w:t>。</w:t>
-      </w:r>
-    </w:p>
-    <w:p>
-      <w:pPr>
-        <w:ind w:firstLine="420" w:firstLineChars="0"/>
-        <w:rPr>
-          <w:rFonts w:hint="eastAsia" w:eastAsia="宋体"/>
-          <w:sz w:val="24"/>
-          <w:szCs w:val="24"/>
-        </w:rPr>
-      </w:pPr>
-      <w:r>
-        <w:rPr>
-          <w:rFonts w:hint="eastAsia" w:eastAsia="宋体"/>
-          <w:sz w:val="24"/>
-          <w:szCs w:val="24"/>
-        </w:rPr>
-        <w:t>鉴于互联网的优势以及对国内外相关电子商务网站现状的研究分析，本设计以基于Web的商城电子商务网站开发作为我的毕业设计主题。立足于设计一个在网络平台上运行的商城，以小小的力量推动中国互联网的发展。</w:t>
-      </w:r>
-    </w:p>
-    <w:p>
-      <w:pPr>
-        <w:ind w:firstLine="420" w:firstLineChars="0"/>
-        <w:rPr>
-          <w:rFonts w:hint="eastAsia" w:eastAsia="宋体"/>
-          <w:sz w:val="24"/>
-          <w:szCs w:val="24"/>
-          <w:lang w:val="en-US" w:eastAsia="zh-CN"/>
-        </w:rPr>
-      </w:pPr>
-      <w:r>
-        <w:rPr>
-          <w:rFonts w:hint="eastAsia" w:eastAsia="宋体"/>
-          <w:sz w:val="24"/>
-          <w:szCs w:val="24"/>
-          <w:lang w:val="en-US" w:eastAsia="zh-CN"/>
-        </w:rPr>
-        <w:t>意义如下：</w:t>
-      </w:r>
-    </w:p>
-    <w:p>
-      <w:pPr>
-        <w:ind w:left="420" w:leftChars="0" w:firstLine="420" w:firstLineChars="0"/>
-        <w:rPr>
-          <w:rFonts w:hint="default" w:eastAsia="宋体"/>
-          <w:sz w:val="24"/>
-          <w:szCs w:val="24"/>
-          <w:lang w:val="en-US" w:eastAsia="zh-CN"/>
-        </w:rPr>
-      </w:pPr>
-      <w:r>
-        <w:rPr>
-          <w:rFonts w:hint="eastAsia" w:eastAsia="宋体"/>
-          <w:sz w:val="24"/>
-          <w:szCs w:val="24"/>
-          <w:lang w:val="en-US" w:eastAsia="zh-CN"/>
-        </w:rPr>
-        <w:t>投资少，回收快</w:t>
-      </w:r>
-      <w:bookmarkStart w:id="0" w:name="_GoBack"/>
-      <w:bookmarkEnd w:id="0"/>
-      <w:r>
-        <w:rPr>
-          <w:rFonts w:hint="eastAsia" w:eastAsia="宋体"/>
-          <w:sz w:val="24"/>
-          <w:szCs w:val="24"/>
-          <w:lang w:val="en-US" w:eastAsia="zh-CN"/>
-        </w:rPr>
-        <w:t>。个人在网下启动销售公司的平均费用至少5万元，而网上开店成本非常小，网上商店比同等规模的地面商店租金要低得多，同时租金不会因为营业面积的增加而增加，投资者也不用为延长营业时间而增加而外的费用</w:t>
-      </w:r>
-    </w:p>
-    <w:p>
-      <w:pPr>
-        <w:numPr>
-          <w:numId w:val="0"/>
-        </w:numPr>
-        <w:rPr>
-          <w:rFonts w:hint="default"/>
-          <w:b w:val="0"/>
-          <w:bCs w:val="0"/>
+          <w:sz w:val="24"/>
+        </w:rPr>
+        <w:t>（iii）</w:t>
+      </w:r>
+      <w:r>
+        <w:rPr>
+          <w:rFonts w:hint="eastAsia" w:ascii="宋体" w:hAnsi="宋体" w:cs="Arial"/>
+          <w:color w:val="222222"/>
+          <w:kern w:val="0"/>
+          <w:sz w:val="24"/>
+        </w:rPr>
+        <w:t>修改联系方式</w:t>
+      </w:r>
+      <w:r>
+        <w:rPr>
+          <w:rFonts w:hint="eastAsia" w:ascii="宋体" w:hAnsi="宋体" w:cs="Arial"/>
+          <w:color w:val="222222"/>
+          <w:kern w:val="0"/>
+          <w:sz w:val="24"/>
+          <w:lang w:eastAsia="zh-CN"/>
+        </w:rPr>
+        <w:t>等</w:t>
+      </w:r>
+    </w:p>
+    <w:p>
+      <w:pPr>
+        <w:keepNext w:val="0"/>
+        <w:keepLines w:val="0"/>
+        <w:pageBreakBefore w:val="0"/>
+        <w:widowControl w:val="0"/>
+        <w:numPr>
+          <w:ilvl w:val="0"/>
+          <w:numId w:val="0"/>
+        </w:numPr>
+        <w:kinsoku/>
+        <w:wordWrap/>
+        <w:overflowPunct/>
+        <w:topLinePunct w:val="0"/>
+        <w:autoSpaceDE/>
+        <w:autoSpaceDN/>
+        <w:bidi w:val="0"/>
+        <w:adjustRightInd/>
+        <w:snapToGrid/>
+        <w:spacing w:before="312" w:beforeLines="100" w:after="0" w:afterLines="0" w:line="240" w:lineRule="auto"/>
+        <w:ind w:left="0" w:leftChars="0" w:right="0" w:rightChars="0" w:firstLine="0" w:firstLineChars="0"/>
+        <w:jc w:val="both"/>
+        <w:textAlignment w:val="auto"/>
+        <w:outlineLvl w:val="9"/>
+        <w:rPr>
+          <w:rFonts w:hint="default" w:ascii="Times New Roman" w:hAnsi="Times New Roman" w:eastAsia="黑体" w:cs="Times New Roman"/>
+          <w:b w:val="0"/>
+          <w:bCs w:val="0"/>
+          <w:color w:val="000000"/>
+          <w:kern w:val="0"/>
+          <w:sz w:val="30"/>
+          <w:szCs w:val="30"/>
+          <w:lang w:val="en-US" w:eastAsia="zh-CN"/>
+        </w:rPr>
+      </w:pPr>
+      <w:r>
+        <w:rPr>
+          <w:rFonts w:hint="default" w:ascii="Times New Roman" w:hAnsi="Times New Roman" w:eastAsia="黑体" w:cs="Times New Roman"/>
+          <w:b w:val="0"/>
+          <w:bCs w:val="0"/>
+          <w:color w:val="000000"/>
+          <w:kern w:val="0"/>
+          <w:sz w:val="30"/>
+          <w:szCs w:val="30"/>
+          <w:lang w:val="en-US" w:eastAsia="zh-CN"/>
+        </w:rPr>
+        <w:t>2.2</w:t>
+      </w:r>
+      <w:r>
+        <w:rPr>
+          <w:rFonts w:hint="eastAsia" w:ascii="Times New Roman" w:hAnsi="Times New Roman" w:eastAsia="黑体" w:cs="Times New Roman"/>
+          <w:b w:val="0"/>
+          <w:bCs w:val="0"/>
+          <w:color w:val="000000"/>
+          <w:kern w:val="0"/>
+          <w:sz w:val="30"/>
+          <w:szCs w:val="30"/>
+          <w:lang w:val="en-US" w:eastAsia="zh-CN"/>
+        </w:rPr>
+        <w:t xml:space="preserve"> </w:t>
+      </w:r>
+      <w:r>
+        <w:rPr>
+          <w:rFonts w:hint="default" w:ascii="Times New Roman" w:hAnsi="Times New Roman" w:eastAsia="黑体" w:cs="Times New Roman"/>
+          <w:b w:val="0"/>
+          <w:bCs w:val="0"/>
+          <w:color w:val="000000"/>
+          <w:kern w:val="0"/>
+          <w:sz w:val="30"/>
+          <w:szCs w:val="30"/>
+          <w:lang w:val="en-US" w:eastAsia="zh-CN"/>
+        </w:rPr>
+        <w:t>可行性分析</w:t>
+      </w:r>
+    </w:p>
+    <w:p>
+      <w:pPr>
+        <w:keepNext w:val="0"/>
+        <w:keepLines w:val="0"/>
+        <w:pageBreakBefore w:val="0"/>
+        <w:widowControl w:val="0"/>
+        <w:kinsoku/>
+        <w:wordWrap/>
+        <w:overflowPunct/>
+        <w:topLinePunct w:val="0"/>
+        <w:autoSpaceDE/>
+        <w:autoSpaceDN/>
+        <w:bidi w:val="0"/>
+        <w:adjustRightInd/>
+        <w:snapToGrid/>
+        <w:spacing w:before="0" w:beforeLines="0" w:after="0" w:afterLines="0" w:line="440" w:lineRule="exact"/>
+        <w:ind w:right="0" w:rightChars="0" w:firstLine="480" w:firstLineChars="200"/>
+        <w:jc w:val="both"/>
+        <w:textAlignment w:val="auto"/>
+        <w:outlineLvl w:val="9"/>
+        <w:rPr>
+          <w:rFonts w:hint="default" w:ascii="Times New Roman" w:hAnsi="Times New Roman" w:eastAsia="宋体" w:cs="Times New Roman"/>
+          <w:color w:val="000000"/>
+          <w:kern w:val="0"/>
+          <w:sz w:val="24"/>
+          <w:szCs w:val="24"/>
+          <w:lang w:val="en-US" w:eastAsia="zh-CN"/>
+        </w:rPr>
+      </w:pPr>
+      <w:r>
+        <w:rPr>
+          <w:rFonts w:hint="default" w:ascii="Times New Roman" w:hAnsi="Times New Roman" w:eastAsia="宋体" w:cs="Times New Roman"/>
+          <w:color w:val="000000"/>
+          <w:kern w:val="0"/>
+          <w:sz w:val="24"/>
+          <w:szCs w:val="24"/>
+          <w:lang w:val="en-US" w:eastAsia="zh-CN"/>
+        </w:rPr>
+        <w:t>随着计算机的普及，Internet的发展，网购已经成为人们生活消费中一大部分。一个网上购物系统可以为消费者提供软件条件，使其可以更加快捷，方便，实惠的选择商品，而商家也可以更好的管理商品，节约成本，两全其美。所以构建一个网上购物商城在运行上是完全可行的。</w:t>
+      </w:r>
+    </w:p>
+    <w:p>
+      <w:pPr>
+        <w:keepNext w:val="0"/>
+        <w:keepLines w:val="0"/>
+        <w:pageBreakBefore w:val="0"/>
+        <w:widowControl w:val="0"/>
+        <w:kinsoku/>
+        <w:wordWrap/>
+        <w:overflowPunct/>
+        <w:topLinePunct w:val="0"/>
+        <w:autoSpaceDE/>
+        <w:autoSpaceDN/>
+        <w:bidi w:val="0"/>
+        <w:adjustRightInd/>
+        <w:snapToGrid/>
+        <w:spacing w:before="0" w:beforeLines="0" w:after="0" w:afterLines="0" w:line="440" w:lineRule="exact"/>
+        <w:ind w:right="0" w:rightChars="0" w:firstLine="480" w:firstLineChars="200"/>
+        <w:jc w:val="both"/>
+        <w:textAlignment w:val="auto"/>
+        <w:outlineLvl w:val="9"/>
+        <w:rPr>
+          <w:rFonts w:hint="default" w:ascii="Times New Roman" w:hAnsi="Times New Roman" w:eastAsia="宋体" w:cs="Times New Roman"/>
+          <w:sz w:val="24"/>
+          <w:lang w:eastAsia="zh-CN"/>
+        </w:rPr>
+      </w:pPr>
+      <w:r>
+        <w:rPr>
+          <w:rFonts w:hint="default" w:ascii="Times New Roman" w:hAnsi="Times New Roman" w:eastAsia="宋体" w:cs="Times New Roman"/>
+          <w:color w:val="000000"/>
+          <w:kern w:val="0"/>
+          <w:sz w:val="24"/>
+          <w:szCs w:val="24"/>
+          <w:lang w:val="en-US" w:eastAsia="zh-CN"/>
+        </w:rPr>
+        <w:t>此次开发使用JSP作为开发语言，采用Servlet技术，Tomcat7.0座位Web服务器，采用MySql作为数据库，这几种技术及工具的方便，快捷，免费大大的缩短了开发的时间，减少了开发的成本。并且使得开发更方便安全，更利于后期的维护。</w:t>
+      </w:r>
+      <w:r>
+        <w:rPr>
+          <w:rFonts w:hint="default" w:ascii="Times New Roman" w:hAnsi="Times New Roman" w:cs="Times New Roman"/>
+          <w:sz w:val="24"/>
+        </w:rPr>
+        <w:t>网上购物服务系统给人们带来了方便，成为一种全新的商务模式。因此，不用出门就可以在家购物的新时尚已经到来，构建一个网上购物服务系统在经济上是完全可行的。</w:t>
+      </w:r>
+      <w:r>
+        <w:rPr>
+          <w:rFonts w:hint="default" w:ascii="Times New Roman" w:hAnsi="Times New Roman" w:eastAsia="宋体" w:cs="Times New Roman"/>
+          <w:sz w:val="24"/>
+          <w:lang w:eastAsia="zh-CN"/>
+        </w:rPr>
+        <w:t>综上所述：开发本系统是完全可行的。</w:t>
+      </w:r>
+    </w:p>
+    <w:p>
+      <w:pPr>
+        <w:keepNext w:val="0"/>
+        <w:keepLines w:val="0"/>
+        <w:pageBreakBefore w:val="0"/>
+        <w:widowControl w:val="0"/>
+        <w:kinsoku/>
+        <w:wordWrap/>
+        <w:overflowPunct/>
+        <w:topLinePunct w:val="0"/>
+        <w:autoSpaceDE/>
+        <w:autoSpaceDN/>
+        <w:bidi w:val="0"/>
+        <w:adjustRightInd/>
+        <w:snapToGrid/>
+        <w:spacing w:before="0" w:beforeLines="0" w:after="0" w:afterLines="0" w:line="440" w:lineRule="exact"/>
+        <w:ind w:right="0" w:rightChars="0" w:firstLine="420" w:firstLineChars="0"/>
+        <w:jc w:val="both"/>
+        <w:textAlignment w:val="auto"/>
+        <w:outlineLvl w:val="9"/>
+        <w:rPr>
+          <w:rFonts w:hint="eastAsia" w:ascii="宋体" w:hAnsi="宋体" w:cs="Arial"/>
+          <w:color w:val="222222"/>
+          <w:kern w:val="0"/>
+          <w:sz w:val="24"/>
+          <w:lang w:val="en-US" w:eastAsia="zh-CN"/>
+        </w:rPr>
+      </w:pPr>
+    </w:p>
+    <w:p>
+      <w:pPr>
+        <w:keepNext w:val="0"/>
+        <w:keepLines w:val="0"/>
+        <w:pageBreakBefore w:val="0"/>
+        <w:widowControl w:val="0"/>
+        <w:numPr>
+          <w:ilvl w:val="0"/>
+          <w:numId w:val="0"/>
+        </w:numPr>
+        <w:kinsoku/>
+        <w:wordWrap/>
+        <w:overflowPunct/>
+        <w:topLinePunct w:val="0"/>
+        <w:autoSpaceDE/>
+        <w:autoSpaceDN/>
+        <w:bidi w:val="0"/>
+        <w:adjustRightInd/>
+        <w:snapToGrid/>
+        <w:spacing w:before="0" w:beforeLines="0" w:after="0" w:afterLines="0" w:line="360" w:lineRule="auto"/>
+        <w:ind w:right="0" w:rightChars="0"/>
+        <w:jc w:val="both"/>
+        <w:textAlignment w:val="auto"/>
+        <w:outlineLvl w:val="9"/>
+        <w:rPr>
+          <w:rFonts w:hint="default" w:asciiTheme="minorEastAsia" w:hAnsiTheme="minorEastAsia" w:eastAsiaTheme="minorEastAsia" w:cstheme="minorEastAsia"/>
+          <w:b w:val="0"/>
+          <w:bCs w:val="0"/>
+          <w:color w:val="000000"/>
+          <w:kern w:val="0"/>
           <w:sz w:val="24"/>
           <w:szCs w:val="24"/>
           <w:lang w:val="en-US" w:eastAsia="zh-CN"/>
@@ -1769,6 +8745,206 @@
     </w:sectPr>
   </w:body>
 </w:document>
+</file>
+
+<file path=word/numbering.xml><?xml version="1.0" encoding="utf-8"?>
+<w:numbering xmlns:wpc="http://schemas.microsoft.com/office/word/2010/wordprocessingCanvas" xmlns:mc="http://schemas.openxmlformats.org/markup-compatibility/2006" xmlns:o="urn:schemas-microsoft-com:office:office" xmlns:r="http://schemas.openxmlformats.org/officeDocument/2006/relationships" xmlns:m="http://schemas.openxmlformats.org/officeDocument/2006/math" xmlns:v="urn:schemas-microsoft-com:vml" xmlns:wp14="http://schemas.microsoft.com/office/word/2010/wordprocessingDrawing" xmlns:wp="http://schemas.openxmlformats.org/drawingml/2006/wordprocessingDrawing" xmlns:w10="urn:schemas-microsoft-com:office:word" xmlns:w="http://schemas.openxmlformats.org/wordprocessingml/2006/main" xmlns:w14="http://schemas.microsoft.com/office/word/2010/wordml" xmlns:wpg="http://schemas.microsoft.com/office/word/2010/wordprocessingGroup" xmlns:wpi="http://schemas.microsoft.com/office/word/2010/wordprocessingInk" xmlns:wne="http://schemas.microsoft.com/office/word/2006/wordml" xmlns:wps="http://schemas.microsoft.com/office/word/2010/wordprocessingShape" mc:Ignorable="w14 wp14">
+  <w:abstractNum w:abstractNumId="0">
+    <w:nsid w:val="53717EEE"/>
+    <w:multiLevelType w:val="singleLevel"/>
+    <w:tmpl w:val="53717EEE"/>
+    <w:lvl w:ilvl="0" w:tentative="0">
+      <w:start w:val="1"/>
+      <w:numFmt w:val="decimal"/>
+      <w:suff w:val="nothing"/>
+      <w:lvlText w:val="（%1）"/>
+      <w:lvlJc w:val="left"/>
+    </w:lvl>
+  </w:abstractNum>
+  <w:abstractNum w:abstractNumId="1">
+    <w:nsid w:val="53717F07"/>
+    <w:multiLevelType w:val="singleLevel"/>
+    <w:tmpl w:val="53717F07"/>
+    <w:lvl w:ilvl="0" w:tentative="0">
+      <w:start w:val="2"/>
+      <w:numFmt w:val="decimal"/>
+      <w:suff w:val="nothing"/>
+      <w:lvlText w:val="（%1）"/>
+      <w:lvlJc w:val="left"/>
+    </w:lvl>
+  </w:abstractNum>
+  <w:abstractNum w:abstractNumId="2">
+    <w:nsid w:val="53717F1B"/>
+    <w:multiLevelType w:val="multilevel"/>
+    <w:tmpl w:val="53717F1B"/>
+    <w:lvl w:ilvl="0" w:tentative="0">
+      <w:start w:val="4"/>
+      <w:numFmt w:val="decimal"/>
+      <w:suff w:val="nothing"/>
+      <w:lvlText w:val="（%1）"/>
+      <w:lvlJc w:val="left"/>
+    </w:lvl>
+    <w:lvl w:ilvl="1" w:tentative="0">
+      <w:start w:val="1"/>
+      <w:numFmt w:val="lowerLetter"/>
+      <w:lvlText w:val="%2)"/>
+      <w:lvlJc w:val="left"/>
+      <w:pPr>
+        <w:tabs>
+          <w:tab w:val="left" w:pos="840"/>
+        </w:tabs>
+        <w:ind w:left="840" w:hanging="420"/>
+      </w:pPr>
+      <w:rPr>
+        <w:rFonts w:hint="default"/>
+      </w:rPr>
+    </w:lvl>
+    <w:lvl w:ilvl="2" w:tentative="0">
+      <w:start w:val="1"/>
+      <w:numFmt w:val="lowerRoman"/>
+      <w:lvlText w:val="%3."/>
+      <w:lvlJc w:val="left"/>
+      <w:pPr>
+        <w:tabs>
+          <w:tab w:val="left" w:pos="1260"/>
+        </w:tabs>
+        <w:ind w:left="1260" w:hanging="420"/>
+      </w:pPr>
+      <w:rPr>
+        <w:rFonts w:hint="default"/>
+      </w:rPr>
+    </w:lvl>
+    <w:lvl w:ilvl="3" w:tentative="0">
+      <w:start w:val="1"/>
+      <w:numFmt w:val="decimal"/>
+      <w:lvlText w:val="%4."/>
+      <w:lvlJc w:val="left"/>
+      <w:pPr>
+        <w:tabs>
+          <w:tab w:val="left" w:pos="1680"/>
+        </w:tabs>
+        <w:ind w:left="1680" w:hanging="420"/>
+      </w:pPr>
+      <w:rPr>
+        <w:rFonts w:hint="default"/>
+      </w:rPr>
+    </w:lvl>
+    <w:lvl w:ilvl="4" w:tentative="0">
+      <w:start w:val="1"/>
+      <w:numFmt w:val="lowerLetter"/>
+      <w:lvlText w:val="%5)"/>
+      <w:lvlJc w:val="left"/>
+      <w:pPr>
+        <w:tabs>
+          <w:tab w:val="left" w:pos="2100"/>
+        </w:tabs>
+        <w:ind w:left="2100" w:hanging="420"/>
+      </w:pPr>
+      <w:rPr>
+        <w:rFonts w:hint="default"/>
+      </w:rPr>
+    </w:lvl>
+    <w:lvl w:ilvl="5" w:tentative="0">
+      <w:start w:val="1"/>
+      <w:numFmt w:val="lowerRoman"/>
+      <w:lvlText w:val="%6."/>
+      <w:lvlJc w:val="left"/>
+      <w:pPr>
+        <w:tabs>
+          <w:tab w:val="left" w:pos="2520"/>
+        </w:tabs>
+        <w:ind w:left="2520" w:hanging="420"/>
+      </w:pPr>
+      <w:rPr>
+        <w:rFonts w:hint="default"/>
+      </w:rPr>
+    </w:lvl>
+    <w:lvl w:ilvl="6" w:tentative="0">
+      <w:start w:val="1"/>
+      <w:numFmt w:val="decimal"/>
+      <w:lvlText w:val="%7."/>
+      <w:lvlJc w:val="left"/>
+      <w:pPr>
+        <w:tabs>
+          <w:tab w:val="left" w:pos="2940"/>
+        </w:tabs>
+        <w:ind w:left="2940" w:hanging="420"/>
+      </w:pPr>
+      <w:rPr>
+        <w:rFonts w:hint="default"/>
+      </w:rPr>
+    </w:lvl>
+    <w:lvl w:ilvl="7" w:tentative="0">
+      <w:start w:val="1"/>
+      <w:numFmt w:val="lowerLetter"/>
+      <w:lvlText w:val="%8)"/>
+      <w:lvlJc w:val="left"/>
+      <w:pPr>
+        <w:tabs>
+          <w:tab w:val="left" w:pos="3360"/>
+        </w:tabs>
+        <w:ind w:left="3360" w:hanging="420"/>
+      </w:pPr>
+      <w:rPr>
+        <w:rFonts w:hint="default"/>
+      </w:rPr>
+    </w:lvl>
+    <w:lvl w:ilvl="8" w:tentative="0">
+      <w:start w:val="1"/>
+      <w:numFmt w:val="lowerRoman"/>
+      <w:lvlText w:val="%9."/>
+      <w:lvlJc w:val="left"/>
+      <w:pPr>
+        <w:tabs>
+          <w:tab w:val="left" w:pos="3780"/>
+        </w:tabs>
+        <w:ind w:left="3780" w:hanging="420"/>
+      </w:pPr>
+      <w:rPr>
+        <w:rFonts w:hint="default"/>
+      </w:rPr>
+    </w:lvl>
+  </w:abstractNum>
+  <w:abstractNum w:abstractNumId="3">
+    <w:nsid w:val="537ABCD5"/>
+    <w:multiLevelType w:val="singleLevel"/>
+    <w:tmpl w:val="537ABCD5"/>
+    <w:lvl w:ilvl="0" w:tentative="0">
+      <w:start w:val="2"/>
+      <w:numFmt w:val="decimal"/>
+      <w:suff w:val="nothing"/>
+      <w:lvlText w:val="（%1）"/>
+      <w:lvlJc w:val="left"/>
+    </w:lvl>
+  </w:abstractNum>
+  <w:abstractNum w:abstractNumId="4">
+    <w:nsid w:val="537ABCF1"/>
+    <w:multiLevelType w:val="singleLevel"/>
+    <w:tmpl w:val="537ABCF1"/>
+    <w:lvl w:ilvl="0" w:tentative="0">
+      <w:start w:val="3"/>
+      <w:numFmt w:val="decimal"/>
+      <w:suff w:val="nothing"/>
+      <w:lvlText w:val="（%1）"/>
+      <w:lvlJc w:val="left"/>
+    </w:lvl>
+  </w:abstractNum>
+  <w:num w:numId="1">
+    <w:abstractNumId w:val="0"/>
+  </w:num>
+  <w:num w:numId="2">
+    <w:abstractNumId w:val="1"/>
+  </w:num>
+  <w:num w:numId="3">
+    <w:abstractNumId w:val="2"/>
+  </w:num>
+  <w:num w:numId="4">
+    <w:abstractNumId w:val="3"/>
+  </w:num>
+  <w:num w:numId="5">
+    <w:abstractNumId w:val="4"/>
+  </w:num>
+</w:numbering>
 </file>
 
 <file path=word/styles.xml><?xml version="1.0" encoding="utf-8"?>
@@ -1846,7 +9022,7 @@
     <w:lsdException w:qFormat="1" w:unhideWhenUsed="0" w:uiPriority="0" w:semiHidden="0" w:name="Title"/>
     <w:lsdException w:unhideWhenUsed="0" w:uiPriority="0" w:semiHidden="0" w:name="Closing"/>
     <w:lsdException w:unhideWhenUsed="0" w:uiPriority="0" w:semiHidden="0" w:name="Signature"/>
-    <w:lsdException w:unhideWhenUsed="0" w:uiPriority="0" w:name="Default Paragraph Font"/>
+    <w:lsdException w:qFormat="1" w:unhideWhenUsed="0" w:uiPriority="0" w:name="Default Paragraph Font"/>
     <w:lsdException w:unhideWhenUsed="0" w:uiPriority="0" w:semiHidden="0" w:name="Body Text"/>
     <w:lsdException w:unhideWhenUsed="0" w:uiPriority="0" w:semiHidden="0" w:name="Body Text Indent"/>
     <w:lsdException w:unhideWhenUsed="0" w:uiPriority="0" w:semiHidden="0" w:name="List Continue"/>
@@ -1884,7 +9060,7 @@
     <w:lsdException w:unhideWhenUsed="0" w:uiPriority="0" w:semiHidden="0" w:name="HTML Sample"/>
     <w:lsdException w:unhideWhenUsed="0" w:uiPriority="0" w:semiHidden="0" w:name="HTML Typewriter"/>
     <w:lsdException w:unhideWhenUsed="0" w:uiPriority="0" w:semiHidden="0" w:name="HTML Variable"/>
-    <w:lsdException w:unhideWhenUsed="0" w:uiPriority="0" w:name="Normal Table"/>
+    <w:lsdException w:qFormat="1" w:unhideWhenUsed="0" w:uiPriority="0" w:name="Normal Table"/>
     <w:lsdException w:unhideWhenUsed="0" w:uiPriority="0" w:semiHidden="0" w:name="annotation subject"/>
     <w:lsdException w:unhideWhenUsed="0" w:uiPriority="0" w:semiHidden="0" w:name="Table Simple 1"/>
     <w:lsdException w:unhideWhenUsed="0" w:uiPriority="0" w:semiHidden="0" w:name="Table Simple 2"/>
@@ -2049,11 +9225,13 @@
   <w:style w:type="character" w:default="1" w:styleId="3">
     <w:name w:val="Default Paragraph Font"/>
     <w:semiHidden/>
+    <w:qFormat/>
     <w:uiPriority w:val="0"/>
   </w:style>
   <w:style w:type="table" w:default="1" w:styleId="2">
     <w:name w:val="Normal Table"/>
     <w:semiHidden/>
+    <w:qFormat/>
     <w:uiPriority w:val="0"/>
     <w:tblPr>
       <w:tblCellMar>
@@ -2063,6 +9241,11 @@
         <w:right w:w="108" w:type="dxa"/>
       </w:tblCellMar>
     </w:tblPr>
+  </w:style>
+  <w:style w:type="character" w:customStyle="1" w:styleId="4">
+    <w:name w:val="apple-style-span"/>
+    <w:basedOn w:val="3"/>
+    <w:uiPriority w:val="0"/>
   </w:style>
 </w:styles>
 </file>
